--- a/moderne-softwareentwicklung-wise-24/Übung 3/moderne-softwareentwicklung-wise-24-uebung-03-gruppe-1.docx
+++ b/moderne-softwareentwicklung-wise-24/Übung 3/moderne-softwareentwicklung-wise-24-uebung-03-gruppe-1.docx
@@ -312,7 +312,7 @@
       </w:pPr>
       <w:r>
         <w:drawing>
-          <wp:inline wp14:editId="2E090A3F" wp14:anchorId="44FAC2B9">
+          <wp:inline wp14:editId="06580DE9" wp14:anchorId="44FAC2B9">
             <wp:extent cx="5762626" cy="4362450"/>
             <wp:effectExtent l="0" t="0" r="0" b="0"/>
             <wp:docPr id="1216455995" name="" title=""/>
@@ -327,7 +327,7 @@
                     <pic:cNvPicPr/>
                   </pic:nvPicPr>
                   <pic:blipFill>
-                    <a:blip r:embed="Rac08e1914493400b">
+                    <a:blip r:embed="Raf1576a5cc2b4e2f">
                       <a:extLst>
                         <a:ext xmlns:a="http://schemas.openxmlformats.org/drawingml/2006/main" uri="{28A0092B-C50C-407E-A947-70E740481C1C}">
                           <a14:useLocalDpi val="0"/>
@@ -380,7 +380,7 @@
         </w:rPr>
         <w:t xml:space="preserve">Auszug aus </w:t>
       </w:r>
-      <w:hyperlink w:anchor="room=61ced5db800bda921629,Pr1lrzHT7A7dIUl5ZnzgnQ" r:id="R50ef2483138c4372">
+      <w:hyperlink w:anchor="room=61ced5db800bda921629,Pr1lrzHT7A7dIUl5ZnzgnQ" r:id="Rd9046f1069a74dbb">
         <w:r>
           <w:rPr>
             <w:rStyle w:val="Hyperlink"/>
@@ -515,7 +515,7 @@
         </w:rPr>
         <w:t xml:space="preserve"> überführt, und dabei die Strukturierung nach dem </w:t>
       </w:r>
-      <w:hyperlink r:id="R4a46e5e25e034a9e">
+      <w:hyperlink r:id="R64ea07f4517d4caf">
         <w:r>
           <w:rPr>
             <w:rStyle w:val="Hyperlink"/>
@@ -694,7 +694,7 @@
       </w:pPr>
       <w:r>
         <w:drawing>
-          <wp:inline wp14:editId="55E13071" wp14:anchorId="04D681D8">
+          <wp:inline wp14:editId="7ACDDA7F" wp14:anchorId="04D681D8">
             <wp:extent cx="6429376" cy="2582377"/>
             <wp:effectExtent l="0" t="0" r="0" b="0"/>
             <wp:docPr id="498372333" name="" title=""/>
@@ -709,7 +709,7 @@
                     <pic:cNvPicPr/>
                   </pic:nvPicPr>
                   <pic:blipFill>
-                    <a:blip r:embed="R03ef5bc05a88429c">
+                    <a:blip r:embed="R07cae20ce34b4144">
                       <a:extLst>
                         <a:ext xmlns:a="http://schemas.openxmlformats.org/drawingml/2006/main" uri="{28A0092B-C50C-407E-A947-70E740481C1C}">
                           <a14:useLocalDpi val="0"/>
@@ -761,7 +761,7 @@
         </w:rPr>
         <w:t xml:space="preserve">Auszug aus </w:t>
       </w:r>
-      <w:hyperlink w:anchor="room=61ced5db800bda921629,Pr1lrzHT7A7dIUl5ZnzgnQ" r:id="R6c429b1c17424e0a">
+      <w:hyperlink w:anchor="room=61ced5db800bda921629,Pr1lrzHT7A7dIUl5ZnzgnQ" r:id="R06c0cc356e1c4d67">
         <w:r>
           <w:rPr>
             <w:rStyle w:val="Hyperlink"/>
@@ -962,7 +962,7 @@
       </w:pPr>
       <w:r>
         <w:drawing>
-          <wp:inline wp14:editId="4C61AE4D" wp14:anchorId="0F8EC9E5">
+          <wp:inline wp14:editId="5C33CEA9" wp14:anchorId="0F8EC9E5">
             <wp:extent cx="5575275" cy="4091606"/>
             <wp:effectExtent l="0" t="0" r="0" b="0"/>
             <wp:docPr id="530663723" name="" title=""/>
@@ -977,7 +977,7 @@
                     <pic:cNvPicPr/>
                   </pic:nvPicPr>
                   <pic:blipFill>
-                    <a:blip r:embed="R62675c2b28594d8b">
+                    <a:blip r:embed="R4d56b4bfb2364168">
                       <a:extLst>
                         <a:ext xmlns:a="http://schemas.openxmlformats.org/drawingml/2006/main" uri="{28A0092B-C50C-407E-A947-70E740481C1C}">
                           <a14:useLocalDpi val="0"/>
@@ -1255,7 +1255,7 @@
       </w:pPr>
       <w:r>
         <w:drawing>
-          <wp:inline wp14:editId="51ECB05F" wp14:anchorId="1EB8C346">
+          <wp:inline wp14:editId="55A1A2F6" wp14:anchorId="1EB8C346">
             <wp:extent cx="5762626" cy="2352675"/>
             <wp:effectExtent l="0" t="0" r="0" b="0"/>
             <wp:docPr id="708119604" name="" title=""/>
@@ -1270,7 +1270,7 @@
                     <pic:cNvPicPr/>
                   </pic:nvPicPr>
                   <pic:blipFill>
-                    <a:blip r:embed="R4c84b02507ee4476">
+                    <a:blip r:embed="Rf607ff13a66f4eb4">
                       <a:extLst>
                         <a:ext xmlns:a="http://schemas.openxmlformats.org/drawingml/2006/main" uri="{28A0092B-C50C-407E-A947-70E740481C1C}">
                           <a14:useLocalDpi val="0"/>
@@ -4504,6 +4504,159 @@
           <w:numId w:val="1"/>
         </w:numPr>
         <w:pBdr>
+          <w:top w:val="nil" w:color="000000" w:sz="0" w:space="0"/>
+          <w:left w:val="nil" w:color="000000" w:sz="0" w:space="0"/>
+          <w:bottom w:val="nil" w:color="000000" w:sz="0" w:space="0"/>
+          <w:right w:val="nil" w:color="000000" w:sz="0" w:space="0"/>
+          <w:between w:val="nil" w:color="000000" w:sz="0" w:space="0"/>
+        </w:pBdr>
+        <w:rPr>
+          <w:i w:val="1"/>
+          <w:iCs w:val="1"/>
+          <w:color w:val="000000"/>
+        </w:rPr>
+      </w:pPr>
+      <w:r>
+        <w:rPr>
+          <w:i w:val="1"/>
+          <w:iCs w:val="1"/>
+          <w:color w:val="000000" w:themeColor="text1" w:themeTint="FF" w:themeShade="FF"/>
+        </w:rPr>
+        <w:t>findBenutzerById(Number id): Benutzer</w:t>
+      </w:r>
+    </w:p>
+    <w:p>
+      <w:pPr>
+        <w:pStyle w:val="Normal1"/>
+        <w:numPr>
+          <w:ilvl w:val="1"/>
+          <w:numId w:val="1"/>
+        </w:numPr>
+        <w:pBdr>
+          <w:top w:val="nil" w:color="000000" w:sz="0" w:space="0"/>
+          <w:left w:val="nil" w:color="000000" w:sz="0" w:space="0"/>
+          <w:bottom w:val="nil" w:color="000000" w:sz="0" w:space="0"/>
+          <w:right w:val="nil" w:color="000000" w:sz="0" w:space="0"/>
+          <w:between w:val="nil" w:color="000000" w:sz="0" w:space="0"/>
+        </w:pBdr>
+        <w:rPr>
+          <w:i w:val="1"/>
+          <w:iCs w:val="1"/>
+          <w:color w:val="000000"/>
+        </w:rPr>
+      </w:pPr>
+      <w:r>
+        <w:rPr>
+          <w:i w:val="1"/>
+          <w:iCs w:val="1"/>
+          <w:color w:val="000000" w:themeColor="text1" w:themeTint="FF" w:themeShade="FF"/>
+        </w:rPr>
+        <w:t>f</w:t>
+      </w:r>
+      <w:r>
+        <w:rPr>
+          <w:i w:val="1"/>
+          <w:iCs w:val="1"/>
+          <w:color w:val="000000" w:themeColor="text1" w:themeTint="FF" w:themeShade="FF"/>
+        </w:rPr>
+        <w:t>indBenutzerByName</w:t>
+      </w:r>
+      <w:r>
+        <w:rPr>
+          <w:i w:val="1"/>
+          <w:iCs w:val="1"/>
+          <w:color w:val="000000" w:themeColor="text1" w:themeTint="FF" w:themeShade="FF"/>
+        </w:rPr>
+        <w:t xml:space="preserve">(String </w:t>
+      </w:r>
+      <w:r>
+        <w:rPr>
+          <w:i w:val="1"/>
+          <w:iCs w:val="1"/>
+          <w:color w:val="000000" w:themeColor="text1" w:themeTint="FF" w:themeShade="FF"/>
+        </w:rPr>
+        <w:t>name</w:t>
+      </w:r>
+      <w:r>
+        <w:rPr>
+          <w:i w:val="1"/>
+          <w:iCs w:val="1"/>
+          <w:color w:val="000000" w:themeColor="text1" w:themeTint="FF" w:themeShade="FF"/>
+        </w:rPr>
+        <w:t xml:space="preserve">): </w:t>
+      </w:r>
+      <w:r>
+        <w:rPr>
+          <w:i w:val="1"/>
+          <w:iCs w:val="1"/>
+          <w:color w:val="000000" w:themeColor="text1" w:themeTint="FF" w:themeShade="FF"/>
+        </w:rPr>
+        <w:t>Benutzer[</w:t>
+      </w:r>
+      <w:r>
+        <w:rPr>
+          <w:i w:val="1"/>
+          <w:iCs w:val="1"/>
+          <w:color w:val="000000" w:themeColor="text1" w:themeTint="FF" w:themeShade="FF"/>
+        </w:rPr>
+        <w:t>]</w:t>
+      </w:r>
+    </w:p>
+    <w:p>
+      <w:pPr>
+        <w:pStyle w:val="Normal1"/>
+        <w:numPr>
+          <w:ilvl w:val="1"/>
+          <w:numId w:val="1"/>
+        </w:numPr>
+        <w:pBdr>
+          <w:top w:val="nil" w:color="000000" w:sz="0" w:space="0"/>
+          <w:left w:val="nil" w:color="000000" w:sz="0" w:space="0"/>
+          <w:bottom w:val="nil" w:color="000000" w:sz="0" w:space="0"/>
+          <w:right w:val="nil" w:color="000000" w:sz="0" w:space="0"/>
+          <w:between w:val="nil" w:color="000000" w:sz="0" w:space="0"/>
+        </w:pBdr>
+        <w:rPr>
+          <w:i w:val="1"/>
+          <w:iCs w:val="1"/>
+          <w:color w:val="000000" w:themeColor="text1" w:themeTint="FF" w:themeShade="FF"/>
+        </w:rPr>
+      </w:pPr>
+      <w:r>
+        <w:rPr>
+          <w:i w:val="1"/>
+          <w:iCs w:val="1"/>
+          <w:color w:val="000000" w:themeColor="text1" w:themeTint="FF" w:themeShade="FF"/>
+        </w:rPr>
+        <w:t>saveBenutzer(Benutzer: benutzer): void</w:t>
+      </w:r>
+    </w:p>
+    <w:p>
+      <w:pPr>
+        <w:pStyle w:val="Normal1"/>
+        <w:pBdr>
+          <w:top w:val="nil" w:color="000000" w:sz="0" w:space="0"/>
+          <w:left w:val="nil" w:color="000000" w:sz="0" w:space="0"/>
+          <w:bottom w:val="nil" w:color="000000" w:sz="0" w:space="0"/>
+          <w:right w:val="nil" w:color="000000" w:sz="0" w:space="0"/>
+          <w:between w:val="nil" w:color="000000" w:sz="0" w:space="0"/>
+        </w:pBdr>
+        <w:ind w:left="0"/>
+        <w:rPr>
+          <w:i w:val="1"/>
+          <w:iCs w:val="1"/>
+          <w:color w:val="000000" w:themeColor="text1" w:themeTint="FF" w:themeShade="FF"/>
+        </w:rPr>
+      </w:pPr>
+    </w:p>
+    <w:p>
+      <w:pPr>
+        <w:pStyle w:val="Normal1"/>
+        <w:numPr>
+          <w:ilvl w:val="0"/>
+          <w:numId w:val="1"/>
+        </w:numPr>
+        <w:pBdr>
           <w:top w:val="nil"/>
           <w:left w:val="nil"/>
           <w:bottom w:val="nil"/>
@@ -4511,16 +4664,270 @@
           <w:between w:val="nil"/>
         </w:pBdr>
         <w:rPr>
-          <w:i/>
+          <w:b/>
           <w:color w:val="000000"/>
         </w:rPr>
       </w:pPr>
       <w:r>
         <w:rPr>
-          <w:i/>
+          <w:b/>
           <w:color w:val="000000"/>
         </w:rPr>
-        <w:t>findBenutzerById(Number id): Benutzer</w:t>
+        <w:t>AuthentifizierungsRepository</w:t>
+      </w:r>
+    </w:p>
+    <w:p>
+      <w:pPr>
+        <w:pStyle w:val="Normal1"/>
+        <w:numPr>
+          <w:ilvl w:val="1"/>
+          <w:numId w:val="1"/>
+        </w:numPr>
+        <w:pBdr>
+          <w:top w:val="nil" w:color="000000" w:sz="0" w:space="0"/>
+          <w:left w:val="nil" w:color="000000" w:sz="0" w:space="0"/>
+          <w:bottom w:val="nil" w:color="000000" w:sz="0" w:space="0"/>
+          <w:right w:val="nil" w:color="000000" w:sz="0" w:space="0"/>
+          <w:between w:val="nil" w:color="000000" w:sz="0" w:space="0"/>
+        </w:pBdr>
+        <w:rPr>
+          <w:i w:val="1"/>
+          <w:iCs w:val="1"/>
+          <w:color w:val="000000"/>
+        </w:rPr>
+      </w:pPr>
+      <w:r>
+        <w:rPr>
+          <w:i w:val="1"/>
+          <w:iCs w:val="1"/>
+          <w:color w:val="000000" w:themeColor="text1" w:themeTint="FF" w:themeShade="FF"/>
+        </w:rPr>
+        <w:t>tokenValidation(String token): Boolean</w:t>
+      </w:r>
+    </w:p>
+    <w:p>
+      <w:pPr>
+        <w:pStyle w:val="Normal1"/>
+        <w:numPr>
+          <w:ilvl w:val="1"/>
+          <w:numId w:val="1"/>
+        </w:numPr>
+        <w:pBdr>
+          <w:top w:val="nil" w:color="000000" w:sz="0" w:space="0"/>
+          <w:left w:val="nil" w:color="000000" w:sz="0" w:space="0"/>
+          <w:bottom w:val="nil" w:color="000000" w:sz="0" w:space="0"/>
+          <w:right w:val="nil" w:color="000000" w:sz="0" w:space="0"/>
+          <w:between w:val="nil" w:color="000000" w:sz="0" w:space="0"/>
+        </w:pBdr>
+        <w:rPr>
+          <w:i w:val="1"/>
+          <w:iCs w:val="1"/>
+          <w:color w:val="000000"/>
+        </w:rPr>
+      </w:pPr>
+      <w:r>
+        <w:rPr>
+          <w:i w:val="1"/>
+          <w:iCs w:val="1"/>
+          <w:color w:val="000000" w:themeColor="text1" w:themeTint="FF" w:themeShade="FF"/>
+        </w:rPr>
+        <w:t>benutzerAnmeldung(String email, String passwort, String Rolle): string</w:t>
+      </w:r>
+    </w:p>
+    <w:p>
+      <w:pPr>
+        <w:pStyle w:val="Normal1"/>
+        <w:numPr>
+          <w:ilvl w:val="1"/>
+          <w:numId w:val="1"/>
+        </w:numPr>
+        <w:pBdr>
+          <w:top w:val="nil" w:color="000000" w:sz="0" w:space="0"/>
+          <w:left w:val="nil" w:color="000000" w:sz="0" w:space="0"/>
+          <w:bottom w:val="nil" w:color="000000" w:sz="0" w:space="0"/>
+          <w:right w:val="nil" w:color="000000" w:sz="0" w:space="0"/>
+          <w:between w:val="nil" w:color="000000" w:sz="0" w:space="0"/>
+        </w:pBdr>
+        <w:rPr>
+          <w:i w:val="1"/>
+          <w:iCs w:val="1"/>
+          <w:color w:val="000000"/>
+        </w:rPr>
+      </w:pPr>
+      <w:r>
+        <w:rPr>
+          <w:i w:val="1"/>
+          <w:iCs w:val="1"/>
+          <w:color w:val="000000" w:themeColor="text1" w:themeTint="FF" w:themeShade="FF"/>
+        </w:rPr>
+        <w:t>benutzerRegistrierung</w:t>
+      </w:r>
+      <w:r>
+        <w:rPr>
+          <w:i w:val="1"/>
+          <w:iCs w:val="1"/>
+          <w:color w:val="000000" w:themeColor="text1" w:themeTint="FF" w:themeShade="FF"/>
+        </w:rPr>
+        <w:t xml:space="preserve">(Benutzer: </w:t>
+      </w:r>
+      <w:r>
+        <w:rPr>
+          <w:i w:val="1"/>
+          <w:iCs w:val="1"/>
+          <w:color w:val="000000" w:themeColor="text1" w:themeTint="FF" w:themeShade="FF"/>
+        </w:rPr>
+        <w:t>benutzer</w:t>
+      </w:r>
+      <w:r>
+        <w:rPr>
+          <w:i w:val="1"/>
+          <w:iCs w:val="1"/>
+          <w:color w:val="000000" w:themeColor="text1" w:themeTint="FF" w:themeShade="FF"/>
+        </w:rPr>
+        <w:t xml:space="preserve">): </w:t>
+      </w:r>
+      <w:r>
+        <w:rPr>
+          <w:i w:val="1"/>
+          <w:iCs w:val="1"/>
+          <w:color w:val="000000" w:themeColor="text1" w:themeTint="FF" w:themeShade="FF"/>
+        </w:rPr>
+        <w:t>Number</w:t>
+      </w:r>
+    </w:p>
+    <w:p>
+      <w:pPr>
+        <w:pStyle w:val="Normal1"/>
+        <w:pBdr>
+          <w:top w:val="nil" w:color="000000" w:sz="0" w:space="0"/>
+          <w:left w:val="nil" w:color="000000" w:sz="0" w:space="0"/>
+          <w:bottom w:val="nil" w:color="000000" w:sz="0" w:space="0"/>
+          <w:right w:val="nil" w:color="000000" w:sz="0" w:space="0"/>
+          <w:between w:val="nil" w:color="000000" w:sz="0" w:space="0"/>
+        </w:pBdr>
+        <w:ind w:left="1440"/>
+        <w:rPr>
+          <w:i w:val="1"/>
+          <w:iCs w:val="1"/>
+          <w:color w:val="000000" w:themeColor="text1" w:themeTint="FF" w:themeShade="FF"/>
+        </w:rPr>
+      </w:pPr>
+    </w:p>
+    <w:p>
+      <w:pPr>
+        <w:pStyle w:val="Normal1"/>
+        <w:numPr>
+          <w:ilvl w:val="0"/>
+          <w:numId w:val="1"/>
+        </w:numPr>
+        <w:pBdr>
+          <w:top w:val="nil"/>
+          <w:left w:val="nil"/>
+          <w:bottom w:val="nil"/>
+          <w:right w:val="nil"/>
+          <w:between w:val="nil"/>
+        </w:pBdr>
+        <w:rPr>
+          <w:b/>
+          <w:color w:val="000000"/>
+        </w:rPr>
+      </w:pPr>
+      <w:r>
+        <w:rPr>
+          <w:b/>
+          <w:color w:val="000000"/>
+        </w:rPr>
+        <w:t>BeschwerdeRepository</w:t>
+      </w:r>
+    </w:p>
+    <w:p>
+      <w:pPr>
+        <w:pStyle w:val="Normal1"/>
+        <w:numPr>
+          <w:ilvl w:val="1"/>
+          <w:numId w:val="1"/>
+        </w:numPr>
+        <w:pBdr>
+          <w:top w:val="nil" w:color="000000" w:sz="0" w:space="0"/>
+          <w:left w:val="nil" w:color="000000" w:sz="0" w:space="0"/>
+          <w:bottom w:val="nil" w:color="000000" w:sz="0" w:space="0"/>
+          <w:right w:val="nil" w:color="000000" w:sz="0" w:space="0"/>
+          <w:between w:val="nil" w:color="000000" w:sz="0" w:space="0"/>
+        </w:pBdr>
+        <w:rPr>
+          <w:i w:val="1"/>
+          <w:iCs w:val="1"/>
+          <w:color w:val="000000"/>
+        </w:rPr>
+      </w:pPr>
+      <w:r>
+        <w:rPr>
+          <w:i w:val="1"/>
+          <w:iCs w:val="1"/>
+          <w:color w:val="000000" w:themeColor="text1" w:themeTint="FF" w:themeShade="FF"/>
+        </w:rPr>
+        <w:t>findBeschwerdeById(Number id): Beschwerde</w:t>
+      </w:r>
+    </w:p>
+    <w:p>
+      <w:pPr>
+        <w:pStyle w:val="Normal1"/>
+        <w:numPr>
+          <w:ilvl w:val="1"/>
+          <w:numId w:val="1"/>
+        </w:numPr>
+        <w:pBdr>
+          <w:top w:val="nil" w:color="000000" w:sz="0" w:space="0"/>
+          <w:left w:val="nil" w:color="000000" w:sz="0" w:space="0"/>
+          <w:bottom w:val="nil" w:color="000000" w:sz="0" w:space="0"/>
+          <w:right w:val="nil" w:color="000000" w:sz="0" w:space="0"/>
+          <w:between w:val="nil" w:color="000000" w:sz="0" w:space="0"/>
+        </w:pBdr>
+        <w:rPr>
+          <w:i w:val="1"/>
+          <w:iCs w:val="1"/>
+          <w:color w:val="000000"/>
+        </w:rPr>
+      </w:pPr>
+      <w:r>
+        <w:rPr>
+          <w:i w:val="1"/>
+          <w:iCs w:val="1"/>
+          <w:color w:val="000000" w:themeColor="text1" w:themeTint="FF" w:themeShade="FF"/>
+        </w:rPr>
+        <w:t xml:space="preserve">findBeschwerdeByTitleAndDescription(String </w:t>
+      </w:r>
+      <w:r>
+        <w:rPr>
+          <w:i w:val="1"/>
+          <w:iCs w:val="1"/>
+          <w:color w:val="000000" w:themeColor="text1" w:themeTint="FF" w:themeShade="FF"/>
+        </w:rPr>
+        <w:t>text</w:t>
+      </w:r>
+      <w:r>
+        <w:rPr>
+          <w:i w:val="1"/>
+          <w:iCs w:val="1"/>
+          <w:color w:val="000000" w:themeColor="text1" w:themeTint="FF" w:themeShade="FF"/>
+        </w:rPr>
+        <w:t xml:space="preserve">): </w:t>
+      </w:r>
+      <w:r>
+        <w:rPr>
+          <w:i w:val="1"/>
+          <w:iCs w:val="1"/>
+          <w:color w:val="000000" w:themeColor="text1" w:themeTint="FF" w:themeShade="FF"/>
+        </w:rPr>
+        <w:t>Beschwerde[</w:t>
+      </w:r>
+      <w:r>
+        <w:rPr>
+          <w:i w:val="1"/>
+          <w:iCs w:val="1"/>
+          <w:color w:val="000000" w:themeColor="text1" w:themeTint="FF" w:themeShade="FF"/>
+        </w:rPr>
+        <w:t>]</w:t>
       </w:r>
     </w:p>
     <w:p>
@@ -4540,14 +4947,62 @@
         <w:rPr>
           <w:i/>
           <w:color w:val="000000"/>
-        </w:rPr>
-      </w:pPr>
-      <w:r>
-        <w:rPr>
-          <w:i/>
+          <w:sz w:val="22"/>
+          <w:szCs w:val="22"/>
+        </w:rPr>
+      </w:pPr>
+      <w:r>
+        <w:rPr>
+          <w:i w:val="1"/>
+          <w:iCs w:val="1"/>
+          <w:color w:val="000000" w:themeColor="text1" w:themeTint="FF" w:themeShade="FF"/>
+        </w:rPr>
+        <w:t>saveBeschwerde(Beschwerde beschwerde): void</w:t>
+      </w:r>
+    </w:p>
+    <w:p>
+      <w:pPr>
+        <w:pStyle w:val="Normal1"/>
+        <w:pBdr>
+          <w:top w:val="nil" w:color="000000" w:sz="0" w:space="0"/>
+          <w:left w:val="nil" w:color="000000" w:sz="0" w:space="0"/>
+          <w:bottom w:val="nil" w:color="000000" w:sz="0" w:space="0"/>
+          <w:right w:val="nil" w:color="000000" w:sz="0" w:space="0"/>
+          <w:between w:val="nil" w:color="000000" w:sz="0" w:space="0"/>
+        </w:pBdr>
+        <w:ind w:left="720"/>
+        <w:rPr>
+          <w:b w:val="1"/>
+          <w:bCs w:val="1"/>
+          <w:color w:val="000000" w:themeColor="text1" w:themeTint="FF" w:themeShade="FF"/>
+        </w:rPr>
+      </w:pPr>
+    </w:p>
+    <w:p>
+      <w:pPr>
+        <w:pStyle w:val="Normal1"/>
+        <w:numPr>
+          <w:ilvl w:val="0"/>
+          <w:numId w:val="1"/>
+        </w:numPr>
+        <w:pBdr>
+          <w:top w:val="nil"/>
+          <w:left w:val="nil"/>
+          <w:bottom w:val="nil"/>
+          <w:right w:val="nil"/>
+          <w:between w:val="nil"/>
+        </w:pBdr>
+        <w:rPr>
+          <w:b/>
           <w:color w:val="000000"/>
         </w:rPr>
-        <w:t>indBenutzerByName(String name): Benutzer[]</w:t>
+      </w:pPr>
+      <w:r>
+        <w:rPr>
+          <w:b/>
+          <w:color w:val="000000"/>
+        </w:rPr>
+        <w:t>StatusRepository</w:t>
       </w:r>
     </w:p>
     <w:p>
@@ -4576,44 +5031,16 @@
           <w:iCs w:val="1"/>
           <w:color w:val="000000" w:themeColor="text1" w:themeTint="FF" w:themeShade="FF"/>
         </w:rPr>
-        <w:t>saveBenutzer</w:t>
-      </w:r>
-      <w:r>
-        <w:rPr>
-          <w:i w:val="1"/>
-          <w:iCs w:val="1"/>
-          <w:color w:val="000000" w:themeColor="text1" w:themeTint="FF" w:themeShade="FF"/>
-        </w:rPr>
-        <w:t xml:space="preserve">(Benutzer: </w:t>
-      </w:r>
-      <w:r>
-        <w:rPr>
-          <w:i w:val="1"/>
-          <w:iCs w:val="1"/>
-          <w:color w:val="000000" w:themeColor="text1" w:themeTint="FF" w:themeShade="FF"/>
-        </w:rPr>
-        <w:t>benutzer</w:t>
-      </w:r>
-      <w:r>
-        <w:rPr>
-          <w:i w:val="1"/>
-          <w:iCs w:val="1"/>
-          <w:color w:val="000000" w:themeColor="text1" w:themeTint="FF" w:themeShade="FF"/>
-        </w:rPr>
-        <w:t xml:space="preserve">): </w:t>
-      </w:r>
-      <w:r>
-        <w:rPr>
-          <w:i w:val="1"/>
-          <w:iCs w:val="1"/>
-          <w:color w:val="000000" w:themeColor="text1" w:themeTint="FF" w:themeShade="FF"/>
-        </w:rPr>
-        <w:t>void</w:t>
-      </w:r>
-    </w:p>
-    <w:p>
-      <w:pPr>
-        <w:pStyle w:val="Normal1"/>
+        <w:t>findCurrentStatus(Number beschwerdeId): string</w:t>
+      </w:r>
+    </w:p>
+    <w:p>
+      <w:pPr>
+        <w:pStyle w:val="Normal1"/>
+        <w:numPr>
+          <w:ilvl w:val="1"/>
+          <w:numId w:val="1"/>
+        </w:numPr>
         <w:pBdr>
           <w:top w:val="nil" w:color="000000" w:sz="0" w:space="0"/>
           <w:left w:val="nil" w:color="000000" w:sz="0" w:space="0"/>
@@ -4621,418 +5048,20 @@
           <w:right w:val="nil" w:color="000000" w:sz="0" w:space="0"/>
           <w:between w:val="nil" w:color="000000" w:sz="0" w:space="0"/>
         </w:pBdr>
-        <w:ind w:left="1440"/>
+        <w:spacing w:after="240"/>
+        <w:rPr>
+          <w:i w:val="1"/>
+          <w:iCs w:val="1"/>
+          <w:color w:val="000000"/>
+          <w:lang w:val="en-US"/>
+        </w:rPr>
+      </w:pPr>
+      <w:r>
         <w:rPr>
           <w:i w:val="1"/>
           <w:iCs w:val="1"/>
           <w:color w:val="000000" w:themeColor="text1" w:themeTint="FF" w:themeShade="FF"/>
-        </w:rPr>
-      </w:pPr>
-    </w:p>
-    <w:p>
-      <w:pPr>
-        <w:pStyle w:val="Normal1"/>
-        <w:pBdr>
-          <w:top w:val="nil" w:color="000000" w:sz="0" w:space="0"/>
-          <w:left w:val="nil" w:color="000000" w:sz="0" w:space="0"/>
-          <w:bottom w:val="nil" w:color="000000" w:sz="0" w:space="0"/>
-          <w:right w:val="nil" w:color="000000" w:sz="0" w:space="0"/>
-          <w:between w:val="nil" w:color="000000" w:sz="0" w:space="0"/>
-        </w:pBdr>
-        <w:ind w:left="1440"/>
-        <w:rPr>
-          <w:i w:val="1"/>
-          <w:iCs w:val="1"/>
-          <w:color w:val="000000" w:themeColor="text1" w:themeTint="FF" w:themeShade="FF"/>
-        </w:rPr>
-      </w:pPr>
-    </w:p>
-    <w:p>
-      <w:pPr>
-        <w:pStyle w:val="Normal1"/>
-        <w:pBdr>
-          <w:top w:val="nil" w:color="000000" w:sz="0" w:space="0"/>
-          <w:left w:val="nil" w:color="000000" w:sz="0" w:space="0"/>
-          <w:bottom w:val="nil" w:color="000000" w:sz="0" w:space="0"/>
-          <w:right w:val="nil" w:color="000000" w:sz="0" w:space="0"/>
-          <w:between w:val="nil" w:color="000000" w:sz="0" w:space="0"/>
-        </w:pBdr>
-        <w:ind w:left="1440"/>
-        <w:rPr>
-          <w:i w:val="1"/>
-          <w:iCs w:val="1"/>
-          <w:color w:val="000000" w:themeColor="text1" w:themeTint="FF" w:themeShade="FF"/>
-        </w:rPr>
-      </w:pPr>
-    </w:p>
-    <w:p>
-      <w:pPr>
-        <w:pStyle w:val="Normal1"/>
-        <w:pBdr>
-          <w:top w:val="nil" w:color="000000" w:sz="0" w:space="0"/>
-          <w:left w:val="nil" w:color="000000" w:sz="0" w:space="0"/>
-          <w:bottom w:val="nil" w:color="000000" w:sz="0" w:space="0"/>
-          <w:right w:val="nil" w:color="000000" w:sz="0" w:space="0"/>
-          <w:between w:val="nil" w:color="000000" w:sz="0" w:space="0"/>
-        </w:pBdr>
-        <w:ind w:left="1440"/>
-        <w:rPr>
-          <w:i w:val="1"/>
-          <w:iCs w:val="1"/>
-          <w:color w:val="000000" w:themeColor="text1" w:themeTint="FF" w:themeShade="FF"/>
-        </w:rPr>
-      </w:pPr>
-    </w:p>
-    <w:p>
-      <w:pPr>
-        <w:pStyle w:val="Normal1"/>
-        <w:pBdr>
-          <w:top w:val="nil" w:color="000000" w:sz="0" w:space="0"/>
-          <w:left w:val="nil" w:color="000000" w:sz="0" w:space="0"/>
-          <w:bottom w:val="nil" w:color="000000" w:sz="0" w:space="0"/>
-          <w:right w:val="nil" w:color="000000" w:sz="0" w:space="0"/>
-          <w:between w:val="nil" w:color="000000" w:sz="0" w:space="0"/>
-        </w:pBdr>
-        <w:ind w:left="1440"/>
-        <w:rPr>
-          <w:i w:val="1"/>
-          <w:iCs w:val="1"/>
-          <w:color w:val="000000" w:themeColor="text1" w:themeTint="FF" w:themeShade="FF"/>
-        </w:rPr>
-      </w:pPr>
-    </w:p>
-    <w:p>
-      <w:pPr>
-        <w:pStyle w:val="Normal1"/>
-        <w:pBdr>
-          <w:top w:val="nil" w:color="000000" w:sz="0" w:space="0"/>
-          <w:left w:val="nil" w:color="000000" w:sz="0" w:space="0"/>
-          <w:bottom w:val="nil" w:color="000000" w:sz="0" w:space="0"/>
-          <w:right w:val="nil" w:color="000000" w:sz="0" w:space="0"/>
-          <w:between w:val="nil" w:color="000000" w:sz="0" w:space="0"/>
-        </w:pBdr>
-        <w:ind w:left="1440"/>
-        <w:rPr>
-          <w:i w:val="1"/>
-          <w:iCs w:val="1"/>
-          <w:color w:val="000000" w:themeColor="text1" w:themeTint="FF" w:themeShade="FF"/>
-        </w:rPr>
-      </w:pPr>
-    </w:p>
-    <w:p>
-      <w:pPr>
-        <w:pStyle w:val="Normal1"/>
-        <w:pBdr>
-          <w:top w:val="nil" w:color="000000" w:sz="0" w:space="0"/>
-          <w:left w:val="nil" w:color="000000" w:sz="0" w:space="0"/>
-          <w:bottom w:val="nil" w:color="000000" w:sz="0" w:space="0"/>
-          <w:right w:val="nil" w:color="000000" w:sz="0" w:space="0"/>
-          <w:between w:val="nil" w:color="000000" w:sz="0" w:space="0"/>
-        </w:pBdr>
-        <w:ind w:left="1440"/>
-        <w:rPr>
-          <w:i w:val="1"/>
-          <w:iCs w:val="1"/>
-          <w:color w:val="000000" w:themeColor="text1" w:themeTint="FF" w:themeShade="FF"/>
-        </w:rPr>
-      </w:pPr>
-    </w:p>
-    <w:p>
-      <w:pPr>
-        <w:pStyle w:val="Normal1"/>
-        <w:numPr>
-          <w:ilvl w:val="0"/>
-          <w:numId w:val="1"/>
-        </w:numPr>
-        <w:pBdr>
-          <w:top w:val="nil"/>
-          <w:left w:val="nil"/>
-          <w:bottom w:val="nil"/>
-          <w:right w:val="nil"/>
-          <w:between w:val="nil"/>
-        </w:pBdr>
-        <w:rPr>
-          <w:b/>
-          <w:color w:val="000000"/>
-        </w:rPr>
-      </w:pPr>
-      <w:r>
-        <w:rPr>
-          <w:b/>
-          <w:color w:val="000000"/>
-        </w:rPr>
-        <w:t>AuthentifizierungsRepository</w:t>
-      </w:r>
-    </w:p>
-    <w:p>
-      <w:pPr>
-        <w:pStyle w:val="Normal1"/>
-        <w:numPr>
-          <w:ilvl w:val="1"/>
-          <w:numId w:val="1"/>
-        </w:numPr>
-        <w:pBdr>
-          <w:top w:val="nil"/>
-          <w:left w:val="nil"/>
-          <w:bottom w:val="nil"/>
-          <w:right w:val="nil"/>
-          <w:between w:val="nil"/>
-        </w:pBdr>
-        <w:rPr>
-          <w:i/>
-          <w:color w:val="000000"/>
-        </w:rPr>
-      </w:pPr>
-      <w:r>
-        <w:rPr>
-          <w:i/>
-          <w:color w:val="000000"/>
-        </w:rPr>
-        <w:t>tokenValidation(String token): Boolean</w:t>
-      </w:r>
-    </w:p>
-    <w:p>
-      <w:pPr>
-        <w:pStyle w:val="Normal1"/>
-        <w:numPr>
-          <w:ilvl w:val="1"/>
-          <w:numId w:val="1"/>
-        </w:numPr>
-        <w:pBdr>
-          <w:top w:val="nil"/>
-          <w:left w:val="nil"/>
-          <w:bottom w:val="nil"/>
-          <w:right w:val="nil"/>
-          <w:between w:val="nil"/>
-        </w:pBdr>
-        <w:rPr>
-          <w:i/>
-          <w:color w:val="000000"/>
-        </w:rPr>
-      </w:pPr>
-      <w:r>
-        <w:rPr>
-          <w:i/>
-          <w:color w:val="000000"/>
-        </w:rPr>
-        <w:t>benutzerAnmeldung(String email, String passwort, String Rolle): string</w:t>
-      </w:r>
-    </w:p>
-    <w:p>
-      <w:pPr>
-        <w:pStyle w:val="Normal1"/>
-        <w:numPr>
-          <w:ilvl w:val="1"/>
-          <w:numId w:val="1"/>
-        </w:numPr>
-        <w:pBdr>
-          <w:top w:val="nil"/>
-          <w:left w:val="nil"/>
-          <w:bottom w:val="nil"/>
-          <w:right w:val="nil"/>
-          <w:between w:val="nil"/>
-        </w:pBdr>
-        <w:rPr>
-          <w:i/>
-          <w:color w:val="000000"/>
-        </w:rPr>
-      </w:pPr>
-      <w:r>
-        <w:rPr>
-          <w:i/>
-          <w:color w:val="000000"/>
-        </w:rPr>
-        <w:t>benutzerRegistrierung(Benutzer: benutzer): Number</w:t>
-      </w:r>
-    </w:p>
-    <w:p>
-      <w:pPr>
-        <w:pStyle w:val="Normal1"/>
-        <w:numPr>
-          <w:ilvl w:val="0"/>
-          <w:numId w:val="1"/>
-        </w:numPr>
-        <w:pBdr>
-          <w:top w:val="nil"/>
-          <w:left w:val="nil"/>
-          <w:bottom w:val="nil"/>
-          <w:right w:val="nil"/>
-          <w:between w:val="nil"/>
-        </w:pBdr>
-        <w:rPr>
-          <w:b/>
-          <w:color w:val="000000"/>
-        </w:rPr>
-      </w:pPr>
-      <w:r>
-        <w:rPr>
-          <w:b/>
-          <w:color w:val="000000"/>
-        </w:rPr>
-        <w:t>BeschwerdeRepository</w:t>
-      </w:r>
-    </w:p>
-    <w:p>
-      <w:pPr>
-        <w:pStyle w:val="Normal1"/>
-        <w:numPr>
-          <w:ilvl w:val="1"/>
-          <w:numId w:val="1"/>
-        </w:numPr>
-        <w:pBdr>
-          <w:top w:val="nil"/>
-          <w:left w:val="nil"/>
-          <w:bottom w:val="nil"/>
-          <w:right w:val="nil"/>
-          <w:between w:val="nil"/>
-        </w:pBdr>
-        <w:rPr>
-          <w:i/>
-          <w:color w:val="000000"/>
-        </w:rPr>
-      </w:pPr>
-      <w:r>
-        <w:rPr>
-          <w:i/>
-          <w:color w:val="000000"/>
-        </w:rPr>
-        <w:t>findBeschwerdeById(Number id): Beschwerde</w:t>
-      </w:r>
-    </w:p>
-    <w:p>
-      <w:pPr>
-        <w:pStyle w:val="Normal1"/>
-        <w:numPr>
-          <w:ilvl w:val="1"/>
-          <w:numId w:val="1"/>
-        </w:numPr>
-        <w:pBdr>
-          <w:top w:val="nil"/>
-          <w:left w:val="nil"/>
-          <w:bottom w:val="nil"/>
-          <w:right w:val="nil"/>
-          <w:between w:val="nil"/>
-        </w:pBdr>
-        <w:rPr>
-          <w:i/>
-          <w:color w:val="000000"/>
-        </w:rPr>
-      </w:pPr>
-      <w:r>
-        <w:rPr>
-          <w:i/>
-          <w:color w:val="000000"/>
-        </w:rPr>
-        <w:t>findBeschwerdeByTitleAndDescription(String text): Beschwerde[]</w:t>
-      </w:r>
-    </w:p>
-    <w:p>
-      <w:pPr>
-        <w:pStyle w:val="Normal1"/>
-        <w:numPr>
-          <w:ilvl w:val="1"/>
-          <w:numId w:val="1"/>
-        </w:numPr>
-        <w:pBdr>
-          <w:top w:val="nil"/>
-          <w:left w:val="nil"/>
-          <w:bottom w:val="nil"/>
-          <w:right w:val="nil"/>
-          <w:between w:val="nil"/>
-        </w:pBdr>
-        <w:rPr>
-          <w:i/>
-          <w:color w:val="000000"/>
-          <w:sz w:val="22"/>
-          <w:szCs w:val="22"/>
-        </w:rPr>
-      </w:pPr>
-      <w:r>
-        <w:rPr>
-          <w:i/>
-          <w:color w:val="000000"/>
-        </w:rPr>
-        <w:t>saveBeschwerde(Beschwerde beschwerde): void</w:t>
-      </w:r>
-    </w:p>
-    <w:p>
-      <w:pPr>
-        <w:pStyle w:val="Normal1"/>
-        <w:numPr>
-          <w:ilvl w:val="0"/>
-          <w:numId w:val="1"/>
-        </w:numPr>
-        <w:pBdr>
-          <w:top w:val="nil"/>
-          <w:left w:val="nil"/>
-          <w:bottom w:val="nil"/>
-          <w:right w:val="nil"/>
-          <w:between w:val="nil"/>
-        </w:pBdr>
-        <w:rPr>
-          <w:b/>
-          <w:color w:val="000000"/>
-        </w:rPr>
-      </w:pPr>
-      <w:r>
-        <w:rPr>
-          <w:b/>
-          <w:color w:val="000000"/>
-        </w:rPr>
-        <w:t>StatusRepository</w:t>
-      </w:r>
-    </w:p>
-    <w:p>
-      <w:pPr>
-        <w:pStyle w:val="Normal1"/>
-        <w:numPr>
-          <w:ilvl w:val="1"/>
-          <w:numId w:val="1"/>
-        </w:numPr>
-        <w:pBdr>
-          <w:top w:val="nil"/>
-          <w:left w:val="nil"/>
-          <w:bottom w:val="nil"/>
-          <w:right w:val="nil"/>
-          <w:between w:val="nil"/>
-        </w:pBdr>
-        <w:rPr>
-          <w:i/>
-          <w:color w:val="000000"/>
-        </w:rPr>
-      </w:pPr>
-      <w:r>
-        <w:rPr>
-          <w:i/>
-          <w:color w:val="000000"/>
-        </w:rPr>
-        <w:t>findCurrentStatus(Number beschwerdeId): string</w:t>
-      </w:r>
-    </w:p>
-    <w:p>
-      <w:pPr>
-        <w:pStyle w:val="Normal1"/>
-        <w:numPr>
-          <w:ilvl w:val="1"/>
-          <w:numId w:val="1"/>
-        </w:numPr>
-        <w:pBdr>
-          <w:top w:val="nil"/>
-          <w:left w:val="nil"/>
-          <w:bottom w:val="nil"/>
-          <w:right w:val="nil"/>
-          <w:between w:val="nil"/>
-        </w:pBdr>
-        <w:spacing w:after="240"/>
-        <w:rPr>
-          <w:i/>
-          <w:color w:val="000000"/>
-        </w:rPr>
-      </w:pPr>
-      <w:r>
-        <w:rPr>
-          <w:i/>
-          <w:color w:val="000000"/>
+          <w:lang w:val="en-US"/>
         </w:rPr>
         <w:t>updateStatus(Number beschwerdeId, String status): void</w:t>
       </w:r>

--- a/moderne-softwareentwicklung-wise-24/Übung 3/moderne-softwareentwicklung-wise-24-uebung-03-gruppe-1.docx
+++ b/moderne-softwareentwicklung-wise-24/Übung 3/moderne-softwareentwicklung-wise-24-uebung-03-gruppe-1.docx
@@ -1,6 +1,6 @@
 
 <file path=word/document.xml><?xml version="1.0" encoding="utf-8"?>
-<w:document xmlns:wpc="http://schemas.microsoft.com/office/word/2010/wordprocessingCanvas" xmlns:cx="http://schemas.microsoft.com/office/drawing/2014/chartex" xmlns:cx1="http://schemas.microsoft.com/office/drawing/2015/9/8/chartex" xmlns:cx2="http://schemas.microsoft.com/office/drawing/2015/10/21/chartex" xmlns:cx3="http://schemas.microsoft.com/office/drawing/2016/5/9/chartex" xmlns:cx4="http://schemas.microsoft.com/office/drawing/2016/5/10/chartex" xmlns:cx5="http://schemas.microsoft.com/office/drawing/2016/5/11/chartex" xmlns:cx6="http://schemas.microsoft.com/office/drawing/2016/5/12/chartex" xmlns:cx7="http://schemas.microsoft.com/office/drawing/2016/5/13/chartex" xmlns:cx8="http://schemas.microsoft.com/office/drawing/2016/5/14/chartex" xmlns:mc="http://schemas.openxmlformats.org/markup-compatibility/2006" xmlns:aink="http://schemas.microsoft.com/office/drawing/2016/ink" xmlns:am3d="http://schemas.microsoft.com/office/drawing/2017/model3d" xmlns:o="urn:schemas-microsoft-com:office:office" xmlns:oel="http://schemas.microsoft.com/office/2019/extlst" xmlns:r="http://schemas.openxmlformats.org/officeDocument/2006/relationships" xmlns:m="http://schemas.openxmlformats.org/officeDocument/2006/math" xmlns:v="urn:schemas-microsoft-com:vml" xmlns:wp14="http://schemas.microsoft.com/office/word/2010/wordprocessingDrawing" xmlns:wp="http://schemas.openxmlformats.org/drawingml/2006/wordprocessingDrawing" xmlns:w10="urn:schemas-microsoft-com:office:word" xmlns:w="http://schemas.openxmlformats.org/wordprocessingml/2006/main" xmlns:w14="http://schemas.microsoft.com/office/word/2010/wordml" xmlns:w15="http://schemas.microsoft.com/office/word/2012/wordml" xmlns:w16cex="http://schemas.microsoft.com/office/word/2018/wordml/cex" xmlns:w16cid="http://schemas.microsoft.com/office/word/2016/wordml/cid" xmlns:w16="http://schemas.microsoft.com/office/word/2018/wordml" xmlns:w16du="http://schemas.microsoft.com/office/word/2023/wordml/word16du" xmlns:w16sdtdh="http://schemas.microsoft.com/office/word/2020/wordml/sdtdatahash" xmlns:w16se="http://schemas.microsoft.com/office/word/2015/wordml/symex" xmlns:wpg="http://schemas.microsoft.com/office/word/2010/wordprocessingGroup" xmlns:wpi="http://schemas.microsoft.com/office/word/2010/wordprocessingInk" xmlns:wne="http://schemas.microsoft.com/office/word/2006/wordml" xmlns:wps="http://schemas.microsoft.com/office/word/2010/wordprocessingShape" xmlns:a="http://schemas.openxmlformats.org/drawingml/2006/main" xmlns:pic="http://schemas.openxmlformats.org/drawingml/2006/picture" xmlns:a14="http://schemas.microsoft.com/office/drawing/2010/main" mc:Ignorable="w14 w15 w16se w16cid w16 w16cex w16sdtdh w16du wp14">
+<w:document xmlns:wpc="http://schemas.microsoft.com/office/word/2010/wordprocessingCanvas" xmlns:cx="http://schemas.microsoft.com/office/drawing/2014/chartex" xmlns:cx1="http://schemas.microsoft.com/office/drawing/2015/9/8/chartex" xmlns:cx2="http://schemas.microsoft.com/office/drawing/2015/10/21/chartex" xmlns:cx3="http://schemas.microsoft.com/office/drawing/2016/5/9/chartex" xmlns:cx4="http://schemas.microsoft.com/office/drawing/2016/5/10/chartex" xmlns:cx5="http://schemas.microsoft.com/office/drawing/2016/5/11/chartex" xmlns:cx6="http://schemas.microsoft.com/office/drawing/2016/5/12/chartex" xmlns:cx7="http://schemas.microsoft.com/office/drawing/2016/5/13/chartex" xmlns:cx8="http://schemas.microsoft.com/office/drawing/2016/5/14/chartex" xmlns:mc="http://schemas.openxmlformats.org/markup-compatibility/2006" xmlns:aink="http://schemas.microsoft.com/office/drawing/2016/ink" xmlns:am3d="http://schemas.microsoft.com/office/drawing/2017/model3d" xmlns:o="urn:schemas-microsoft-com:office:office" xmlns:oel="http://schemas.microsoft.com/office/2019/extlst" xmlns:r="http://schemas.openxmlformats.org/officeDocument/2006/relationships" xmlns:m="http://schemas.openxmlformats.org/officeDocument/2006/math" xmlns:v="urn:schemas-microsoft-com:vml" xmlns:wp14="http://schemas.microsoft.com/office/word/2010/wordprocessingDrawing" xmlns:wp="http://schemas.openxmlformats.org/drawingml/2006/wordprocessingDrawing" xmlns:w10="urn:schemas-microsoft-com:office:word" xmlns:w="http://schemas.openxmlformats.org/wordprocessingml/2006/main" xmlns:w14="http://schemas.microsoft.com/office/word/2010/wordml" xmlns:w15="http://schemas.microsoft.com/office/word/2012/wordml" xmlns:w16cex="http://schemas.microsoft.com/office/word/2018/wordml/cex" xmlns:w16cid="http://schemas.microsoft.com/office/word/2016/wordml/cid" xmlns:w16="http://schemas.microsoft.com/office/word/2018/wordml" xmlns:w16du="http://schemas.microsoft.com/office/word/2023/wordml/word16du" xmlns:w16sdtdh="http://schemas.microsoft.com/office/word/2020/wordml/sdtdatahash" xmlns:w16se="http://schemas.microsoft.com/office/word/2015/wordml/symex" xmlns:wpg="http://schemas.microsoft.com/office/word/2010/wordprocessingGroup" xmlns:wpi="http://schemas.microsoft.com/office/word/2010/wordprocessingInk" xmlns:wne="http://schemas.microsoft.com/office/word/2006/wordml" xmlns:wps="http://schemas.microsoft.com/office/word/2010/wordprocessingShape" mc:Ignorable="w14 w15 w16se w16cid w16 w16cex w16sdtdh w16du wp14">
   <w:body>
     <w:p>
       <w:pPr>
@@ -15,9 +15,9 @@
       </w:pPr>
       <w:r>
         <w:rPr>
-          <w:b w:val="1"/>
-          <w:bCs w:val="1"/>
-          <w:color w:val="156082" w:themeColor="accent1" w:themeTint="FF" w:themeShade="FF"/>
+          <w:b/>
+          <w:bCs/>
+          <w:color w:val="156082" w:themeColor="accent1"/>
           <w:sz w:val="32"/>
           <w:szCs w:val="32"/>
         </w:rPr>
@@ -27,239 +27,88 @@
     <w:p>
       <w:pPr>
         <w:pStyle w:val="Normal1"/>
-        <w:suppressLineNumbers w:val="0"/>
-        <w:bidi w:val="0"/>
-        <w:spacing w:before="0" w:beforeAutospacing="off" w:after="0" w:afterAutospacing="off" w:line="259" w:lineRule="auto"/>
-        <w:ind w:left="0" w:right="0"/>
-        <w:jc w:val="left"/>
-        <w:rPr>
-          <w:i w:val="0"/>
-          <w:iCs w:val="0"/>
-        </w:rPr>
-      </w:pPr>
-      <w:r>
-        <w:rPr>
-          <w:i w:val="0"/>
-          <w:iCs w:val="0"/>
-        </w:rPr>
+        <w:spacing w:line="259" w:lineRule="auto"/>
+      </w:pPr>
+      <w:r>
         <w:t>Im Rahmen einer kollaborativen Te</w:t>
       </w:r>
       <w:r>
-        <w:rPr>
-          <w:i w:val="0"/>
-          <w:iCs w:val="0"/>
-        </w:rPr>
         <w:t>am-</w:t>
       </w:r>
       <w:r>
-        <w:rPr>
-          <w:i w:val="0"/>
-          <w:iCs w:val="0"/>
-        </w:rPr>
-        <w:t xml:space="preserve">Session auf der Plattform </w:t>
-      </w:r>
-      <w:r>
-        <w:rPr>
-          <w:i w:val="0"/>
-          <w:iCs w:val="0"/>
-        </w:rPr>
-        <w:t>Excalidraw</w:t>
-      </w:r>
-      <w:r>
-        <w:rPr>
-          <w:i w:val="0"/>
-          <w:iCs w:val="0"/>
-        </w:rPr>
-        <w:t>, w</w:t>
-      </w:r>
-      <w:r>
-        <w:rPr>
-          <w:i w:val="0"/>
-          <w:iCs w:val="0"/>
-        </w:rPr>
+        <w:t>Session auf der Plattform Excalidraw, w</w:t>
+      </w:r>
+      <w:r>
         <w:t xml:space="preserve">urden </w:t>
       </w:r>
       <w:r>
-        <w:rPr>
-          <w:i w:val="0"/>
-          <w:iCs w:val="0"/>
-        </w:rPr>
         <w:t xml:space="preserve">die </w:t>
       </w:r>
       <w:r>
-        <w:rPr>
-          <w:i w:val="0"/>
-          <w:iCs w:val="0"/>
-        </w:rPr>
-        <w:t xml:space="preserve">für das </w:t>
-      </w:r>
-      <w:r>
-        <w:rPr>
-          <w:i w:val="0"/>
-          <w:iCs w:val="0"/>
-        </w:rPr>
-        <w:t>CityFeedback</w:t>
-      </w:r>
-      <w:r>
-        <w:rPr>
-          <w:i w:val="0"/>
-          <w:iCs w:val="0"/>
-        </w:rPr>
-        <w:t xml:space="preserve">-Projekt relevanten Events </w:t>
-      </w:r>
-      <w:r>
-        <w:rPr>
-          <w:i w:val="0"/>
-          <w:iCs w:val="0"/>
-        </w:rPr>
+        <w:t xml:space="preserve">für das CityFeedback-Projekt relevanten Events </w:t>
+      </w:r>
+      <w:r>
         <w:t>identifiziert, und</w:t>
       </w:r>
       <w:r>
-        <w:rPr>
-          <w:i w:val="0"/>
-          <w:iCs w:val="0"/>
-        </w:rPr>
+        <w:t xml:space="preserve"> eine visuelle Darstellung</w:t>
+      </w:r>
+      <w:r>
         <w:t xml:space="preserve"> </w:t>
       </w:r>
       <w:r>
-        <w:rPr>
-          <w:i w:val="0"/>
-          <w:iCs w:val="0"/>
-        </w:rPr>
-        <w:t>eine visuelle Darstellung</w:t>
-      </w:r>
-      <w:r>
-        <w:rPr>
-          <w:i w:val="0"/>
-          <w:iCs w:val="0"/>
-        </w:rPr>
+        <w:t>inklusiv</w:t>
+      </w:r>
+      <w:r>
+        <w:t>e</w:t>
+      </w:r>
+      <w:r>
+        <w:t xml:space="preserve"> der Reihenfolge und Zusammenhänge</w:t>
+      </w:r>
+      <w:r>
+        <w:t xml:space="preserve"> erarbeitet.</w:t>
+      </w:r>
+      <w:r>
         <w:t xml:space="preserve"> </w:t>
       </w:r>
-      <w:r>
-        <w:rPr>
-          <w:i w:val="0"/>
-          <w:iCs w:val="0"/>
-        </w:rPr>
-        <w:t>inklusiv</w:t>
-      </w:r>
-      <w:r>
-        <w:rPr>
-          <w:i w:val="0"/>
-          <w:iCs w:val="0"/>
-        </w:rPr>
+    </w:p>
+    <w:p>
+      <w:pPr>
+        <w:pStyle w:val="Normal1"/>
+        <w:spacing w:line="259" w:lineRule="auto"/>
+      </w:pPr>
+      <w:r>
+        <w:t>I</w:t>
+      </w:r>
+      <w:r>
+        <w:t xml:space="preserve">n der ersten Phase </w:t>
+      </w:r>
+      <w:r>
+        <w:t xml:space="preserve">wurden </w:t>
+      </w:r>
+      <w:r>
+        <w:t>wichtig</w:t>
+      </w:r>
+      <w:r>
         <w:t>e</w:t>
       </w:r>
       <w:r>
-        <w:rPr>
-          <w:i w:val="0"/>
-          <w:iCs w:val="0"/>
-        </w:rPr>
-        <w:t xml:space="preserve"> der Reihenfolge und Zusammenhänge</w:t>
-      </w:r>
-      <w:r>
-        <w:rPr>
-          <w:i w:val="0"/>
-          <w:iCs w:val="0"/>
-        </w:rPr>
-        <w:t xml:space="preserve"> erarbeitet.</w:t>
-      </w:r>
-      <w:r>
-        <w:rPr>
-          <w:i w:val="0"/>
-          <w:iCs w:val="0"/>
-        </w:rPr>
-        <w:t xml:space="preserve"> </w:t>
-      </w:r>
-    </w:p>
-    <w:p>
-      <w:pPr>
-        <w:pStyle w:val="Normal1"/>
-        <w:suppressLineNumbers w:val="0"/>
-        <w:bidi w:val="0"/>
-        <w:spacing w:before="0" w:beforeAutospacing="off" w:after="0" w:afterAutospacing="off" w:line="259" w:lineRule="auto"/>
-        <w:ind w:left="0" w:right="0"/>
-        <w:jc w:val="left"/>
-        <w:rPr>
-          <w:i w:val="0"/>
-          <w:iCs w:val="0"/>
-        </w:rPr>
-      </w:pPr>
-      <w:r>
-        <w:rPr>
-          <w:i w:val="0"/>
-          <w:iCs w:val="0"/>
-        </w:rPr>
-        <w:t>I</w:t>
-      </w:r>
-      <w:r>
-        <w:rPr>
-          <w:i w:val="0"/>
-          <w:iCs w:val="0"/>
-        </w:rPr>
-        <w:t xml:space="preserve">n der ersten Phase </w:t>
-      </w:r>
-      <w:r>
-        <w:rPr>
-          <w:i w:val="0"/>
-          <w:iCs w:val="0"/>
-        </w:rPr>
-        <w:t xml:space="preserve">wurden </w:t>
-      </w:r>
-      <w:r>
-        <w:rPr>
-          <w:i w:val="0"/>
-          <w:iCs w:val="0"/>
-        </w:rPr>
-        <w:t>wichtig</w:t>
-      </w:r>
-      <w:r>
-        <w:rPr>
-          <w:i w:val="0"/>
-          <w:iCs w:val="0"/>
-        </w:rPr>
-        <w:t>e</w:t>
-      </w:r>
-      <w:r>
-        <w:rPr>
-          <w:i w:val="0"/>
-          <w:iCs w:val="0"/>
-        </w:rPr>
         <w:t xml:space="preserve"> Event</w:t>
       </w:r>
       <w:r>
-        <w:rPr>
-          <w:i w:val="0"/>
-          <w:iCs w:val="0"/>
-        </w:rPr>
         <w:t xml:space="preserve">s </w:t>
       </w:r>
       <w:r>
-        <w:rPr>
-          <w:i w:val="0"/>
-          <w:iCs w:val="0"/>
-        </w:rPr>
         <w:t>erarbeitet</w:t>
       </w:r>
       <w:r>
-        <w:rPr>
-          <w:i w:val="0"/>
-          <w:iCs w:val="0"/>
-        </w:rPr>
         <w:t>, die in der folgenden Übersicht zu finden sind.</w:t>
       </w:r>
     </w:p>
     <w:p>
       <w:pPr>
         <w:pStyle w:val="Normal1"/>
-        <w:suppressLineNumbers w:val="0"/>
-        <w:bidi w:val="0"/>
-        <w:spacing w:before="0" w:beforeAutospacing="off" w:after="0" w:afterAutospacing="off" w:line="259" w:lineRule="auto"/>
-        <w:ind w:left="0" w:right="0"/>
-        <w:jc w:val="left"/>
-        <w:rPr>
-          <w:i w:val="0"/>
-          <w:iCs w:val="0"/>
-        </w:rPr>
+        <w:spacing w:line="259" w:lineRule="auto"/>
       </w:pPr>
     </w:p>
     <w:p>
@@ -267,18 +116,18 @@
         <w:pStyle w:val="Normal1"/>
         <w:spacing w:after="240"/>
         <w:rPr>
-          <w:b w:val="1"/>
-          <w:bCs w:val="1"/>
-          <w:color w:val="156082" w:themeColor="accent1" w:themeTint="FF" w:themeShade="FF"/>
+          <w:b/>
+          <w:bCs/>
+          <w:color w:val="156082" w:themeColor="accent1"/>
           <w:sz w:val="32"/>
           <w:szCs w:val="32"/>
         </w:rPr>
       </w:pPr>
       <w:r>
         <w:rPr>
-          <w:b w:val="1"/>
-          <w:bCs w:val="1"/>
-          <w:color w:val="156082" w:themeColor="accent1" w:themeTint="FF" w:themeShade="FF"/>
+          <w:b/>
+          <w:bCs/>
+          <w:color w:val="156082" w:themeColor="accent1"/>
           <w:sz w:val="28"/>
           <w:szCs w:val="28"/>
         </w:rPr>
@@ -286,9 +135,9 @@
       </w:r>
       <w:r>
         <w:rPr>
-          <w:b w:val="1"/>
-          <w:bCs w:val="1"/>
-          <w:color w:val="156082" w:themeColor="accent1" w:themeTint="FF" w:themeShade="FF"/>
+          <w:b/>
+          <w:bCs/>
+          <w:color w:val="156082" w:themeColor="accent1"/>
           <w:sz w:val="28"/>
           <w:szCs w:val="28"/>
         </w:rPr>
@@ -296,8 +145,8 @@
       </w:r>
       <w:r>
         <w:rPr>
-          <w:b w:val="1"/>
-          <w:bCs w:val="1"/>
+          <w:b/>
+          <w:bCs/>
           <w:color w:val="156082"/>
           <w:sz w:val="32"/>
           <w:szCs w:val="32"/>
@@ -311,26 +160,29 @@
         <w:spacing w:after="240"/>
       </w:pPr>
       <w:r>
+        <w:rPr>
+          <w:noProof/>
+        </w:rPr>
         <w:drawing>
-          <wp:inline wp14:editId="06580DE9" wp14:anchorId="44FAC2B9">
+          <wp:inline distT="0" distB="0" distL="0" distR="0" wp14:anchorId="44FAC2B9" wp14:editId="06580DE9">
             <wp:extent cx="5762626" cy="4362450"/>
             <wp:effectExtent l="0" t="0" r="0" b="0"/>
-            <wp:docPr id="1216455995" name="" title=""/>
+            <wp:docPr id="1216455995" name="Grafik 1216455995"/>
             <wp:cNvGraphicFramePr>
-              <a:graphicFrameLocks noChangeAspect="1"/>
+              <a:graphicFrameLocks xmlns:a="http://schemas.openxmlformats.org/drawingml/2006/main" noChangeAspect="1"/>
             </wp:cNvGraphicFramePr>
-            <a:graphic>
+            <a:graphic xmlns:a="http://schemas.openxmlformats.org/drawingml/2006/main">
               <a:graphicData uri="http://schemas.openxmlformats.org/drawingml/2006/picture">
-                <pic:pic>
+                <pic:pic xmlns:pic="http://schemas.openxmlformats.org/drawingml/2006/picture">
                   <pic:nvPicPr>
                     <pic:cNvPr id="0" name=""/>
                     <pic:cNvPicPr/>
                   </pic:nvPicPr>
                   <pic:blipFill>
-                    <a:blip r:embed="Raf1576a5cc2b4e2f">
+                    <a:blip r:embed="rId8">
                       <a:extLst>
-                        <a:ext xmlns:a="http://schemas.openxmlformats.org/drawingml/2006/main" uri="{28A0092B-C50C-407E-A947-70E740481C1C}">
-                          <a14:useLocalDpi val="0"/>
+                        <a:ext uri="{28A0092B-C50C-407E-A947-70E740481C1C}">
+                          <a14:useLocalDpi xmlns:a14="http://schemas.microsoft.com/office/drawing/2010/main" val="0"/>
                         </a:ext>
                       </a:extLst>
                     </a:blip>
@@ -359,86 +211,66 @@
         <w:pStyle w:val="Normal1"/>
         <w:spacing w:after="240"/>
         <w:rPr>
-          <w:rFonts w:ascii="Aptos" w:hAnsi="Aptos" w:eastAsia="Aptos" w:cs="Aptos"/>
-          <w:i w:val="1"/>
-          <w:iCs w:val="1"/>
-          <w:color w:val="auto"/>
+          <w:i/>
+          <w:iCs/>
           <w:sz w:val="20"/>
           <w:szCs w:val="20"/>
-          <w:lang w:eastAsia="ja-JP" w:bidi="ar-SA"/>
-        </w:rPr>
-      </w:pPr>
-      <w:r>
-        <w:rPr>
-          <w:rFonts w:ascii="Aptos" w:hAnsi="Aptos" w:eastAsia="Aptos" w:cs="Aptos"/>
-          <w:i w:val="1"/>
-          <w:iCs w:val="1"/>
-          <w:color w:val="auto"/>
+        </w:rPr>
+      </w:pPr>
+      <w:r>
+        <w:rPr>
+          <w:i/>
+          <w:iCs/>
           <w:sz w:val="20"/>
           <w:szCs w:val="20"/>
-          <w:lang w:eastAsia="ja-JP" w:bidi="ar-SA"/>
         </w:rPr>
         <w:t xml:space="preserve">Auszug aus </w:t>
       </w:r>
-      <w:hyperlink w:anchor="room=61ced5db800bda921629,Pr1lrzHT7A7dIUl5ZnzgnQ" r:id="Rd9046f1069a74dbb">
+      <w:hyperlink r:id="rId9" w:anchor="room=61ced5db800bda921629,Pr1lrzHT7A7dIUl5ZnzgnQ">
         <w:r>
           <w:rPr>
             <w:rStyle w:val="Hyperlink"/>
-            <w:rFonts w:ascii="Aptos" w:hAnsi="Aptos" w:eastAsia="Aptos" w:cs="Aptos"/>
-            <w:i w:val="1"/>
-            <w:iCs w:val="1"/>
+            <w:i/>
+            <w:iCs/>
             <w:sz w:val="20"/>
             <w:szCs w:val="20"/>
-            <w:lang w:eastAsia="ja-JP" w:bidi="ar-SA"/>
           </w:rPr>
           <w:t>Excalibur-Übersicht</w:t>
         </w:r>
       </w:hyperlink>
       <w:r>
         <w:rPr>
-          <w:rFonts w:ascii="Aptos" w:hAnsi="Aptos" w:eastAsia="Aptos" w:cs="Aptos"/>
-          <w:i w:val="1"/>
-          <w:iCs w:val="1"/>
-          <w:color w:val="auto"/>
+          <w:i/>
+          <w:iCs/>
           <w:sz w:val="20"/>
           <w:szCs w:val="20"/>
-          <w:lang w:eastAsia="ja-JP" w:bidi="ar-SA"/>
         </w:rPr>
         <w:t xml:space="preserve"> </w:t>
       </w:r>
       <w:r>
         <w:rPr>
-          <w:rFonts w:ascii="Aptos" w:hAnsi="Aptos" w:eastAsia="Aptos" w:cs="Aptos"/>
-          <w:i w:val="1"/>
-          <w:iCs w:val="1"/>
-          <w:color w:val="auto"/>
+          <w:i/>
+          <w:iCs/>
           <w:sz w:val="20"/>
           <w:szCs w:val="20"/>
-          <w:lang w:eastAsia="ja-JP" w:bidi="ar-SA"/>
         </w:rPr>
         <w:t>mit</w:t>
       </w:r>
       <w:r>
         <w:rPr>
-          <w:rFonts w:ascii="Aptos" w:hAnsi="Aptos" w:eastAsia="Aptos" w:cs="Aptos"/>
-          <w:i w:val="1"/>
-          <w:iCs w:val="1"/>
-          <w:color w:val="auto"/>
+          <w:i/>
+          <w:iCs/>
           <w:sz w:val="20"/>
           <w:szCs w:val="20"/>
-          <w:lang w:eastAsia="ja-JP" w:bidi="ar-SA"/>
         </w:rPr>
         <w:t xml:space="preserve"> Abstimmung über</w:t>
       </w:r>
       <w:r>
         <w:rPr>
-          <w:rFonts w:ascii="Aptos" w:hAnsi="Aptos" w:eastAsia="Aptos" w:cs="Aptos"/>
-          <w:i w:val="1"/>
-          <w:iCs w:val="1"/>
-          <w:color w:val="auto"/>
+          <w:i/>
+          <w:iCs/>
           <w:sz w:val="20"/>
           <w:szCs w:val="20"/>
-          <w:lang w:eastAsia="ja-JP" w:bidi="ar-SA"/>
         </w:rPr>
         <w:t xml:space="preserve"> welche Events wir als Teil des Projektes für relevant erachten</w:t>
       </w:r>
@@ -448,107 +280,38 @@
         <w:pStyle w:val="Normal1"/>
         <w:spacing w:after="240"/>
         <w:rPr>
-          <w:b w:val="1"/>
-          <w:bCs w:val="1"/>
-          <w:color w:val="156082" w:themeColor="accent1" w:themeTint="FF" w:themeShade="FF"/>
+          <w:b/>
+          <w:bCs/>
+          <w:color w:val="156082" w:themeColor="accent1"/>
           <w:sz w:val="28"/>
           <w:szCs w:val="28"/>
         </w:rPr>
       </w:pPr>
       <w:r>
-        <w:rPr>
-          <w:rFonts w:ascii="Aptos" w:hAnsi="Aptos" w:eastAsia="Aptos" w:cs="Aptos"/>
-          <w:i w:val="0"/>
-          <w:iCs w:val="0"/>
-          <w:color w:val="auto"/>
-          <w:sz w:val="24"/>
-          <w:szCs w:val="24"/>
-          <w:lang w:eastAsia="ja-JP" w:bidi="ar-SA"/>
-        </w:rPr>
         <w:t>Aufbauend darauf haben w</w:t>
       </w:r>
       <w:r>
-        <w:rPr>
-          <w:rFonts w:ascii="Aptos" w:hAnsi="Aptos" w:eastAsia="Aptos" w:cs="Aptos"/>
-          <w:i w:val="0"/>
-          <w:iCs w:val="0"/>
-          <w:color w:val="auto"/>
-          <w:sz w:val="24"/>
-          <w:szCs w:val="24"/>
-          <w:lang w:eastAsia="ja-JP" w:bidi="ar-SA"/>
-        </w:rPr>
         <w:t>urden</w:t>
       </w:r>
       <w:r>
-        <w:rPr>
-          <w:rFonts w:ascii="Aptos" w:hAnsi="Aptos" w:eastAsia="Aptos" w:cs="Aptos"/>
-          <w:i w:val="0"/>
-          <w:iCs w:val="0"/>
-          <w:color w:val="auto"/>
-          <w:sz w:val="24"/>
-          <w:szCs w:val="24"/>
-          <w:lang w:eastAsia="ja-JP" w:bidi="ar-SA"/>
-        </w:rPr>
         <w:t xml:space="preserve"> die Events </w:t>
       </w:r>
       <w:r>
-        <w:rPr>
-          <w:rFonts w:ascii="Aptos" w:hAnsi="Aptos" w:eastAsia="Aptos" w:cs="Aptos"/>
-          <w:i w:val="0"/>
-          <w:iCs w:val="0"/>
-          <w:color w:val="auto"/>
-          <w:sz w:val="24"/>
-          <w:szCs w:val="24"/>
-          <w:lang w:eastAsia="ja-JP" w:bidi="ar-SA"/>
-        </w:rPr>
         <w:t>in eine detailliertere visuelle Darstellung</w:t>
       </w:r>
       <w:r>
-        <w:rPr>
-          <w:rFonts w:ascii="Aptos" w:hAnsi="Aptos" w:eastAsia="Aptos" w:cs="Aptos"/>
-          <w:i w:val="0"/>
-          <w:iCs w:val="0"/>
-          <w:color w:val="auto"/>
-          <w:sz w:val="24"/>
-          <w:szCs w:val="24"/>
-          <w:lang w:eastAsia="ja-JP" w:bidi="ar-SA"/>
-        </w:rPr>
         <w:t xml:space="preserve"> überführt, und dabei die Strukturierung nach dem </w:t>
       </w:r>
-      <w:hyperlink r:id="R64ea07f4517d4caf">
+      <w:hyperlink r:id="rId10">
         <w:r>
           <w:rPr>
             <w:rStyle w:val="Hyperlink"/>
-            <w:rFonts w:ascii="Aptos" w:hAnsi="Aptos" w:eastAsia="Aptos" w:cs="Aptos"/>
-            <w:i w:val="0"/>
-            <w:iCs w:val="0"/>
-            <w:sz w:val="24"/>
-            <w:szCs w:val="24"/>
-            <w:lang w:eastAsia="ja-JP" w:bidi="ar-SA"/>
           </w:rPr>
-          <w:t>Context</w:t>
+          <w:t>Context-Mapper-Modell vorgenommen</w:t>
         </w:r>
         <w:r>
           <w:rPr>
             <w:rStyle w:val="Hyperlink"/>
-            <w:rFonts w:ascii="Aptos" w:hAnsi="Aptos" w:eastAsia="Aptos" w:cs="Aptos"/>
-            <w:i w:val="0"/>
-            <w:iCs w:val="0"/>
-            <w:sz w:val="24"/>
-            <w:szCs w:val="24"/>
-            <w:lang w:eastAsia="ja-JP" w:bidi="ar-SA"/>
-          </w:rPr>
-          <w:t>-Mapper-Modell vorgenommen</w:t>
-        </w:r>
-        <w:r>
-          <w:rPr>
-            <w:rStyle w:val="Hyperlink"/>
-            <w:rFonts w:ascii="Aptos" w:hAnsi="Aptos" w:eastAsia="Aptos" w:cs="Aptos"/>
-            <w:i w:val="0"/>
-            <w:iCs w:val="0"/>
-            <w:sz w:val="24"/>
-            <w:szCs w:val="24"/>
-            <w:lang w:eastAsia="ja-JP" w:bidi="ar-SA"/>
           </w:rPr>
           <w:t>.</w:t>
         </w:r>
@@ -558,45 +321,18 @@
       <w:pPr>
         <w:pStyle w:val="Normal1"/>
         <w:spacing w:after="240"/>
-        <w:rPr>
-          <w:rFonts w:ascii="Aptos" w:hAnsi="Aptos" w:eastAsia="Aptos" w:cs="Aptos"/>
-          <w:i w:val="0"/>
-          <w:iCs w:val="0"/>
-          <w:color w:val="auto"/>
-          <w:sz w:val="24"/>
-          <w:szCs w:val="24"/>
-          <w:lang w:eastAsia="ja-JP" w:bidi="ar-SA"/>
-        </w:rPr>
       </w:pPr>
     </w:p>
     <w:p>
       <w:pPr>
         <w:pStyle w:val="Normal1"/>
         <w:spacing w:after="240"/>
-        <w:rPr>
-          <w:rFonts w:ascii="Aptos" w:hAnsi="Aptos" w:eastAsia="Aptos" w:cs="Aptos"/>
-          <w:i w:val="0"/>
-          <w:iCs w:val="0"/>
-          <w:color w:val="auto"/>
-          <w:sz w:val="24"/>
-          <w:szCs w:val="24"/>
-          <w:lang w:eastAsia="ja-JP" w:bidi="ar-SA"/>
-        </w:rPr>
       </w:pPr>
     </w:p>
     <w:p>
       <w:pPr>
         <w:pStyle w:val="Normal1"/>
         <w:spacing w:after="240"/>
-        <w:rPr>
-          <w:rFonts w:ascii="Aptos" w:hAnsi="Aptos" w:eastAsia="Aptos" w:cs="Aptos"/>
-          <w:i w:val="0"/>
-          <w:iCs w:val="0"/>
-          <w:color w:val="auto"/>
-          <w:sz w:val="24"/>
-          <w:szCs w:val="24"/>
-          <w:lang w:eastAsia="ja-JP" w:bidi="ar-SA"/>
-        </w:rPr>
       </w:pPr>
     </w:p>
     <w:p>
@@ -604,23 +340,14 @@
         <w:pStyle w:val="Normal1"/>
         <w:spacing w:after="240"/>
         <w:rPr>
-          <w:b w:val="1"/>
-          <w:bCs w:val="1"/>
-          <w:color w:val="156082" w:themeColor="accent1" w:themeTint="FF" w:themeShade="FF"/>
+          <w:b/>
+          <w:bCs/>
+          <w:color w:val="156082" w:themeColor="accent1"/>
           <w:sz w:val="28"/>
           <w:szCs w:val="28"/>
         </w:rPr>
       </w:pPr>
       <w:r>
-        <w:rPr>
-          <w:rFonts w:ascii="Aptos" w:hAnsi="Aptos" w:eastAsia="Aptos" w:cs="Aptos"/>
-          <w:i w:val="0"/>
-          <w:iCs w:val="0"/>
-          <w:color w:val="auto"/>
-          <w:sz w:val="24"/>
-          <w:szCs w:val="24"/>
-          <w:lang w:eastAsia="ja-JP" w:bidi="ar-SA"/>
-        </w:rPr>
         <w:t xml:space="preserve"> </w:t>
       </w:r>
     </w:p>
@@ -629,28 +356,29 @@
         <w:pStyle w:val="Normal1"/>
         <w:spacing w:after="240"/>
         <w:rPr>
-          <w:b w:val="1"/>
-          <w:bCs w:val="1"/>
-          <w:color w:val="156082" w:themeColor="accent1" w:themeTint="FF" w:themeShade="FF"/>
+          <w:b/>
+          <w:bCs/>
+          <w:color w:val="156082" w:themeColor="accent1"/>
           <w:sz w:val="28"/>
           <w:szCs w:val="28"/>
         </w:rPr>
       </w:pPr>
       <w:r>
         <w:rPr>
-          <w:b w:val="1"/>
-          <w:bCs w:val="1"/>
-          <w:color w:val="156082" w:themeColor="accent1" w:themeTint="FF" w:themeShade="FF"/>
+          <w:b/>
+          <w:bCs/>
+          <w:color w:val="156082" w:themeColor="accent1"/>
           <w:sz w:val="28"/>
           <w:szCs w:val="28"/>
         </w:rPr>
+        <w:lastRenderedPageBreak/>
         <w:t xml:space="preserve">1.2. Strukturierung nach </w:t>
       </w:r>
       <w:r>
         <w:rPr>
-          <w:b w:val="1"/>
-          <w:bCs w:val="1"/>
-          <w:color w:val="156082" w:themeColor="accent1" w:themeTint="FF" w:themeShade="FF"/>
+          <w:b/>
+          <w:bCs/>
+          <w:color w:val="156082" w:themeColor="accent1"/>
           <w:sz w:val="28"/>
           <w:szCs w:val="28"/>
         </w:rPr>
@@ -658,32 +386,22 @@
       </w:r>
       <w:r>
         <w:rPr>
-          <w:b w:val="1"/>
-          <w:bCs w:val="1"/>
-          <w:color w:val="156082" w:themeColor="accent1" w:themeTint="FF" w:themeShade="FF"/>
+          <w:b/>
+          <w:bCs/>
+          <w:color w:val="156082" w:themeColor="accent1"/>
           <w:sz w:val="28"/>
           <w:szCs w:val="28"/>
         </w:rPr>
-        <w:t>Context</w:t>
-      </w:r>
-      <w:r>
-        <w:rPr>
-          <w:b w:val="1"/>
-          <w:bCs w:val="1"/>
-          <w:color w:val="156082" w:themeColor="accent1" w:themeTint="FF" w:themeShade="FF"/>
+        <w:t>Context-Mapper-Modell</w:t>
+      </w:r>
+      <w:r>
+        <w:rPr>
+          <w:b/>
+          <w:bCs/>
+          <w:color w:val="156082" w:themeColor="accent1"/>
           <w:sz w:val="28"/>
           <w:szCs w:val="28"/>
         </w:rPr>
-        <w:t>-Mapper-Modell</w:t>
-      </w:r>
-      <w:r>
-        <w:rPr>
-          <w:b w:val="1"/>
-          <w:bCs w:val="1"/>
-          <w:color w:val="156082" w:themeColor="accent1" w:themeTint="FF" w:themeShade="FF"/>
-          <w:sz w:val="28"/>
-          <w:szCs w:val="28"/>
-        </w:rPr>
         <w:t>"</w:t>
       </w:r>
     </w:p>
@@ -693,26 +411,29 @@
         <w:spacing w:after="240"/>
       </w:pPr>
       <w:r>
+        <w:rPr>
+          <w:noProof/>
+        </w:rPr>
         <w:drawing>
-          <wp:inline wp14:editId="7ACDDA7F" wp14:anchorId="04D681D8">
+          <wp:inline distT="0" distB="0" distL="0" distR="0" wp14:anchorId="04D681D8" wp14:editId="74609E15">
             <wp:extent cx="6429376" cy="2582377"/>
             <wp:effectExtent l="0" t="0" r="0" b="0"/>
-            <wp:docPr id="498372333" name="" title=""/>
+            <wp:docPr id="498372333" name="Grafik 498372333"/>
             <wp:cNvGraphicFramePr>
-              <a:graphicFrameLocks noChangeAspect="1"/>
+              <a:graphicFrameLocks xmlns:a="http://schemas.openxmlformats.org/drawingml/2006/main" noChangeAspect="1"/>
             </wp:cNvGraphicFramePr>
-            <a:graphic>
+            <a:graphic xmlns:a="http://schemas.openxmlformats.org/drawingml/2006/main">
               <a:graphicData uri="http://schemas.openxmlformats.org/drawingml/2006/picture">
-                <pic:pic>
+                <pic:pic xmlns:pic="http://schemas.openxmlformats.org/drawingml/2006/picture">
                   <pic:nvPicPr>
                     <pic:cNvPr id="0" name=""/>
                     <pic:cNvPicPr/>
                   </pic:nvPicPr>
                   <pic:blipFill>
-                    <a:blip r:embed="R07cae20ce34b4144">
+                    <a:blip r:embed="rId11" cstate="print">
                       <a:extLst>
-                        <a:ext xmlns:a="http://schemas.openxmlformats.org/drawingml/2006/main" uri="{28A0092B-C50C-407E-A947-70E740481C1C}">
-                          <a14:useLocalDpi val="0"/>
+                        <a:ext uri="{28A0092B-C50C-407E-A947-70E740481C1C}">
+                          <a14:useLocalDpi xmlns:a14="http://schemas.microsoft.com/office/drawing/2010/main" val="0"/>
                         </a:ext>
                       </a:extLst>
                     </a:blip>
@@ -741,103 +462,48 @@
         <w:pStyle w:val="Normal1"/>
         <w:spacing w:after="240"/>
         <w:rPr>
-          <w:rFonts w:ascii="Aptos" w:hAnsi="Aptos" w:eastAsia="Aptos" w:cs="Aptos"/>
-          <w:i w:val="1"/>
-          <w:iCs w:val="1"/>
+          <w:i/>
+          <w:iCs/>
           <w:sz w:val="20"/>
           <w:szCs w:val="20"/>
-          <w:lang w:eastAsia="ja-JP" w:bidi="ar-SA"/>
-        </w:rPr>
-      </w:pPr>
-      <w:r>
-        <w:rPr>
-          <w:rFonts w:ascii="Aptos" w:hAnsi="Aptos" w:eastAsia="Aptos" w:cs="Aptos"/>
-          <w:i w:val="1"/>
-          <w:iCs w:val="1"/>
-          <w:color w:val="auto"/>
+        </w:rPr>
+      </w:pPr>
+      <w:r>
+        <w:rPr>
+          <w:i/>
+          <w:iCs/>
           <w:sz w:val="20"/>
           <w:szCs w:val="20"/>
-          <w:lang w:eastAsia="ja-JP" w:bidi="ar-SA"/>
         </w:rPr>
         <w:t xml:space="preserve">Auszug aus </w:t>
       </w:r>
-      <w:hyperlink w:anchor="room=61ced5db800bda921629,Pr1lrzHT7A7dIUl5ZnzgnQ" r:id="R06c0cc356e1c4d67">
+      <w:hyperlink r:id="rId12" w:anchor="room=61ced5db800bda921629,Pr1lrzHT7A7dIUl5ZnzgnQ">
         <w:r>
           <w:rPr>
             <w:rStyle w:val="Hyperlink"/>
-            <w:rFonts w:ascii="Aptos" w:hAnsi="Aptos" w:eastAsia="Aptos" w:cs="Aptos"/>
-            <w:i w:val="1"/>
-            <w:iCs w:val="1"/>
+            <w:i/>
+            <w:iCs/>
             <w:sz w:val="20"/>
             <w:szCs w:val="20"/>
-            <w:lang w:eastAsia="ja-JP" w:bidi="ar-SA"/>
           </w:rPr>
           <w:t>Excalibur-Übersicht:</w:t>
         </w:r>
       </w:hyperlink>
       <w:r>
         <w:rPr>
-          <w:rFonts w:ascii="Aptos" w:hAnsi="Aptos" w:eastAsia="Aptos" w:cs="Aptos"/>
-          <w:i w:val="1"/>
-          <w:iCs w:val="1"/>
+          <w:i/>
+          <w:iCs/>
           <w:sz w:val="20"/>
           <w:szCs w:val="20"/>
-          <w:lang w:eastAsia="ja-JP" w:bidi="ar-SA"/>
-        </w:rPr>
-        <w:t xml:space="preserve"> Strukturierung des Event </w:t>
-      </w:r>
-      <w:r>
-        <w:rPr>
-          <w:rFonts w:ascii="Aptos" w:hAnsi="Aptos" w:eastAsia="Aptos" w:cs="Aptos"/>
-          <w:i w:val="1"/>
-          <w:iCs w:val="1"/>
+        </w:rPr>
+        <w:t xml:space="preserve"> Strukturierung des Event Stormings nach dem "Context Mapper-Modell</w:t>
+      </w:r>
+      <w:r>
+        <w:rPr>
+          <w:i/>
+          <w:iCs/>
           <w:sz w:val="20"/>
           <w:szCs w:val="20"/>
-          <w:lang w:eastAsia="ja-JP" w:bidi="ar-SA"/>
-        </w:rPr>
-        <w:t>Stormings</w:t>
-      </w:r>
-      <w:r>
-        <w:rPr>
-          <w:rFonts w:ascii="Aptos" w:hAnsi="Aptos" w:eastAsia="Aptos" w:cs="Aptos"/>
-          <w:i w:val="1"/>
-          <w:iCs w:val="1"/>
-          <w:sz w:val="20"/>
-          <w:szCs w:val="20"/>
-          <w:lang w:eastAsia="ja-JP" w:bidi="ar-SA"/>
-        </w:rPr>
-        <w:t xml:space="preserve"> nach dem "</w:t>
-      </w:r>
-      <w:r>
-        <w:rPr>
-          <w:rFonts w:ascii="Aptos" w:hAnsi="Aptos" w:eastAsia="Aptos" w:cs="Aptos"/>
-          <w:i w:val="1"/>
-          <w:iCs w:val="1"/>
-          <w:sz w:val="20"/>
-          <w:szCs w:val="20"/>
-          <w:lang w:eastAsia="ja-JP" w:bidi="ar-SA"/>
-        </w:rPr>
-        <w:t>Context</w:t>
-      </w:r>
-      <w:r>
-        <w:rPr>
-          <w:rFonts w:ascii="Aptos" w:hAnsi="Aptos" w:eastAsia="Aptos" w:cs="Aptos"/>
-          <w:i w:val="1"/>
-          <w:iCs w:val="1"/>
-          <w:sz w:val="20"/>
-          <w:szCs w:val="20"/>
-          <w:lang w:eastAsia="ja-JP" w:bidi="ar-SA"/>
-        </w:rPr>
-        <w:t xml:space="preserve"> Mapper-Modell</w:t>
-      </w:r>
-      <w:r>
-        <w:rPr>
-          <w:rFonts w:ascii="Aptos" w:hAnsi="Aptos" w:eastAsia="Aptos" w:cs="Aptos"/>
-          <w:i w:val="1"/>
-          <w:iCs w:val="1"/>
-          <w:sz w:val="20"/>
-          <w:szCs w:val="20"/>
-          <w:lang w:eastAsia="ja-JP" w:bidi="ar-SA"/>
         </w:rPr>
         <w:t>"</w:t>
       </w:r>
@@ -847,18 +513,18 @@
         <w:pStyle w:val="Normal1"/>
         <w:spacing w:after="240"/>
         <w:rPr>
-          <w:b w:val="1"/>
-          <w:bCs w:val="1"/>
-          <w:color w:val="156082" w:themeColor="accent1" w:themeTint="FF" w:themeShade="FF"/>
+          <w:b/>
+          <w:bCs/>
+          <w:color w:val="156082" w:themeColor="accent1"/>
           <w:sz w:val="32"/>
           <w:szCs w:val="32"/>
         </w:rPr>
       </w:pPr>
       <w:r>
         <w:rPr>
-          <w:b w:val="1"/>
-          <w:bCs w:val="1"/>
-          <w:color w:val="156082" w:themeColor="accent1" w:themeTint="FF" w:themeShade="FF"/>
+          <w:b/>
+          <w:bCs/>
+          <w:color w:val="156082" w:themeColor="accent1"/>
           <w:sz w:val="32"/>
           <w:szCs w:val="32"/>
         </w:rPr>
@@ -866,9 +532,9 @@
       </w:r>
       <w:r>
         <w:rPr>
-          <w:b w:val="1"/>
-          <w:bCs w:val="1"/>
-          <w:color w:val="156082" w:themeColor="accent1" w:themeTint="FF" w:themeShade="FF"/>
+          <w:b/>
+          <w:bCs/>
+          <w:color w:val="156082" w:themeColor="accent1"/>
           <w:sz w:val="36"/>
           <w:szCs w:val="36"/>
         </w:rPr>
@@ -876,82 +542,19 @@
       </w:r>
     </w:p>
     <w:p>
-      <w:pPr>
-        <w:spacing w:before="0" w:beforeAutospacing="off" w:after="0" w:afterAutospacing="off"/>
-        <w:rPr>
-          <w:rFonts w:ascii="Aptos" w:hAnsi="Aptos" w:eastAsia="Aptos" w:cs="Aptos"/>
-          <w:i w:val="0"/>
-          <w:iCs w:val="0"/>
-          <w:noProof w:val="0"/>
-          <w:color w:val="auto"/>
-          <w:sz w:val="24"/>
-          <w:szCs w:val="24"/>
-          <w:lang w:val="de-DE" w:eastAsia="ja-JP" w:bidi="ar-SA"/>
-        </w:rPr>
-      </w:pPr>
-      <w:r>
-        <w:rPr>
-          <w:rFonts w:ascii="Aptos" w:hAnsi="Aptos" w:eastAsia="Aptos" w:cs="Aptos"/>
-          <w:i w:val="0"/>
-          <w:iCs w:val="0"/>
-          <w:noProof w:val="0"/>
-          <w:color w:val="auto"/>
-          <w:sz w:val="24"/>
-          <w:szCs w:val="24"/>
-          <w:lang w:val="de-DE" w:eastAsia="ja-JP" w:bidi="ar-SA"/>
-        </w:rPr>
+      <w:r>
         <w:t>Um die Domänen</w:t>
       </w:r>
       <w:r>
-        <w:rPr>
-          <w:rFonts w:ascii="Aptos" w:hAnsi="Aptos" w:eastAsia="Aptos" w:cs="Aptos"/>
-          <w:i w:val="0"/>
-          <w:iCs w:val="0"/>
-          <w:noProof w:val="0"/>
-          <w:color w:val="auto"/>
-          <w:sz w:val="24"/>
-          <w:szCs w:val="24"/>
-          <w:lang w:val="de-DE" w:eastAsia="ja-JP" w:bidi="ar-SA"/>
-        </w:rPr>
         <w:t xml:space="preserve"> und die Beziehungen</w:t>
       </w:r>
       <w:r>
-        <w:rPr>
-          <w:rFonts w:ascii="Aptos" w:hAnsi="Aptos" w:eastAsia="Aptos" w:cs="Aptos"/>
-          <w:i w:val="0"/>
-          <w:iCs w:val="0"/>
-          <w:noProof w:val="0"/>
-          <w:color w:val="auto"/>
-          <w:sz w:val="24"/>
-          <w:szCs w:val="24"/>
-          <w:lang w:val="de-DE" w:eastAsia="ja-JP" w:bidi="ar-SA"/>
-        </w:rPr>
         <w:t xml:space="preserve"> </w:t>
       </w:r>
       <w:r>
-        <w:rPr>
-          <w:rFonts w:ascii="Aptos" w:hAnsi="Aptos" w:eastAsia="Aptos" w:cs="Aptos"/>
-          <w:i w:val="0"/>
-          <w:iCs w:val="0"/>
-          <w:noProof w:val="0"/>
-          <w:color w:val="auto"/>
-          <w:sz w:val="24"/>
-          <w:szCs w:val="24"/>
-          <w:lang w:val="de-DE" w:eastAsia="ja-JP" w:bidi="ar-SA"/>
-        </w:rPr>
         <w:t>ganzheitlich darzustellen</w:t>
       </w:r>
       <w:r>
-        <w:rPr>
-          <w:rFonts w:ascii="Aptos" w:hAnsi="Aptos" w:eastAsia="Aptos" w:cs="Aptos"/>
-          <w:i w:val="0"/>
-          <w:iCs w:val="0"/>
-          <w:noProof w:val="0"/>
-          <w:color w:val="auto"/>
-          <w:sz w:val="24"/>
-          <w:szCs w:val="24"/>
-          <w:lang w:val="de-DE" w:eastAsia="ja-JP" w:bidi="ar-SA"/>
-        </w:rPr>
         <w:t>, wird ein hybrides Diagramm aus Klassen- und ER-Modell erstellt.</w:t>
       </w:r>
     </w:p>
@@ -961,26 +564,29 @@
         <w:spacing w:after="240"/>
       </w:pPr>
       <w:r>
+        <w:rPr>
+          <w:noProof/>
+        </w:rPr>
         <w:drawing>
-          <wp:inline wp14:editId="5C33CEA9" wp14:anchorId="0F8EC9E5">
+          <wp:inline distT="0" distB="0" distL="0" distR="0" wp14:anchorId="0F8EC9E5" wp14:editId="62E132A4">
             <wp:extent cx="5575275" cy="4091606"/>
             <wp:effectExtent l="0" t="0" r="0" b="0"/>
-            <wp:docPr id="530663723" name="" title=""/>
+            <wp:docPr id="530663723" name="Grafik 530663723"/>
             <wp:cNvGraphicFramePr>
-              <a:graphicFrameLocks noChangeAspect="1"/>
+              <a:graphicFrameLocks xmlns:a="http://schemas.openxmlformats.org/drawingml/2006/main" noChangeAspect="1"/>
             </wp:cNvGraphicFramePr>
-            <a:graphic>
+            <a:graphic xmlns:a="http://schemas.openxmlformats.org/drawingml/2006/main">
               <a:graphicData uri="http://schemas.openxmlformats.org/drawingml/2006/picture">
-                <pic:pic>
+                <pic:pic xmlns:pic="http://schemas.openxmlformats.org/drawingml/2006/picture">
                   <pic:nvPicPr>
                     <pic:cNvPr id="0" name=""/>
                     <pic:cNvPicPr/>
                   </pic:nvPicPr>
                   <pic:blipFill>
-                    <a:blip r:embed="R4d56b4bfb2364168">
+                    <a:blip r:embed="rId13" cstate="print">
                       <a:extLst>
-                        <a:ext xmlns:a="http://schemas.openxmlformats.org/drawingml/2006/main" uri="{28A0092B-C50C-407E-A947-70E740481C1C}">
-                          <a14:useLocalDpi val="0"/>
+                        <a:ext uri="{28A0092B-C50C-407E-A947-70E740481C1C}">
+                          <a14:useLocalDpi xmlns:a14="http://schemas.microsoft.com/office/drawing/2010/main" val="0"/>
                         </a:ext>
                       </a:extLst>
                     </a:blip>
@@ -1006,41 +612,15 @@
     </w:p>
     <w:p>
       <w:pPr>
-        <w:spacing w:before="0" w:beforeAutospacing="off" w:after="0" w:afterAutospacing="off"/>
-        <w:rPr>
-          <w:rFonts w:ascii="Aptos" w:hAnsi="Aptos" w:eastAsia="Aptos" w:cs="Aptos"/>
-          <w:b w:val="0"/>
-          <w:bCs w:val="0"/>
-          <w:i w:val="0"/>
-          <w:iCs w:val="0"/>
-          <w:strike w:val="0"/>
-          <w:dstrike w:val="0"/>
-          <w:noProof w:val="0"/>
-          <w:color w:val="000000" w:themeColor="text1" w:themeTint="FF" w:themeShade="FF"/>
-          <w:sz w:val="24"/>
-          <w:szCs w:val="24"/>
-          <w:u w:val="none"/>
-          <w:lang w:val="de-DE"/>
-        </w:rPr>
-      </w:pPr>
-    </w:p>
-    <w:p>
-      <w:pPr>
-        <w:spacing w:before="0" w:beforeAutospacing="off" w:after="0" w:afterAutospacing="off"/>
-        <w:rPr>
-          <w:rFonts w:ascii="Aptos" w:hAnsi="Aptos" w:eastAsia="Aptos" w:cs="Aptos"/>
-          <w:b w:val="0"/>
-          <w:bCs w:val="0"/>
-          <w:i w:val="0"/>
-          <w:iCs w:val="0"/>
-          <w:strike w:val="0"/>
-          <w:dstrike w:val="0"/>
-          <w:noProof w:val="0"/>
-          <w:color w:val="000000" w:themeColor="text1" w:themeTint="FF" w:themeShade="FF"/>
-          <w:sz w:val="24"/>
-          <w:szCs w:val="24"/>
-          <w:u w:val="none"/>
-          <w:lang w:val="de-DE"/>
+        <w:rPr>
+          <w:color w:val="000000" w:themeColor="text1"/>
+        </w:rPr>
+      </w:pPr>
+    </w:p>
+    <w:p>
+      <w:pPr>
+        <w:rPr>
+          <w:color w:val="000000" w:themeColor="text1"/>
         </w:rPr>
       </w:pPr>
     </w:p>
@@ -1049,231 +629,75 @@
         <w:pStyle w:val="Normal1"/>
         <w:spacing w:after="240"/>
         <w:rPr>
-          <w:b w:val="1"/>
-          <w:bCs w:val="1"/>
-          <w:color w:val="156082" w:themeColor="accent1" w:themeTint="FF" w:themeShade="FF"/>
+          <w:b/>
+          <w:bCs/>
+          <w:color w:val="156082" w:themeColor="accent1"/>
           <w:sz w:val="32"/>
           <w:szCs w:val="32"/>
         </w:rPr>
       </w:pPr>
       <w:r>
         <w:rPr>
-          <w:b w:val="1"/>
-          <w:bCs w:val="1"/>
-          <w:color w:val="156082" w:themeColor="accent1" w:themeTint="FF" w:themeShade="FF"/>
+          <w:b/>
+          <w:bCs/>
+          <w:color w:val="156082" w:themeColor="accent1"/>
           <w:sz w:val="32"/>
           <w:szCs w:val="32"/>
         </w:rPr>
+        <w:lastRenderedPageBreak/>
         <w:t xml:space="preserve">3. </w:t>
       </w:r>
       <w:r>
         <w:rPr>
-          <w:b w:val="1"/>
-          <w:bCs w:val="1"/>
-          <w:color w:val="156082" w:themeColor="accent1" w:themeTint="FF" w:themeShade="FF"/>
+          <w:b/>
+          <w:bCs/>
+          <w:color w:val="156082" w:themeColor="accent1"/>
           <w:sz w:val="36"/>
           <w:szCs w:val="36"/>
         </w:rPr>
-        <w:t>Bounded</w:t>
-      </w:r>
-      <w:r>
-        <w:rPr>
-          <w:b w:val="1"/>
-          <w:bCs w:val="1"/>
-          <w:color w:val="156082" w:themeColor="accent1" w:themeTint="FF" w:themeShade="FF"/>
-          <w:sz w:val="36"/>
-          <w:szCs w:val="36"/>
-        </w:rPr>
-        <w:t xml:space="preserve"> </w:t>
-      </w:r>
-      <w:r>
-        <w:rPr>
-          <w:b w:val="1"/>
-          <w:bCs w:val="1"/>
-          <w:color w:val="156082" w:themeColor="accent1" w:themeTint="FF" w:themeShade="FF"/>
-          <w:sz w:val="36"/>
-          <w:szCs w:val="36"/>
-        </w:rPr>
-        <w:t>Contexts</w:t>
-      </w:r>
-    </w:p>
-    <w:p>
-      <w:pPr>
-        <w:spacing w:before="0" w:beforeAutospacing="off" w:after="0" w:afterAutospacing="off"/>
-      </w:pPr>
-      <w:r>
-        <w:rPr>
-          <w:rFonts w:ascii="Aptos" w:hAnsi="Aptos" w:eastAsia="Aptos" w:cs="Aptos"/>
-          <w:b w:val="0"/>
-          <w:bCs w:val="0"/>
-          <w:i w:val="0"/>
-          <w:iCs w:val="0"/>
-          <w:strike w:val="0"/>
-          <w:dstrike w:val="0"/>
-          <w:noProof w:val="0"/>
-          <w:color w:val="000000" w:themeColor="text1" w:themeTint="FF" w:themeShade="FF"/>
-          <w:sz w:val="24"/>
-          <w:szCs w:val="24"/>
-          <w:u w:val="none"/>
-          <w:lang w:val="de-DE"/>
-        </w:rPr>
-        <w:t xml:space="preserve">Folgende Tabelle identifiziert die </w:t>
-      </w:r>
-      <w:r>
-        <w:rPr>
-          <w:rFonts w:ascii="Aptos" w:hAnsi="Aptos" w:eastAsia="Aptos" w:cs="Aptos"/>
-          <w:b w:val="0"/>
-          <w:bCs w:val="0"/>
-          <w:i w:val="0"/>
-          <w:iCs w:val="0"/>
-          <w:strike w:val="0"/>
-          <w:dstrike w:val="0"/>
-          <w:noProof w:val="0"/>
-          <w:color w:val="000000" w:themeColor="text1" w:themeTint="FF" w:themeShade="FF"/>
-          <w:sz w:val="24"/>
-          <w:szCs w:val="24"/>
-          <w:u w:val="none"/>
-          <w:lang w:val="de-DE"/>
-        </w:rPr>
-        <w:t>Bounded</w:t>
-      </w:r>
-      <w:r>
-        <w:rPr>
-          <w:rFonts w:ascii="Aptos" w:hAnsi="Aptos" w:eastAsia="Aptos" w:cs="Aptos"/>
-          <w:b w:val="0"/>
-          <w:bCs w:val="0"/>
-          <w:i w:val="0"/>
-          <w:iCs w:val="0"/>
-          <w:strike w:val="0"/>
-          <w:dstrike w:val="0"/>
-          <w:noProof w:val="0"/>
-          <w:color w:val="000000" w:themeColor="text1" w:themeTint="FF" w:themeShade="FF"/>
-          <w:sz w:val="24"/>
-          <w:szCs w:val="24"/>
-          <w:u w:val="none"/>
-          <w:lang w:val="de-DE"/>
-        </w:rPr>
-        <w:t xml:space="preserve"> </w:t>
-      </w:r>
-      <w:r>
-        <w:rPr>
-          <w:rFonts w:ascii="Aptos" w:hAnsi="Aptos" w:eastAsia="Aptos" w:cs="Aptos"/>
-          <w:b w:val="0"/>
-          <w:bCs w:val="0"/>
-          <w:i w:val="0"/>
-          <w:iCs w:val="0"/>
-          <w:strike w:val="0"/>
-          <w:dstrike w:val="0"/>
-          <w:noProof w:val="0"/>
-          <w:color w:val="000000" w:themeColor="text1" w:themeTint="FF" w:themeShade="FF"/>
-          <w:sz w:val="24"/>
-          <w:szCs w:val="24"/>
-          <w:u w:val="none"/>
-          <w:lang w:val="de-DE"/>
-        </w:rPr>
-        <w:t>Contexts</w:t>
-      </w:r>
-      <w:r>
-        <w:rPr>
-          <w:rFonts w:ascii="Aptos" w:hAnsi="Aptos" w:eastAsia="Aptos" w:cs="Aptos"/>
-          <w:b w:val="0"/>
-          <w:bCs w:val="0"/>
-          <w:i w:val="0"/>
-          <w:iCs w:val="0"/>
-          <w:strike w:val="0"/>
-          <w:dstrike w:val="0"/>
-          <w:noProof w:val="0"/>
-          <w:color w:val="000000" w:themeColor="text1" w:themeTint="FF" w:themeShade="FF"/>
-          <w:sz w:val="24"/>
-          <w:szCs w:val="24"/>
-          <w:u w:val="none"/>
-          <w:lang w:val="de-DE"/>
-        </w:rPr>
-        <w:t xml:space="preserve"> des Systems. Die Vorgänge und alle jeweils beteiligten </w:t>
-      </w:r>
-      <w:r>
-        <w:rPr>
-          <w:rFonts w:ascii="Aptos" w:hAnsi="Aptos" w:eastAsia="Aptos" w:cs="Aptos"/>
-          <w:b w:val="0"/>
-          <w:bCs w:val="0"/>
-          <w:i w:val="0"/>
-          <w:iCs w:val="0"/>
-          <w:strike w:val="0"/>
-          <w:dstrike w:val="0"/>
-          <w:noProof w:val="0"/>
-          <w:color w:val="000000" w:themeColor="text1" w:themeTint="FF" w:themeShade="FF"/>
-          <w:sz w:val="24"/>
-          <w:szCs w:val="24"/>
-          <w:u w:val="none"/>
-          <w:lang w:val="de-DE"/>
-        </w:rPr>
-        <w:t>Entities</w:t>
-      </w:r>
-      <w:r>
-        <w:rPr>
-          <w:rFonts w:ascii="Aptos" w:hAnsi="Aptos" w:eastAsia="Aptos" w:cs="Aptos"/>
-          <w:b w:val="0"/>
-          <w:bCs w:val="0"/>
-          <w:i w:val="0"/>
-          <w:iCs w:val="0"/>
-          <w:strike w:val="0"/>
-          <w:dstrike w:val="0"/>
-          <w:noProof w:val="0"/>
-          <w:color w:val="000000" w:themeColor="text1" w:themeTint="FF" w:themeShade="FF"/>
-          <w:sz w:val="24"/>
-          <w:szCs w:val="24"/>
-          <w:u w:val="none"/>
-          <w:lang w:val="de-DE"/>
-        </w:rPr>
-        <w:t xml:space="preserve"> sind mit dem entsprechenden Farbsystem auch im obenstehenden Diagramm im Teil Domänenmodell vermerkt.</w:t>
-      </w:r>
-    </w:p>
-    <w:p>
-      <w:pPr>
-        <w:spacing w:before="0" w:beforeAutospacing="off" w:after="0" w:afterAutospacing="off"/>
-        <w:rPr>
-          <w:rFonts w:ascii="Aptos" w:hAnsi="Aptos" w:eastAsia="Aptos" w:cs="Aptos"/>
-          <w:b w:val="0"/>
-          <w:bCs w:val="0"/>
-          <w:i w:val="0"/>
-          <w:iCs w:val="0"/>
-          <w:strike w:val="0"/>
-          <w:dstrike w:val="0"/>
-          <w:noProof w:val="0"/>
-          <w:color w:val="000000" w:themeColor="text1" w:themeTint="FF" w:themeShade="FF"/>
-          <w:sz w:val="24"/>
-          <w:szCs w:val="24"/>
-          <w:u w:val="none"/>
-          <w:lang w:val="de-DE"/>
-        </w:rPr>
-      </w:pPr>
-    </w:p>
-    <w:p>
-      <w:pPr>
-        <w:pStyle w:val="Normal"/>
-        <w:spacing w:before="0" w:beforeAutospacing="off" w:after="0" w:afterAutospacing="off"/>
-      </w:pPr>
-      <w:r>
+        <w:t>Bounded Contexts</w:t>
+      </w:r>
+    </w:p>
+    <w:p>
+      <w:r>
+        <w:rPr>
+          <w:color w:val="000000" w:themeColor="text1"/>
+        </w:rPr>
+        <w:t>Folgende Tabelle identifiziert die Bounded Contexts des Systems. Die Vorgänge und alle jeweils beteiligten Entities sind mit dem entsprechenden Farbsystem auch im obenstehenden Diagramm im Teil Domänenmodell vermerkt.</w:t>
+      </w:r>
+    </w:p>
+    <w:p>
+      <w:pPr>
+        <w:rPr>
+          <w:color w:val="000000" w:themeColor="text1"/>
+        </w:rPr>
+      </w:pPr>
+    </w:p>
+    <w:p>
+      <w:r>
+        <w:rPr>
+          <w:noProof/>
+        </w:rPr>
         <w:drawing>
-          <wp:inline wp14:editId="55A1A2F6" wp14:anchorId="1EB8C346">
+          <wp:inline distT="0" distB="0" distL="0" distR="0" wp14:anchorId="1EB8C346" wp14:editId="55A1A2F6">
             <wp:extent cx="5762626" cy="2352675"/>
             <wp:effectExtent l="0" t="0" r="0" b="0"/>
-            <wp:docPr id="708119604" name="" title=""/>
+            <wp:docPr id="708119604" name="Grafik 708119604"/>
             <wp:cNvGraphicFramePr>
-              <a:graphicFrameLocks noChangeAspect="1"/>
+              <a:graphicFrameLocks xmlns:a="http://schemas.openxmlformats.org/drawingml/2006/main" noChangeAspect="1"/>
             </wp:cNvGraphicFramePr>
-            <a:graphic>
+            <a:graphic xmlns:a="http://schemas.openxmlformats.org/drawingml/2006/main">
               <a:graphicData uri="http://schemas.openxmlformats.org/drawingml/2006/picture">
-                <pic:pic>
+                <pic:pic xmlns:pic="http://schemas.openxmlformats.org/drawingml/2006/picture">
                   <pic:nvPicPr>
                     <pic:cNvPr id="0" name=""/>
                     <pic:cNvPicPr/>
                   </pic:nvPicPr>
                   <pic:blipFill>
-                    <a:blip r:embed="Rf607ff13a66f4eb4">
+                    <a:blip r:embed="rId14">
                       <a:extLst>
-                        <a:ext xmlns:a="http://schemas.openxmlformats.org/drawingml/2006/main" uri="{28A0092B-C50C-407E-A947-70E740481C1C}">
-                          <a14:useLocalDpi val="0"/>
+                        <a:ext uri="{28A0092B-C50C-407E-A947-70E740481C1C}">
+                          <a14:useLocalDpi xmlns:a14="http://schemas.microsoft.com/office/drawing/2010/main" val="0"/>
                         </a:ext>
                       </a:extLst>
                     </a:blip>
@@ -1310,9 +734,9 @@
       </w:pPr>
       <w:r>
         <w:rPr>
-          <w:b w:val="1"/>
-          <w:bCs w:val="1"/>
-          <w:color w:val="156082" w:themeColor="accent1" w:themeTint="FF" w:themeShade="FF"/>
+          <w:b/>
+          <w:bCs/>
+          <w:color w:val="156082" w:themeColor="accent1"/>
           <w:sz w:val="32"/>
           <w:szCs w:val="32"/>
         </w:rPr>
@@ -1320,9 +744,9 @@
       </w:r>
       <w:r>
         <w:rPr>
-          <w:b w:val="1"/>
-          <w:bCs w:val="1"/>
-          <w:color w:val="156082" w:themeColor="accent1" w:themeTint="FF" w:themeShade="FF"/>
+          <w:b/>
+          <w:bCs/>
+          <w:color w:val="156082" w:themeColor="accent1"/>
           <w:sz w:val="36"/>
           <w:szCs w:val="36"/>
         </w:rPr>
@@ -1332,54 +756,14 @@
     <w:p>
       <w:pPr>
         <w:pStyle w:val="Normal1"/>
-        <w:rPr>
-          <w:i w:val="0"/>
-          <w:iCs w:val="0"/>
-        </w:rPr>
-      </w:pPr>
-      <w:r>
-        <w:rPr>
-          <w:i w:val="0"/>
-          <w:iCs w:val="0"/>
-        </w:rPr>
-        <w:t xml:space="preserve">Im nächsten Schritt wurden die Entitäten und Aggregate innerhalb der identifizierten </w:t>
-      </w:r>
-      <w:r>
-        <w:rPr>
-          <w:i w:val="0"/>
-          <w:iCs w:val="0"/>
-        </w:rPr>
-        <w:t>Bounded</w:t>
-      </w:r>
-      <w:r>
-        <w:rPr>
-          <w:i w:val="0"/>
-          <w:iCs w:val="0"/>
-        </w:rPr>
-        <w:t xml:space="preserve"> </w:t>
-      </w:r>
-      <w:r>
-        <w:rPr>
-          <w:i w:val="0"/>
-          <w:iCs w:val="0"/>
-        </w:rPr>
-        <w:t>Contexts</w:t>
-      </w:r>
-      <w:r>
-        <w:rPr>
-          <w:i w:val="0"/>
-          <w:iCs w:val="0"/>
-        </w:rPr>
-        <w:t xml:space="preserve"> definiert. Basierend auf den ermittelten Events und dem Domänenmodell wurden die relevanten Entitäten und Aggregate mit den entsprechenden Attributen und Methoden festgelegt.</w:t>
-      </w:r>
-    </w:p>
-    <w:p>
-      <w:pPr>
-        <w:pStyle w:val="Normal1"/>
-        <w:rPr>
-          <w:i w:val="0"/>
-          <w:iCs w:val="0"/>
-        </w:rPr>
+      </w:pPr>
+      <w:r>
+        <w:t>Im nächsten Schritt wurden die Entitäten und Aggregate innerhalb der identifizierten Bounded Contexts definiert. Basierend auf den ermittelten Events und dem Domänenmodell wurden die relevanten Entitäten und Aggregate mit den entsprechenden Attributen und Methoden festgelegt.</w:t>
+      </w:r>
+    </w:p>
+    <w:p>
+      <w:pPr>
+        <w:pStyle w:val="Normal1"/>
       </w:pPr>
     </w:p>
     <w:p>
@@ -1387,8 +771,7 @@
         <w:pStyle w:val="Normal1"/>
         <w:spacing w:after="240"/>
         <w:rPr>
-          <w:b w:val="1"/>
-          <w:bCs w:val="1"/>
+          <w:b/>
           <w:color w:val="156082"/>
           <w:sz w:val="28"/>
           <w:szCs w:val="28"/>
@@ -1396,320 +779,13 @@
       </w:pPr>
       <w:r>
         <w:rPr>
-          <w:b w:val="1"/>
-          <w:bCs w:val="1"/>
-          <w:color w:val="156082" w:themeColor="accent1" w:themeTint="FF" w:themeShade="FF"/>
-          <w:sz w:val="28"/>
-          <w:szCs w:val="28"/>
-        </w:rPr>
-        <w:t xml:space="preserve">4.1 </w:t>
-      </w:r>
-      <w:r>
-        <w:rPr>
-          <w:b w:val="1"/>
-          <w:bCs w:val="1"/>
-          <w:color w:val="156082" w:themeColor="accent1" w:themeTint="FF" w:themeShade="FF"/>
-          <w:sz w:val="28"/>
-          <w:szCs w:val="28"/>
-        </w:rPr>
-        <w:t xml:space="preserve">Relevante </w:t>
-      </w:r>
-      <w:r>
-        <w:rPr>
-          <w:b w:val="1"/>
-          <w:bCs w:val="1"/>
-          <w:color w:val="156082" w:themeColor="accent1" w:themeTint="FF" w:themeShade="FF"/>
-          <w:sz w:val="28"/>
-          <w:szCs w:val="28"/>
-        </w:rPr>
-        <w:t xml:space="preserve">Bounded </w:t>
-      </w:r>
-      <w:r>
-        <w:rPr>
-          <w:b w:val="1"/>
-          <w:bCs w:val="1"/>
-          <w:color w:val="156082" w:themeColor="accent1" w:themeTint="FF" w:themeShade="FF"/>
-          <w:sz w:val="28"/>
-          <w:szCs w:val="28"/>
-        </w:rPr>
-        <w:t>Contexts</w:t>
-      </w:r>
-    </w:p>
-    <w:p>
-      <w:pPr>
-        <w:pStyle w:val="Normal1"/>
-        <w:numPr>
-          <w:ilvl w:val="0"/>
-          <w:numId w:val="8"/>
-        </w:numPr>
-        <w:pBdr>
-          <w:top w:val="nil"/>
-          <w:left w:val="nil"/>
-          <w:bottom w:val="nil"/>
-          <w:right w:val="nil"/>
-          <w:between w:val="nil"/>
-        </w:pBdr>
-        <w:rPr>
-          <w:b/>
-          <w:i/>
-          <w:color w:val="000000"/>
-        </w:rPr>
-      </w:pPr>
-      <w:r>
-        <w:rPr>
-          <w:b/>
-          <w:i/>
-          <w:color w:val="000000"/>
-        </w:rPr>
-        <w:t>Bürger-Kontext:</w:t>
-      </w:r>
-      <w:r>
-        <w:rPr>
-          <w:b/>
-          <w:i/>
-          <w:color w:val="000000"/>
-        </w:rPr>
-        <w:br/>
-      </w:r>
-      <w:r>
-        <w:rPr>
-          <w:i/>
-          <w:color w:val="000000"/>
-        </w:rPr>
-        <w:t>Bürger erstellt, reicht ein und verwaltet seine Beschwerden.</w:t>
-      </w:r>
-    </w:p>
-    <w:p>
-      <w:pPr>
-        <w:pStyle w:val="Normal1"/>
-        <w:numPr>
-          <w:ilvl w:val="0"/>
-          <w:numId w:val="8"/>
-        </w:numPr>
-        <w:pBdr>
-          <w:top w:val="nil"/>
-          <w:left w:val="nil"/>
-          <w:bottom w:val="nil"/>
-          <w:right w:val="nil"/>
-          <w:between w:val="nil"/>
-        </w:pBdr>
-        <w:rPr>
-          <w:i/>
-          <w:color w:val="000000"/>
-        </w:rPr>
-      </w:pPr>
-      <w:r>
-        <w:rPr>
-          <w:b/>
-          <w:i/>
-          <w:color w:val="000000"/>
-        </w:rPr>
-        <w:t>Stadtverwaltungs-Kontext</w:t>
-      </w:r>
-      <w:r>
-        <w:rPr>
-          <w:i/>
-          <w:color w:val="000000"/>
-        </w:rPr>
-        <w:t xml:space="preserve">: </w:t>
-      </w:r>
-      <w:r>
-        <w:rPr>
-          <w:i/>
-          <w:color w:val="000000"/>
-        </w:rPr>
-        <w:br/>
-      </w:r>
-      <w:r>
-        <w:rPr>
-          <w:i/>
-          <w:color w:val="000000"/>
-        </w:rPr>
-        <w:t>(Stadt-)Mitarbeiter bearbeitet eingereichte Beschwerden, aktualisiert deren Fortschritt.</w:t>
-      </w:r>
-    </w:p>
-    <w:p>
-      <w:pPr>
-        <w:pStyle w:val="Normal1"/>
-        <w:numPr>
-          <w:ilvl w:val="0"/>
-          <w:numId w:val="8"/>
-        </w:numPr>
-        <w:pBdr>
-          <w:top w:val="nil"/>
-          <w:left w:val="nil"/>
-          <w:bottom w:val="nil"/>
-          <w:right w:val="nil"/>
-          <w:between w:val="nil"/>
-        </w:pBdr>
-        <w:rPr>
-          <w:i/>
-          <w:color w:val="000000"/>
-        </w:rPr>
-      </w:pPr>
-      <w:r>
-        <w:rPr>
-          <w:b/>
-          <w:i/>
-          <w:color w:val="000000"/>
-        </w:rPr>
-        <w:t>Fortschrittsverfolgungs-Kontext</w:t>
-      </w:r>
-      <w:r>
-        <w:rPr>
-          <w:i/>
-          <w:color w:val="000000"/>
-        </w:rPr>
-        <w:t xml:space="preserve">: </w:t>
-      </w:r>
-      <w:r>
-        <w:rPr>
-          <w:i/>
-          <w:color w:val="000000"/>
-        </w:rPr>
-        <w:br/>
-      </w:r>
-      <w:r>
-        <w:rPr>
-          <w:i/>
-          <w:color w:val="000000"/>
-        </w:rPr>
-        <w:t>zur Verfolgung und Verwaltung des (Fortschritts-)Status von Beschwerden</w:t>
-      </w:r>
-    </w:p>
-    <w:p>
-      <w:pPr>
-        <w:pStyle w:val="Normal1"/>
-        <w:numPr>
-          <w:ilvl w:val="0"/>
-          <w:numId w:val="8"/>
-        </w:numPr>
-        <w:pBdr>
-          <w:top w:val="nil"/>
-          <w:left w:val="nil"/>
-          <w:bottom w:val="nil"/>
-          <w:right w:val="nil"/>
-          <w:between w:val="nil"/>
-        </w:pBdr>
-        <w:rPr>
-          <w:i/>
-          <w:color w:val="000000"/>
-        </w:rPr>
-      </w:pPr>
-      <w:r>
-        <w:rPr>
-          <w:b/>
-          <w:i/>
-          <w:color w:val="000000"/>
-        </w:rPr>
-        <w:t>Kategorisierungs-Kontext</w:t>
-      </w:r>
-      <w:r>
-        <w:rPr>
-          <w:i/>
-          <w:color w:val="000000"/>
-        </w:rPr>
-        <w:t xml:space="preserve">: </w:t>
-      </w:r>
-      <w:r>
-        <w:rPr>
-          <w:i/>
-          <w:color w:val="000000"/>
-        </w:rPr>
-        <w:br/>
-      </w:r>
-      <w:r>
-        <w:rPr>
-          <w:i/>
-          <w:color w:val="000000"/>
-        </w:rPr>
-        <w:t>zur Verwaltung der Kategorien, die den Beschwerden zugeordnet werden können.</w:t>
-      </w:r>
-    </w:p>
-    <w:p>
-      <w:pPr>
-        <w:pStyle w:val="Normal1"/>
-        <w:rPr>
-          <w:i/>
-        </w:rPr>
-      </w:pPr>
-    </w:p>
-    <w:p>
-      <w:pPr>
-        <w:pStyle w:val="Normal1"/>
-        <w:spacing w:after="240"/>
-        <w:rPr>
-          <w:b w:val="1"/>
-          <w:bCs w:val="1"/>
-          <w:color w:val="156082" w:themeColor="accent1" w:themeTint="FF" w:themeShade="FF"/>
-          <w:sz w:val="28"/>
-          <w:szCs w:val="28"/>
-        </w:rPr>
-      </w:pPr>
-    </w:p>
-    <w:p>
-      <w:pPr>
-        <w:pStyle w:val="Normal1"/>
-        <w:spacing w:after="240"/>
-        <w:rPr>
-          <w:b w:val="1"/>
-          <w:bCs w:val="1"/>
-          <w:color w:val="156082" w:themeColor="accent1" w:themeTint="FF" w:themeShade="FF"/>
-          <w:sz w:val="28"/>
-          <w:szCs w:val="28"/>
-        </w:rPr>
-      </w:pPr>
-    </w:p>
-    <w:p>
-      <w:pPr>
-        <w:pStyle w:val="Normal1"/>
-        <w:spacing w:after="240"/>
-        <w:rPr>
-          <w:b w:val="1"/>
-          <w:bCs w:val="1"/>
-          <w:color w:val="156082" w:themeColor="accent1" w:themeTint="FF" w:themeShade="FF"/>
-          <w:sz w:val="28"/>
-          <w:szCs w:val="28"/>
-        </w:rPr>
-      </w:pPr>
-    </w:p>
-    <w:p>
-      <w:pPr>
-        <w:pStyle w:val="Normal1"/>
-        <w:spacing w:after="240"/>
-        <w:rPr>
-          <w:b w:val="1"/>
-          <w:bCs w:val="1"/>
-          <w:color w:val="156082" w:themeColor="accent1" w:themeTint="FF" w:themeShade="FF"/>
-          <w:sz w:val="28"/>
-          <w:szCs w:val="28"/>
-        </w:rPr>
-      </w:pPr>
-    </w:p>
-    <w:p>
-      <w:pPr>
-        <w:pStyle w:val="Normal1"/>
-        <w:spacing w:after="240"/>
-        <w:rPr>
-          <w:b w:val="1"/>
-          <w:bCs w:val="1"/>
-          <w:color w:val="156082" w:themeColor="accent1" w:themeTint="FF" w:themeShade="FF"/>
-          <w:sz w:val="28"/>
-          <w:szCs w:val="28"/>
-        </w:rPr>
-      </w:pPr>
-    </w:p>
-    <w:p>
-      <w:pPr>
-        <w:pStyle w:val="Normal1"/>
-        <w:spacing w:after="240"/>
-        <w:rPr>
           <w:b/>
           <w:color w:val="156082"/>
           <w:sz w:val="28"/>
           <w:szCs w:val="28"/>
         </w:rPr>
-      </w:pPr>
+        <w:t>4.</w:t>
+      </w:r>
       <w:r>
         <w:rPr>
           <w:b/>
@@ -1717,7 +793,16 @@
           <w:sz w:val="28"/>
           <w:szCs w:val="28"/>
         </w:rPr>
-        <w:t>4.2 Entitäten und ihre Attribute &amp; Methoden</w:t>
+        <w:t>1</w:t>
+      </w:r>
+      <w:r>
+        <w:rPr>
+          <w:b/>
+          <w:color w:val="156082"/>
+          <w:sz w:val="28"/>
+          <w:szCs w:val="28"/>
+        </w:rPr>
+        <w:t xml:space="preserve"> Entitäten und ihre Attribute &amp; Methoden</w:t>
       </w:r>
     </w:p>
     <w:p>
@@ -1741,12 +826,12 @@
         <w:tblW w:w="9475" w:type="dxa"/>
         <w:tblInd w:w="-3" w:type="dxa"/>
         <w:tblBorders>
-          <w:top w:val="single" w:color="000000" w:sz="4" w:space="0"/>
-          <w:left w:val="single" w:color="000000" w:sz="4" w:space="0"/>
-          <w:bottom w:val="single" w:color="000000" w:sz="4" w:space="0"/>
-          <w:right w:val="single" w:color="000000" w:sz="4" w:space="0"/>
-          <w:insideH w:val="single" w:color="000000" w:sz="4" w:space="0"/>
-          <w:insideV w:val="single" w:color="000000" w:sz="4" w:space="0"/>
+          <w:top w:val="single" w:sz="4" w:space="0" w:color="000000"/>
+          <w:left w:val="single" w:sz="4" w:space="0" w:color="000000"/>
+          <w:bottom w:val="single" w:sz="4" w:space="0" w:color="000000"/>
+          <w:right w:val="single" w:sz="4" w:space="0" w:color="000000"/>
+          <w:insideH w:val="single" w:sz="4" w:space="0" w:color="000000"/>
+          <w:insideV w:val="single" w:sz="4" w:space="0" w:color="000000"/>
         </w:tblBorders>
         <w:tblLayout w:type="fixed"/>
         <w:tblLook w:val="0400" w:firstRow="0" w:lastRow="0" w:firstColumn="0" w:lastColumn="0" w:noHBand="0" w:noVBand="1"/>
@@ -2196,12 +1281,12 @@
         <w:tblW w:w="9475" w:type="dxa"/>
         <w:tblInd w:w="-3" w:type="dxa"/>
         <w:tblBorders>
-          <w:top w:val="single" w:color="000000" w:sz="4" w:space="0"/>
-          <w:left w:val="single" w:color="000000" w:sz="4" w:space="0"/>
-          <w:bottom w:val="single" w:color="000000" w:sz="4" w:space="0"/>
-          <w:right w:val="single" w:color="000000" w:sz="4" w:space="0"/>
-          <w:insideH w:val="single" w:color="000000" w:sz="4" w:space="0"/>
-          <w:insideV w:val="single" w:color="000000" w:sz="4" w:space="0"/>
+          <w:top w:val="single" w:sz="4" w:space="0" w:color="000000"/>
+          <w:left w:val="single" w:sz="4" w:space="0" w:color="000000"/>
+          <w:bottom w:val="single" w:sz="4" w:space="0" w:color="000000"/>
+          <w:right w:val="single" w:sz="4" w:space="0" w:color="000000"/>
+          <w:insideH w:val="single" w:sz="4" w:space="0" w:color="000000"/>
+          <w:insideV w:val="single" w:sz="4" w:space="0" w:color="000000"/>
         </w:tblBorders>
         <w:tblLayout w:type="fixed"/>
         <w:tblLook w:val="0400" w:firstRow="0" w:lastRow="0" w:firstColumn="0" w:lastColumn="0" w:noHBand="0" w:noVBand="1"/>
@@ -2322,6 +1407,7 @@
                 <w:sz w:val="20"/>
                 <w:szCs w:val="20"/>
               </w:rPr>
+              <w:lastRenderedPageBreak/>
               <w:t>vorname: String</w:t>
             </w:r>
           </w:p>
@@ -2492,6 +1578,7 @@
                 <w:sz w:val="20"/>
                 <w:szCs w:val="20"/>
               </w:rPr>
+              <w:lastRenderedPageBreak/>
               <w:t>beschwerdeBearbeitungStarten(beschwerdeID): void</w:t>
             </w:r>
           </w:p>
@@ -2525,6 +1612,7 @@
                 <w:sz w:val="20"/>
                 <w:szCs w:val="20"/>
               </w:rPr>
+              <w:lastRenderedPageBreak/>
               <w:t>beschwerdeAnzeigen(beschwerdeID: int): Beschwerde</w:t>
             </w:r>
           </w:p>
@@ -2602,46 +1690,36 @@
         <w:pStyle w:val="Normal1"/>
         <w:rPr>
           <w:b/>
+          <w:bCs/>
           <w:i/>
-          <w:sz w:val="28"/>
-          <w:szCs w:val="28"/>
-        </w:rPr>
-      </w:pPr>
-    </w:p>
-    <w:p>
-      <w:pPr>
-        <w:pStyle w:val="Normal1"/>
-        <w:rPr>
-          <w:b w:val="1"/>
-          <w:bCs w:val="1"/>
-          <w:i w:val="1"/>
-          <w:iCs w:val="1"/>
-        </w:rPr>
-      </w:pPr>
-      <w:r>
-        <w:rPr>
-          <w:b w:val="1"/>
-          <w:bCs w:val="1"/>
-          <w:i w:val="1"/>
-          <w:iCs w:val="1"/>
-        </w:rPr>
+          <w:iCs/>
+        </w:rPr>
+      </w:pPr>
+      <w:r>
+        <w:rPr>
+          <w:b/>
+          <w:bCs/>
+          <w:i/>
+          <w:iCs/>
+        </w:rPr>
+        <w:lastRenderedPageBreak/>
         <w:t>Nachtrag für Implementierung</w:t>
       </w:r>
       <w:r>
         <w:rPr>
-          <w:b w:val="1"/>
-          <w:bCs w:val="1"/>
-          <w:i w:val="1"/>
-          <w:iCs w:val="1"/>
+          <w:b/>
+          <w:bCs/>
+          <w:i/>
+          <w:iCs/>
         </w:rPr>
         <w:t xml:space="preserve"> s. Abschnitt 6</w:t>
       </w:r>
       <w:r>
         <w:rPr>
-          <w:b w:val="1"/>
-          <w:bCs w:val="1"/>
-          <w:i w:val="1"/>
-          <w:iCs w:val="1"/>
+          <w:b/>
+          <w:bCs/>
+          <w:i/>
+          <w:iCs/>
         </w:rPr>
         <w:t>:</w:t>
       </w:r>
@@ -2649,22 +1727,19 @@
     <w:p>
       <w:pPr>
         <w:pStyle w:val="Normal1"/>
-        <w:rPr>
-          <w:i/>
-          <w:sz w:val="28"/>
-          <w:szCs w:val="28"/>
-        </w:rPr>
-      </w:pPr>
-      <w:r>
         <w:rPr>
           <w:i/>
           <w:sz w:val="21"/>
           <w:szCs w:val="21"/>
         </w:rPr>
+      </w:pPr>
+      <w:r>
+        <w:rPr>
+          <w:i/>
+          <w:sz w:val="21"/>
+          <w:szCs w:val="21"/>
+        </w:rPr>
         <w:t>Superclass: Benutzer, Subclasses: Bürger, Mitarbeiter, Admin</w:t>
-      </w:r>
-      <w:r>
-        <w:br w:type="page"/>
       </w:r>
     </w:p>
     <w:p>
@@ -2688,12 +1763,12 @@
         <w:tblW w:w="9475" w:type="dxa"/>
         <w:tblInd w:w="-3" w:type="dxa"/>
         <w:tblBorders>
-          <w:top w:val="single" w:color="000000" w:sz="4" w:space="0"/>
-          <w:left w:val="single" w:color="000000" w:sz="4" w:space="0"/>
-          <w:bottom w:val="single" w:color="000000" w:sz="4" w:space="0"/>
-          <w:right w:val="single" w:color="000000" w:sz="4" w:space="0"/>
-          <w:insideH w:val="single" w:color="000000" w:sz="4" w:space="0"/>
-          <w:insideV w:val="single" w:color="000000" w:sz="4" w:space="0"/>
+          <w:top w:val="single" w:sz="4" w:space="0" w:color="000000"/>
+          <w:left w:val="single" w:sz="4" w:space="0" w:color="000000"/>
+          <w:bottom w:val="single" w:sz="4" w:space="0" w:color="000000"/>
+          <w:right w:val="single" w:sz="4" w:space="0" w:color="000000"/>
+          <w:insideH w:val="single" w:sz="4" w:space="0" w:color="000000"/>
+          <w:insideV w:val="single" w:sz="4" w:space="0" w:color="000000"/>
         </w:tblBorders>
         <w:tblLayout w:type="fixed"/>
         <w:tblLook w:val="0400" w:firstRow="0" w:lastRow="0" w:firstColumn="0" w:lastColumn="0" w:noHBand="0" w:noVBand="1"/>
@@ -2940,12 +2015,12 @@
         <w:tblW w:w="9475" w:type="dxa"/>
         <w:tblInd w:w="-3" w:type="dxa"/>
         <w:tblBorders>
-          <w:top w:val="single" w:color="000000" w:sz="4" w:space="0"/>
-          <w:left w:val="single" w:color="000000" w:sz="4" w:space="0"/>
-          <w:bottom w:val="single" w:color="000000" w:sz="4" w:space="0"/>
-          <w:right w:val="single" w:color="000000" w:sz="4" w:space="0"/>
-          <w:insideH w:val="single" w:color="000000" w:sz="4" w:space="0"/>
-          <w:insideV w:val="single" w:color="000000" w:sz="4" w:space="0"/>
+          <w:top w:val="single" w:sz="4" w:space="0" w:color="000000"/>
+          <w:left w:val="single" w:sz="4" w:space="0" w:color="000000"/>
+          <w:bottom w:val="single" w:sz="4" w:space="0" w:color="000000"/>
+          <w:right w:val="single" w:sz="4" w:space="0" w:color="000000"/>
+          <w:insideH w:val="single" w:sz="4" w:space="0" w:color="000000"/>
+          <w:insideV w:val="single" w:sz="4" w:space="0" w:color="000000"/>
         </w:tblBorders>
         <w:tblLayout w:type="fixed"/>
         <w:tblLook w:val="0400" w:firstRow="0" w:lastRow="0" w:firstColumn="0" w:lastColumn="0" w:noHBand="0" w:noVBand="1"/>
@@ -3129,12 +2204,12 @@
         <w:tblW w:w="9475" w:type="dxa"/>
         <w:tblInd w:w="-3" w:type="dxa"/>
         <w:tblBorders>
-          <w:top w:val="single" w:color="000000" w:sz="4" w:space="0"/>
-          <w:left w:val="single" w:color="000000" w:sz="4" w:space="0"/>
-          <w:bottom w:val="single" w:color="000000" w:sz="4" w:space="0"/>
-          <w:right w:val="single" w:color="000000" w:sz="4" w:space="0"/>
-          <w:insideH w:val="single" w:color="000000" w:sz="4" w:space="0"/>
-          <w:insideV w:val="single" w:color="000000" w:sz="4" w:space="0"/>
+          <w:top w:val="single" w:sz="4" w:space="0" w:color="000000"/>
+          <w:left w:val="single" w:sz="4" w:space="0" w:color="000000"/>
+          <w:bottom w:val="single" w:sz="4" w:space="0" w:color="000000"/>
+          <w:right w:val="single" w:sz="4" w:space="0" w:color="000000"/>
+          <w:insideH w:val="single" w:sz="4" w:space="0" w:color="000000"/>
+          <w:insideV w:val="single" w:sz="4" w:space="0" w:color="000000"/>
         </w:tblBorders>
         <w:tblLayout w:type="fixed"/>
         <w:tblLook w:val="0400" w:firstRow="0" w:lastRow="0" w:firstColumn="0" w:lastColumn="0" w:noHBand="0" w:noVBand="1"/>
@@ -3448,7 +2523,25 @@
           <w:sz w:val="28"/>
           <w:szCs w:val="28"/>
         </w:rPr>
-        <w:t>4.3 Aggregates &amp; Beziehungen:</w:t>
+        <w:t>4.</w:t>
+      </w:r>
+      <w:r>
+        <w:rPr>
+          <w:b/>
+          <w:color w:val="156082"/>
+          <w:sz w:val="28"/>
+          <w:szCs w:val="28"/>
+        </w:rPr>
+        <w:t>2</w:t>
+      </w:r>
+      <w:r>
+        <w:rPr>
+          <w:b/>
+          <w:color w:val="156082"/>
+          <w:sz w:val="28"/>
+          <w:szCs w:val="28"/>
+        </w:rPr>
+        <w:t xml:space="preserve"> Aggregates &amp; Beziehungen:</w:t>
       </w:r>
     </w:p>
     <w:p>
@@ -3465,12 +2558,15 @@
           <w:right w:val="nil"/>
           <w:between w:val="nil"/>
         </w:pBdr>
-      </w:pPr>
-      <w:r>
-        <w:rPr>
-          <w:b/>
+        <w:rPr>
           <w:color w:val="000000"/>
         </w:rPr>
+      </w:pPr>
+      <w:r>
+        <w:rPr>
+          <w:b/>
+          <w:color w:val="000000"/>
+        </w:rPr>
         <w:t>Beschwerde ist Bestandteil eines Bürgers</w:t>
       </w:r>
       <w:r>
@@ -3481,16 +2577,15 @@
       </w:r>
       <w:r>
         <w:rPr>
-          <w:rFonts w:ascii="Noto Sans Symbols" w:hAnsi="Noto Sans Symbols" w:eastAsia="Noto Sans Symbols" w:cs="Noto Sans Symbols"/>
           <w:color w:val="000000"/>
         </w:rPr>
-        <w:t>🡪</w:t>
+        <w:t xml:space="preserve">- </w:t>
       </w:r>
       <w:r>
         <w:rPr>
           <w:color w:val="000000"/>
         </w:rPr>
-        <w:t xml:space="preserve"> Aggregate</w:t>
+        <w:t>Aggregate</w:t>
       </w:r>
     </w:p>
     <w:p>
@@ -3556,26 +2651,42 @@
           <w:right w:val="nil"/>
           <w:between w:val="nil"/>
         </w:pBdr>
-      </w:pPr>
-      <w:r>
-        <w:rPr>
-          <w:b/>
+        <w:ind w:hanging="357"/>
+        <w:rPr>
           <w:color w:val="000000"/>
         </w:rPr>
+      </w:pPr>
+      <w:r>
+        <w:rPr>
+          <w:b/>
+          <w:color w:val="000000"/>
+        </w:rPr>
+        <w:lastRenderedPageBreak/>
         <w:t>Beschwerde ist Bestandteil eines Stadtmitarbeiters</w:t>
       </w:r>
       <w:r>
         <w:rPr>
           <w:color w:val="000000"/>
         </w:rPr>
-        <w:t xml:space="preserve"> (von ihm bearbeitet), kann aber auch unabhängig von ihm existieren (z.B. wenn Mitarbeiter nicht mehr im System ist, bleibt Beschwerde im System bestehen) </w:t>
-      </w:r>
-      <w:r>
-        <w:rPr>
-          <w:rFonts w:ascii="Noto Sans Symbols" w:hAnsi="Noto Sans Symbols" w:eastAsia="Noto Sans Symbols" w:cs="Noto Sans Symbols"/>
+        <w:t xml:space="preserve"> (von ihm bearbeitet), kann aber auch unabhängig von ihm existieren (z.B. wenn Mitarbeiter nicht mehr im</w:t>
+      </w:r>
+      <w:r>
+        <w:rPr>
           <w:color w:val="000000"/>
         </w:rPr>
-        <w:t>🡪</w:t>
+        <w:t xml:space="preserve"> </w:t>
+      </w:r>
+      <w:r>
+        <w:rPr>
+          <w:color w:val="000000"/>
+        </w:rPr>
+        <w:t xml:space="preserve">System ist, bleibt Beschwerde im System bestehen) </w:t>
+      </w:r>
+      <w:r>
+        <w:rPr>
+          <w:color w:val="000000"/>
+        </w:rPr>
+        <w:t>-</w:t>
       </w:r>
       <w:r>
         <w:rPr>
@@ -3598,6 +2709,7 @@
           <w:right w:val="nil"/>
           <w:between w:val="nil"/>
         </w:pBdr>
+        <w:ind w:hanging="357"/>
       </w:pPr>
       <w:r>
         <w:rPr>
@@ -3620,6 +2732,7 @@
           <w:right w:val="nil"/>
           <w:between w:val="nil"/>
         </w:pBdr>
+        <w:ind w:hanging="357"/>
       </w:pPr>
       <w:r>
         <w:rPr>
@@ -3627,11 +2740,6 @@
         </w:rPr>
         <w:t>Eine Beschwerde wird von genau einem Mitarbeiter (hauptverantwortlich) bearbeitet (1..1)</w:t>
       </w:r>
-    </w:p>
-    <w:p>
-      <w:pPr>
-        <w:pStyle w:val="Normal1"/>
-      </w:pPr>
     </w:p>
     <w:p>
       <w:pPr>
@@ -3647,12 +2755,15 @@
           <w:right w:val="nil"/>
           <w:between w:val="nil"/>
         </w:pBdr>
-      </w:pPr>
-      <w:r>
-        <w:rPr>
-          <w:b/>
+        <w:rPr>
           <w:color w:val="000000"/>
         </w:rPr>
+      </w:pPr>
+      <w:r>
+        <w:rPr>
+          <w:b/>
+          <w:color w:val="000000"/>
+        </w:rPr>
         <w:t>Fortschritt ist Bestandteil einer Beschwerde</w:t>
       </w:r>
       <w:r>
@@ -3663,10 +2774,9 @@
       </w:r>
       <w:r>
         <w:rPr>
-          <w:rFonts w:ascii="Noto Sans Symbols" w:hAnsi="Noto Sans Symbols" w:eastAsia="Noto Sans Symbols" w:cs="Noto Sans Symbols"/>
           <w:color w:val="000000"/>
         </w:rPr>
-        <w:t>🡪</w:t>
+        <w:t>-</w:t>
       </w:r>
       <w:r>
         <w:rPr>
@@ -3733,26 +2843,40 @@
           <w:right w:val="nil"/>
           <w:between w:val="nil"/>
         </w:pBdr>
-      </w:pPr>
-      <w:r>
-        <w:rPr>
-          <w:b/>
+        <w:rPr>
           <w:color w:val="000000"/>
         </w:rPr>
+      </w:pPr>
+      <w:r>
+        <w:rPr>
+          <w:b/>
+          <w:color w:val="000000"/>
+        </w:rPr>
         <w:t>Kategorie ist Bestandteil einer Beschwerde</w:t>
       </w:r>
       <w:r>
         <w:rPr>
           <w:color w:val="000000"/>
         </w:rPr>
-        <w:t xml:space="preserve"> (beschreibt Art der Beschwerde), existiert jedoch auch unabhängig von ihr (z.B. wenn die Beschwerde gelöscht wird, bleibt die Kategorie weiterhin verfügbar). </w:t>
-      </w:r>
-      <w:r>
-        <w:rPr>
-          <w:rFonts w:ascii="Noto Sans Symbols" w:hAnsi="Noto Sans Symbols" w:eastAsia="Noto Sans Symbols" w:cs="Noto Sans Symbols"/>
+        <w:t xml:space="preserve"> (beschreibt Art der Beschwerde), existiert jedoch auch unabhängig von ihr (z.B. wenn die Beschwerde gelöscht wird</w:t>
+      </w:r>
+      <w:r>
+        <w:rPr>
           <w:color w:val="000000"/>
         </w:rPr>
-        <w:t>🡪</w:t>
+        <w:t xml:space="preserve">, </w:t>
+      </w:r>
+      <w:r>
+        <w:rPr>
+          <w:color w:val="000000"/>
+        </w:rPr>
+        <w:t xml:space="preserve">bleibt die Kategorie weiterhin verfügbar). </w:t>
+      </w:r>
+      <w:r>
+        <w:rPr>
+          <w:color w:val="000000"/>
+        </w:rPr>
+        <w:t>-</w:t>
       </w:r>
       <w:r>
         <w:rPr>
@@ -3820,58 +2944,42 @@
           <w:i/>
         </w:rPr>
       </w:pPr>
-    </w:p>
-    <w:p>
-      <w:pPr>
-        <w:pStyle w:val="Normal1"/>
+      <w:r>
         <w:rPr>
           <w:i/>
         </w:rPr>
-      </w:pPr>
-      <w:r>
+        <w:t>Ziel: Ein detailliertes Verständnis der Datenstruktur und der Logik in Ihrer Anwendung.</w:t>
+      </w:r>
+    </w:p>
+    <w:p>
+      <w:pPr>
+        <w:pStyle w:val="Normal1"/>
         <w:rPr>
           <w:i/>
         </w:rPr>
-        <w:t>Ziel: Ein detailliertes Verständnis der Datenstruktur und der Logik in Ihrer Anwendung.</w:t>
-      </w:r>
-    </w:p>
-    <w:p>
-      <w:pPr>
-        <w:pStyle w:val="Normal1"/>
+      </w:pPr>
+      <w:r>
         <w:rPr>
           <w:i/>
         </w:rPr>
-      </w:pPr>
-      <w:r>
+        <w:t>Output: Erstellen Sie ein Dokument, das jede Entität und ihr zugehöriges Aggregate beschreibt, einschließlich ihrer Beziehungen.</w:t>
+      </w:r>
+    </w:p>
+    <w:p>
+      <w:pPr>
+        <w:pStyle w:val="Normal1"/>
         <w:rPr>
           <w:i/>
         </w:rPr>
-        <w:t>Output: Erstellen Sie ein Dokument, das jede Entität und ihr zugehöriges Aggregate beschreibt, einschließlich ihrer Beziehungen.</w:t>
-      </w:r>
-    </w:p>
-    <w:p>
-      <w:pPr>
-        <w:pStyle w:val="Normal1"/>
-        <w:rPr>
-          <w:i/>
-        </w:rPr>
-      </w:pPr>
-    </w:p>
-    <w:p>
-      <w:pPr>
-        <w:pStyle w:val="Normal1"/>
-        <w:rPr>
-          <w:b/>
-        </w:rPr>
-      </w:pPr>
-    </w:p>
-    <w:p>
-      <w:pPr>
-        <w:pStyle w:val="Normal1"/>
-        <w:spacing w:after="240" w:afterAutospacing="off"/>
-        <w:rPr>
-          <w:b w:val="1"/>
-          <w:bCs w:val="1"/>
+      </w:pPr>
+    </w:p>
+    <w:p>
+      <w:pPr>
+        <w:pStyle w:val="Normal1"/>
+        <w:spacing w:after="240"/>
+        <w:rPr>
+          <w:b/>
+          <w:bCs/>
           <w:color w:val="156082"/>
           <w:sz w:val="28"/>
           <w:szCs w:val="28"/>
@@ -3879,33 +2987,57 @@
       </w:pPr>
       <w:r>
         <w:rPr>
-          <w:b w:val="1"/>
-          <w:bCs w:val="1"/>
-          <w:color w:val="156082" w:themeColor="accent1" w:themeTint="FF" w:themeShade="FF"/>
+          <w:b/>
+          <w:bCs/>
+          <w:color w:val="156082" w:themeColor="accent1"/>
           <w:sz w:val="28"/>
           <w:szCs w:val="28"/>
         </w:rPr>
-        <w:t>4.4 Visualisierung per UML</w:t>
-      </w:r>
-    </w:p>
-    <w:p>
-      <w:pPr>
-        <w:spacing w:before="0" w:beforeAutospacing="off" w:after="240" w:afterAutospacing="off"/>
-        <w:rPr>
-          <w:noProof w:val="0"/>
+        <w:t>4.</w:t>
+      </w:r>
+      <w:r>
+        <w:rPr>
+          <w:b/>
+          <w:bCs/>
+          <w:color w:val="156082" w:themeColor="accent1"/>
+          <w:sz w:val="28"/>
+          <w:szCs w:val="28"/>
+        </w:rPr>
+        <w:t>3</w:t>
+      </w:r>
+      <w:r>
+        <w:rPr>
+          <w:b/>
+          <w:bCs/>
+          <w:color w:val="156082" w:themeColor="accent1"/>
+          <w:sz w:val="28"/>
+          <w:szCs w:val="28"/>
+        </w:rPr>
+        <w:t xml:space="preserve"> Visualisierung per UML</w:t>
+      </w:r>
+      <w:r>
+        <w:rPr>
+          <w:b/>
+          <w:bCs/>
+          <w:color w:val="156082" w:themeColor="accent1"/>
+          <w:sz w:val="28"/>
+          <w:szCs w:val="28"/>
+        </w:rPr>
+        <w:t>-Klassendiagramm (ausführlich)</w:t>
+      </w:r>
+    </w:p>
+    <w:p>
+      <w:pPr>
+        <w:spacing w:after="240"/>
+        <w:rPr>
           <w:sz w:val="22"/>
           <w:szCs w:val="22"/>
-          <w:lang w:val="de-DE"/>
-        </w:rPr>
-      </w:pPr>
-      <w:r>
-        <w:rPr>
-          <w:rFonts w:ascii="Aptos" w:hAnsi="Aptos" w:eastAsia="Aptos" w:cs="Aptos"/>
-          <w:noProof w:val="0"/>
-          <w:color w:val="auto"/>
+        </w:rPr>
+      </w:pPr>
+      <w:r>
+        <w:rPr>
           <w:sz w:val="22"/>
           <w:szCs w:val="22"/>
-          <w:lang w:val="de-DE" w:eastAsia="ja-JP" w:bidi="ar-SA"/>
         </w:rPr>
         <w:t>Die folgende Grafik zeigt jede Entität und ihre zugehörigen Aggregate einschließlich ihrer Beziehungen. Diese Darstellung basiert auf einem UML-Diagramm, das eine verdichtete Version des im Abschnitt 2 gezeigten Hybrid-Diagramms des Domänenmodells ist.</w:t>
       </w:r>
@@ -3913,15 +3045,6 @@
     <w:p>
       <w:pPr>
         <w:pStyle w:val="Normal1"/>
-        <w:rPr>
-          <w:i w:val="1"/>
-          <w:iCs w:val="1"/>
-        </w:rPr>
-      </w:pPr>
-    </w:p>
-    <w:p>
-      <w:pPr>
-        <w:pStyle w:val="Normal1"/>
       </w:pPr>
     </w:p>
     <w:p>
@@ -3933,21 +3056,26 @@
           <w:noProof/>
         </w:rPr>
         <w:drawing>
-          <wp:inline distT="0" distB="0" distL="0" distR="0" wp14:anchorId="16EAD154" wp14:editId="07777777">
-            <wp:extent cx="6073911" cy="3980351"/>
-            <wp:effectExtent l="0" t="0" r="0" b="0"/>
+          <wp:inline distT="0" distB="0" distL="0" distR="0" wp14:anchorId="16EAD154" wp14:editId="447F4E07">
+            <wp:extent cx="6096000" cy="3590925"/>
+            <wp:effectExtent l="0" t="0" r="0" b="9525"/>
             <wp:docPr id="893463428" name="image3.jpg"/>
             <wp:cNvGraphicFramePr/>
             <a:graphic xmlns:a="http://schemas.openxmlformats.org/drawingml/2006/main">
               <a:graphicData uri="http://schemas.openxmlformats.org/drawingml/2006/picture">
                 <pic:pic xmlns:pic="http://schemas.openxmlformats.org/drawingml/2006/picture">
                   <pic:nvPicPr>
-                    <pic:cNvPr id="0" name="image3.jpg"/>
+                    <pic:cNvPr id="893463428" name="image3.jpg"/>
                     <pic:cNvPicPr preferRelativeResize="0"/>
                   </pic:nvPicPr>
                   <pic:blipFill>
-                    <a:blip r:embed="rId11"/>
-                    <a:srcRect/>
+                    <a:blip r:embed="rId15" cstate="print">
+                      <a:extLst>
+                        <a:ext uri="{28A0092B-C50C-407E-A947-70E740481C1C}">
+                          <a14:useLocalDpi xmlns:a14="http://schemas.microsoft.com/office/drawing/2010/main" val="0"/>
+                        </a:ext>
+                      </a:extLst>
+                    </a:blip>
                     <a:stretch>
                       <a:fillRect/>
                     </a:stretch>
@@ -3955,7 +3083,7 @@
                   <pic:spPr>
                     <a:xfrm>
                       <a:off x="0" y="0"/>
-                      <a:ext cx="6073911" cy="3980351"/>
+                      <a:ext cx="6104851" cy="3596139"/>
                     </a:xfrm>
                     <a:prstGeom prst="rect">
                       <a:avLst/>
@@ -3970,37 +3098,17 @@
       </w:r>
     </w:p>
     <w:p>
-      <w:pPr>
-        <w:pStyle w:val="Normal1"/>
-      </w:pPr>
-    </w:p>
-    <w:p>
-      <w:pPr>
-        <w:pStyle w:val="Normal1"/>
-      </w:pPr>
-    </w:p>
-    <w:p>
-      <w:pPr>
-        <w:pStyle w:val="Normal1"/>
-      </w:pPr>
-    </w:p>
-    <w:p>
-      <w:pPr>
-        <w:pStyle w:val="Normal1"/>
-      </w:pPr>
-    </w:p>
-    <w:p>
-      <w:pPr>
-        <w:pStyle w:val="Normal1"/>
-      </w:pPr>
+      <w:r>
+        <w:br w:type="page"/>
+      </w:r>
     </w:p>
     <w:p>
       <w:pPr>
         <w:pStyle w:val="Normal1"/>
         <w:spacing w:after="240"/>
         <w:rPr>
-          <w:b w:val="1"/>
-          <w:bCs w:val="1"/>
+          <w:b/>
+          <w:bCs/>
           <w:color w:val="156082"/>
           <w:sz w:val="36"/>
           <w:szCs w:val="36"/>
@@ -4008,33 +3116,24 @@
       </w:pPr>
       <w:r>
         <w:rPr>
-          <w:b w:val="1"/>
-          <w:bCs w:val="1"/>
-          <w:color w:val="156082" w:themeColor="accent1" w:themeTint="FF" w:themeShade="FF"/>
+          <w:b/>
+          <w:bCs/>
+          <w:color w:val="156082" w:themeColor="accent1"/>
           <w:sz w:val="32"/>
           <w:szCs w:val="32"/>
         </w:rPr>
+        <w:lastRenderedPageBreak/>
         <w:t xml:space="preserve">5. </w:t>
       </w:r>
       <w:r>
         <w:rPr>
-          <w:b w:val="1"/>
-          <w:bCs w:val="1"/>
-          <w:color w:val="156082" w:themeColor="accent1" w:themeTint="FF" w:themeShade="FF"/>
+          <w:b/>
+          <w:bCs/>
+          <w:color w:val="156082" w:themeColor="accent1"/>
           <w:sz w:val="36"/>
           <w:szCs w:val="36"/>
         </w:rPr>
-        <w:t xml:space="preserve">Domain Services und </w:t>
-      </w:r>
-      <w:r>
-        <w:rPr>
-          <w:b w:val="1"/>
-          <w:bCs w:val="1"/>
-          <w:color w:val="156082" w:themeColor="accent1" w:themeTint="FF" w:themeShade="FF"/>
-          <w:sz w:val="36"/>
-          <w:szCs w:val="36"/>
-        </w:rPr>
-        <w:t>Repositories</w:t>
+        <w:t>Domain Services und Repositories</w:t>
       </w:r>
     </w:p>
     <w:p>
@@ -4042,38 +3141,14 @@
         <w:pStyle w:val="Normal1"/>
         <w:spacing w:after="240"/>
         <w:rPr>
-          <w:color w:val="000000" w:themeColor="text1" w:themeTint="FF" w:themeShade="FF"/>
-        </w:rPr>
-      </w:pPr>
-      <w:r>
-        <w:rPr>
-          <w:rFonts w:ascii="Aptos" w:hAnsi="Aptos" w:eastAsia="Aptos" w:cs="Aptos"/>
-          <w:color w:val="000000" w:themeColor="text1" w:themeTint="FF" w:themeShade="FF"/>
-          <w:sz w:val="24"/>
-          <w:szCs w:val="24"/>
-          <w:lang w:eastAsia="ja-JP" w:bidi="ar-SA"/>
-        </w:rPr>
-        <w:t xml:space="preserve">Dieser Abschnitt beschreibt die Domain Services und </w:t>
-      </w:r>
-      <w:r>
-        <w:rPr>
-          <w:rFonts w:ascii="Aptos" w:hAnsi="Aptos" w:eastAsia="Aptos" w:cs="Aptos"/>
-          <w:color w:val="000000" w:themeColor="text1" w:themeTint="FF" w:themeShade="FF"/>
-          <w:sz w:val="24"/>
-          <w:szCs w:val="24"/>
-          <w:lang w:eastAsia="ja-JP" w:bidi="ar-SA"/>
-        </w:rPr>
-        <w:t>Repositories</w:t>
-      </w:r>
-      <w:r>
-        <w:rPr>
-          <w:rFonts w:ascii="Aptos" w:hAnsi="Aptos" w:eastAsia="Aptos" w:cs="Aptos"/>
-          <w:color w:val="000000" w:themeColor="text1" w:themeTint="FF" w:themeShade="FF"/>
-          <w:sz w:val="24"/>
-          <w:szCs w:val="24"/>
-          <w:lang w:eastAsia="ja-JP" w:bidi="ar-SA"/>
-        </w:rPr>
-        <w:t>, die die zentralen Geschäftslogiken verwalten und den Zugriff auf die Datenebene ermöglichen.</w:t>
+          <w:color w:val="000000" w:themeColor="text1"/>
+        </w:rPr>
+      </w:pPr>
+      <w:r>
+        <w:rPr>
+          <w:color w:val="000000" w:themeColor="text1"/>
+        </w:rPr>
+        <w:t>Dieser Abschnitt beschreibt die Domain Services und Repositories, die die zentralen Geschäftslogiken verwalten und den Zugriff auf die Datenebene ermöglichen.</w:t>
       </w:r>
     </w:p>
     <w:p>
@@ -4204,38 +3279,30 @@
           <w:numId w:val="2"/>
         </w:numPr>
         <w:pBdr>
-          <w:top w:val="nil" w:color="000000" w:sz="0" w:space="0"/>
-          <w:left w:val="nil" w:color="000000" w:sz="0" w:space="0"/>
-          <w:bottom w:val="nil" w:color="000000" w:sz="0" w:space="0"/>
-          <w:right w:val="nil" w:color="000000" w:sz="0" w:space="0"/>
-          <w:between w:val="nil" w:color="000000" w:sz="0" w:space="0"/>
+          <w:top w:val="nil"/>
+          <w:left w:val="nil"/>
+          <w:bottom w:val="nil"/>
+          <w:right w:val="nil"/>
+          <w:between w:val="nil"/>
         </w:pBdr>
         <w:spacing w:after="240"/>
         <w:rPr>
-          <w:b w:val="1"/>
-          <w:bCs w:val="1"/>
-          <w:color w:val="000000" w:themeColor="text1" w:themeTint="FF" w:themeShade="FF"/>
-        </w:rPr>
-      </w:pPr>
-      <w:r>
-        <w:rPr>
-          <w:b w:val="1"/>
-          <w:bCs w:val="1"/>
-          <w:color w:val="000000" w:themeColor="text1" w:themeTint="FF" w:themeShade="FF"/>
-        </w:rPr>
-        <w:t>BenachrichtigungsService</w:t>
-      </w:r>
-      <w:r>
-        <w:rPr>
-          <w:b w:val="1"/>
-          <w:bCs w:val="1"/>
-          <w:color w:val="000000" w:themeColor="text1" w:themeTint="FF" w:themeShade="FF"/>
-        </w:rPr>
-        <w:t xml:space="preserve">: </w:t>
-      </w:r>
-      <w:r>
-        <w:rPr>
-          <w:color w:val="000000" w:themeColor="text1" w:themeTint="FF" w:themeShade="FF"/>
+          <w:b/>
+          <w:bCs/>
+          <w:color w:val="000000" w:themeColor="text1"/>
+        </w:rPr>
+      </w:pPr>
+      <w:r>
+        <w:rPr>
+          <w:b/>
+          <w:bCs/>
+          <w:color w:val="000000" w:themeColor="text1"/>
+        </w:rPr>
+        <w:t xml:space="preserve">BenachrichtigungsService: </w:t>
+      </w:r>
+      <w:r>
+        <w:rPr>
+          <w:color w:val="000000" w:themeColor="text1"/>
         </w:rPr>
         <w:t>ist dafür zuständig, Benutzer über relevante Ereignisse in Bezug auf ihre Beschwerden zu informieren, wie z.B. Statusänderungen oder neue Kommentare.</w:t>
       </w:r>
@@ -4269,37 +3336,29 @@
           <w:numId w:val="3"/>
         </w:numPr>
         <w:pBdr>
-          <w:top w:val="nil" w:color="000000" w:sz="0" w:space="0"/>
-          <w:left w:val="nil" w:color="000000" w:sz="0" w:space="0"/>
-          <w:bottom w:val="nil" w:color="000000" w:sz="0" w:space="0"/>
-          <w:right w:val="nil" w:color="000000" w:sz="0" w:space="0"/>
-          <w:between w:val="nil" w:color="000000" w:sz="0" w:space="0"/>
+          <w:top w:val="nil"/>
+          <w:left w:val="nil"/>
+          <w:bottom w:val="nil"/>
+          <w:right w:val="nil"/>
+          <w:between w:val="nil"/>
         </w:pBdr>
         <w:rPr>
-          <w:b w:val="1"/>
-          <w:bCs w:val="1"/>
-          <w:color w:val="000000" w:themeColor="text1" w:themeTint="FF" w:themeShade="FF"/>
-        </w:rPr>
-      </w:pPr>
-      <w:r>
-        <w:rPr>
-          <w:b w:val="1"/>
-          <w:bCs w:val="1"/>
-          <w:color w:val="000000" w:themeColor="text1" w:themeTint="FF" w:themeShade="FF"/>
-        </w:rPr>
-        <w:t>BenutzerRepository</w:t>
-      </w:r>
-      <w:r>
-        <w:rPr>
-          <w:b w:val="1"/>
-          <w:bCs w:val="1"/>
-          <w:color w:val="000000" w:themeColor="text1" w:themeTint="FF" w:themeShade="FF"/>
-        </w:rPr>
-        <w:t xml:space="preserve">: </w:t>
-      </w:r>
-      <w:r>
-        <w:rPr>
-          <w:color w:val="000000" w:themeColor="text1" w:themeTint="FF" w:themeShade="FF"/>
+          <w:b/>
+          <w:bCs/>
+          <w:color w:val="000000" w:themeColor="text1"/>
+        </w:rPr>
+      </w:pPr>
+      <w:r>
+        <w:rPr>
+          <w:b/>
+          <w:bCs/>
+          <w:color w:val="000000" w:themeColor="text1"/>
+        </w:rPr>
+        <w:t xml:space="preserve">BenutzerRepository: </w:t>
+      </w:r>
+      <w:r>
+        <w:rPr>
+          <w:color w:val="000000" w:themeColor="text1"/>
         </w:rPr>
         <w:t>Dient zur Speicherung und Verwaltung von Benutzerinformationen, wie z.B. Anmeldedaten, E-Mails etc..</w:t>
       </w:r>
@@ -4312,51 +3371,31 @@
           <w:numId w:val="3"/>
         </w:numPr>
         <w:pBdr>
-          <w:top w:val="nil" w:color="000000" w:sz="0" w:space="0"/>
-          <w:left w:val="nil" w:color="000000" w:sz="0" w:space="0"/>
-          <w:bottom w:val="nil" w:color="000000" w:sz="0" w:space="0"/>
-          <w:right w:val="nil" w:color="000000" w:sz="0" w:space="0"/>
-          <w:between w:val="nil" w:color="000000" w:sz="0" w:space="0"/>
+          <w:top w:val="nil"/>
+          <w:left w:val="nil"/>
+          <w:bottom w:val="nil"/>
+          <w:right w:val="nil"/>
+          <w:between w:val="nil"/>
         </w:pBdr>
         <w:rPr>
-          <w:b w:val="1"/>
-          <w:bCs w:val="1"/>
-          <w:color w:val="000000" w:themeColor="text1" w:themeTint="FF" w:themeShade="FF"/>
-        </w:rPr>
-      </w:pPr>
-      <w:r>
-        <w:rPr>
-          <w:b w:val="1"/>
-          <w:bCs w:val="1"/>
-          <w:color w:val="000000" w:themeColor="text1" w:themeTint="FF" w:themeShade="FF"/>
-        </w:rPr>
-        <w:t>AuthentifizierungsRepository</w:t>
-      </w:r>
-      <w:r>
-        <w:rPr>
-          <w:b w:val="1"/>
-          <w:bCs w:val="1"/>
-          <w:color w:val="000000" w:themeColor="text1" w:themeTint="FF" w:themeShade="FF"/>
-        </w:rPr>
-        <w:t xml:space="preserve">: </w:t>
-      </w:r>
-      <w:r>
-        <w:rPr>
-          <w:color w:val="000000" w:themeColor="text1" w:themeTint="FF" w:themeShade="FF"/>
-        </w:rPr>
-        <w:t xml:space="preserve">Speichert und prüft Authentifizierungsinformationen, wie </w:t>
-      </w:r>
-      <w:r>
-        <w:rPr>
-          <w:color w:val="000000" w:themeColor="text1" w:themeTint="FF" w:themeShade="FF"/>
-        </w:rPr>
-        <w:t>gehashte</w:t>
-      </w:r>
-      <w:r>
-        <w:rPr>
-          <w:color w:val="000000" w:themeColor="text1" w:themeTint="FF" w:themeShade="FF"/>
-        </w:rPr>
-        <w:t xml:space="preserve"> Passwörter und Token.</w:t>
+          <w:b/>
+          <w:bCs/>
+          <w:color w:val="000000" w:themeColor="text1"/>
+        </w:rPr>
+      </w:pPr>
+      <w:r>
+        <w:rPr>
+          <w:b/>
+          <w:bCs/>
+          <w:color w:val="000000" w:themeColor="text1"/>
+        </w:rPr>
+        <w:t xml:space="preserve">AuthentifizierungsRepository: </w:t>
+      </w:r>
+      <w:r>
+        <w:rPr>
+          <w:color w:val="000000" w:themeColor="text1"/>
+        </w:rPr>
+        <w:t>Speichert und prüft Authentifizierungsinformationen, wie gehashte Passwörter und Token.</w:t>
       </w:r>
     </w:p>
     <w:p>
@@ -4367,37 +3406,29 @@
           <w:numId w:val="3"/>
         </w:numPr>
         <w:pBdr>
-          <w:top w:val="nil" w:color="000000" w:sz="0" w:space="0"/>
-          <w:left w:val="nil" w:color="000000" w:sz="0" w:space="0"/>
-          <w:bottom w:val="nil" w:color="000000" w:sz="0" w:space="0"/>
-          <w:right w:val="nil" w:color="000000" w:sz="0" w:space="0"/>
-          <w:between w:val="nil" w:color="000000" w:sz="0" w:space="0"/>
+          <w:top w:val="nil"/>
+          <w:left w:val="nil"/>
+          <w:bottom w:val="nil"/>
+          <w:right w:val="nil"/>
+          <w:between w:val="nil"/>
         </w:pBdr>
         <w:rPr>
-          <w:b w:val="1"/>
-          <w:bCs w:val="1"/>
-          <w:color w:val="000000" w:themeColor="text1" w:themeTint="FF" w:themeShade="FF"/>
-        </w:rPr>
-      </w:pPr>
-      <w:r>
-        <w:rPr>
-          <w:b w:val="1"/>
-          <w:bCs w:val="1"/>
-          <w:color w:val="000000" w:themeColor="text1" w:themeTint="FF" w:themeShade="FF"/>
-        </w:rPr>
-        <w:t>BeschwerdeRepository</w:t>
-      </w:r>
-      <w:r>
-        <w:rPr>
-          <w:b w:val="1"/>
-          <w:bCs w:val="1"/>
-          <w:color w:val="000000" w:themeColor="text1" w:themeTint="FF" w:themeShade="FF"/>
-        </w:rPr>
-        <w:t xml:space="preserve">: </w:t>
-      </w:r>
-      <w:r>
-        <w:rPr>
-          <w:color w:val="000000" w:themeColor="text1" w:themeTint="FF" w:themeShade="FF"/>
+          <w:b/>
+          <w:bCs/>
+          <w:color w:val="000000" w:themeColor="text1"/>
+        </w:rPr>
+      </w:pPr>
+      <w:r>
+        <w:rPr>
+          <w:b/>
+          <w:bCs/>
+          <w:color w:val="000000" w:themeColor="text1"/>
+        </w:rPr>
+        <w:t xml:space="preserve">BeschwerdeRepository: </w:t>
+      </w:r>
+      <w:r>
+        <w:rPr>
+          <w:color w:val="000000" w:themeColor="text1"/>
         </w:rPr>
         <w:t>Dieses Repository ist für die Verwaltung und den Zugriff auf Beschwerden verantwortlich. Es bietet Methoden, um Beschwerden aus der Datenbank abzurufen, zu speichern oder zu aktualisieren.</w:t>
       </w:r>
@@ -4410,38 +3441,30 @@
           <w:numId w:val="3"/>
         </w:numPr>
         <w:pBdr>
-          <w:top w:val="nil" w:color="000000" w:sz="0" w:space="0"/>
-          <w:left w:val="nil" w:color="000000" w:sz="0" w:space="0"/>
-          <w:bottom w:val="nil" w:color="000000" w:sz="0" w:space="0"/>
-          <w:right w:val="nil" w:color="000000" w:sz="0" w:space="0"/>
-          <w:between w:val="nil" w:color="000000" w:sz="0" w:space="0"/>
+          <w:top w:val="nil"/>
+          <w:left w:val="nil"/>
+          <w:bottom w:val="nil"/>
+          <w:right w:val="nil"/>
+          <w:between w:val="nil"/>
         </w:pBdr>
         <w:spacing w:after="240"/>
         <w:rPr>
-          <w:b w:val="1"/>
-          <w:bCs w:val="1"/>
-          <w:color w:val="000000" w:themeColor="text1" w:themeTint="FF" w:themeShade="FF"/>
-        </w:rPr>
-      </w:pPr>
-      <w:r>
-        <w:rPr>
-          <w:b w:val="1"/>
-          <w:bCs w:val="1"/>
-          <w:color w:val="000000" w:themeColor="text1" w:themeTint="FF" w:themeShade="FF"/>
-        </w:rPr>
-        <w:t>StatusRepository</w:t>
-      </w:r>
-      <w:r>
-        <w:rPr>
-          <w:b w:val="1"/>
-          <w:bCs w:val="1"/>
-          <w:color w:val="000000" w:themeColor="text1" w:themeTint="FF" w:themeShade="FF"/>
-        </w:rPr>
-        <w:t xml:space="preserve">: </w:t>
-      </w:r>
-      <w:r>
-        <w:rPr>
-          <w:color w:val="000000" w:themeColor="text1" w:themeTint="FF" w:themeShade="FF"/>
+          <w:b/>
+          <w:bCs/>
+          <w:color w:val="000000" w:themeColor="text1"/>
+        </w:rPr>
+      </w:pPr>
+      <w:r>
+        <w:rPr>
+          <w:b/>
+          <w:bCs/>
+          <w:color w:val="000000" w:themeColor="text1"/>
+        </w:rPr>
+        <w:t xml:space="preserve">StatusRepository: </w:t>
+      </w:r>
+      <w:r>
+        <w:rPr>
+          <w:color w:val="000000" w:themeColor="text1"/>
         </w:rPr>
         <w:t>Dieses Repository verwaltet den Status einer Beschwerde und speichert den Statusverlauf.</w:t>
       </w:r>
@@ -4466,188 +3489,6 @@
         </w:rPr>
         <w:t>5.3 Übersicht der Repositories und Methoden</w:t>
       </w:r>
-    </w:p>
-    <w:p>
-      <w:pPr>
-        <w:pStyle w:val="Normal1"/>
-        <w:numPr>
-          <w:ilvl w:val="0"/>
-          <w:numId w:val="1"/>
-        </w:numPr>
-        <w:pBdr>
-          <w:top w:val="nil" w:color="000000" w:sz="0" w:space="0"/>
-          <w:left w:val="nil" w:color="000000" w:sz="0" w:space="0"/>
-          <w:bottom w:val="nil" w:color="000000" w:sz="0" w:space="0"/>
-          <w:right w:val="nil" w:color="000000" w:sz="0" w:space="0"/>
-          <w:between w:val="nil" w:color="000000" w:sz="0" w:space="0"/>
-        </w:pBdr>
-        <w:rPr>
-          <w:b w:val="1"/>
-          <w:bCs w:val="1"/>
-          <w:color w:val="000000" w:themeColor="text1" w:themeTint="FF" w:themeShade="FF"/>
-        </w:rPr>
-      </w:pPr>
-      <w:r>
-        <w:rPr>
-          <w:b w:val="1"/>
-          <w:bCs w:val="1"/>
-          <w:color w:val="000000" w:themeColor="text1" w:themeTint="FF" w:themeShade="FF"/>
-        </w:rPr>
-        <w:t>BenutzerRepository</w:t>
-      </w:r>
-    </w:p>
-    <w:p>
-      <w:pPr>
-        <w:pStyle w:val="Normal1"/>
-        <w:numPr>
-          <w:ilvl w:val="1"/>
-          <w:numId w:val="1"/>
-        </w:numPr>
-        <w:pBdr>
-          <w:top w:val="nil" w:color="000000" w:sz="0" w:space="0"/>
-          <w:left w:val="nil" w:color="000000" w:sz="0" w:space="0"/>
-          <w:bottom w:val="nil" w:color="000000" w:sz="0" w:space="0"/>
-          <w:right w:val="nil" w:color="000000" w:sz="0" w:space="0"/>
-          <w:between w:val="nil" w:color="000000" w:sz="0" w:space="0"/>
-        </w:pBdr>
-        <w:rPr>
-          <w:i w:val="1"/>
-          <w:iCs w:val="1"/>
-          <w:color w:val="000000"/>
-        </w:rPr>
-      </w:pPr>
-      <w:r>
-        <w:rPr>
-          <w:i w:val="1"/>
-          <w:iCs w:val="1"/>
-          <w:color w:val="000000" w:themeColor="text1" w:themeTint="FF" w:themeShade="FF"/>
-        </w:rPr>
-        <w:t>findBenutzerById(Number id): Benutzer</w:t>
-      </w:r>
-    </w:p>
-    <w:p>
-      <w:pPr>
-        <w:pStyle w:val="Normal1"/>
-        <w:numPr>
-          <w:ilvl w:val="1"/>
-          <w:numId w:val="1"/>
-        </w:numPr>
-        <w:pBdr>
-          <w:top w:val="nil" w:color="000000" w:sz="0" w:space="0"/>
-          <w:left w:val="nil" w:color="000000" w:sz="0" w:space="0"/>
-          <w:bottom w:val="nil" w:color="000000" w:sz="0" w:space="0"/>
-          <w:right w:val="nil" w:color="000000" w:sz="0" w:space="0"/>
-          <w:between w:val="nil" w:color="000000" w:sz="0" w:space="0"/>
-        </w:pBdr>
-        <w:rPr>
-          <w:i w:val="1"/>
-          <w:iCs w:val="1"/>
-          <w:color w:val="000000"/>
-        </w:rPr>
-      </w:pPr>
-      <w:r>
-        <w:rPr>
-          <w:i w:val="1"/>
-          <w:iCs w:val="1"/>
-          <w:color w:val="000000" w:themeColor="text1" w:themeTint="FF" w:themeShade="FF"/>
-        </w:rPr>
-        <w:t>f</w:t>
-      </w:r>
-      <w:r>
-        <w:rPr>
-          <w:i w:val="1"/>
-          <w:iCs w:val="1"/>
-          <w:color w:val="000000" w:themeColor="text1" w:themeTint="FF" w:themeShade="FF"/>
-        </w:rPr>
-        <w:t>indBenutzerByName</w:t>
-      </w:r>
-      <w:r>
-        <w:rPr>
-          <w:i w:val="1"/>
-          <w:iCs w:val="1"/>
-          <w:color w:val="000000" w:themeColor="text1" w:themeTint="FF" w:themeShade="FF"/>
-        </w:rPr>
-        <w:t xml:space="preserve">(String </w:t>
-      </w:r>
-      <w:r>
-        <w:rPr>
-          <w:i w:val="1"/>
-          <w:iCs w:val="1"/>
-          <w:color w:val="000000" w:themeColor="text1" w:themeTint="FF" w:themeShade="FF"/>
-        </w:rPr>
-        <w:t>name</w:t>
-      </w:r>
-      <w:r>
-        <w:rPr>
-          <w:i w:val="1"/>
-          <w:iCs w:val="1"/>
-          <w:color w:val="000000" w:themeColor="text1" w:themeTint="FF" w:themeShade="FF"/>
-        </w:rPr>
-        <w:t xml:space="preserve">): </w:t>
-      </w:r>
-      <w:r>
-        <w:rPr>
-          <w:i w:val="1"/>
-          <w:iCs w:val="1"/>
-          <w:color w:val="000000" w:themeColor="text1" w:themeTint="FF" w:themeShade="FF"/>
-        </w:rPr>
-        <w:t>Benutzer[</w:t>
-      </w:r>
-      <w:r>
-        <w:rPr>
-          <w:i w:val="1"/>
-          <w:iCs w:val="1"/>
-          <w:color w:val="000000" w:themeColor="text1" w:themeTint="FF" w:themeShade="FF"/>
-        </w:rPr>
-        <w:t>]</w:t>
-      </w:r>
-    </w:p>
-    <w:p>
-      <w:pPr>
-        <w:pStyle w:val="Normal1"/>
-        <w:numPr>
-          <w:ilvl w:val="1"/>
-          <w:numId w:val="1"/>
-        </w:numPr>
-        <w:pBdr>
-          <w:top w:val="nil" w:color="000000" w:sz="0" w:space="0"/>
-          <w:left w:val="nil" w:color="000000" w:sz="0" w:space="0"/>
-          <w:bottom w:val="nil" w:color="000000" w:sz="0" w:space="0"/>
-          <w:right w:val="nil" w:color="000000" w:sz="0" w:space="0"/>
-          <w:between w:val="nil" w:color="000000" w:sz="0" w:space="0"/>
-        </w:pBdr>
-        <w:rPr>
-          <w:i w:val="1"/>
-          <w:iCs w:val="1"/>
-          <w:color w:val="000000" w:themeColor="text1" w:themeTint="FF" w:themeShade="FF"/>
-        </w:rPr>
-      </w:pPr>
-      <w:r>
-        <w:rPr>
-          <w:i w:val="1"/>
-          <w:iCs w:val="1"/>
-          <w:color w:val="000000" w:themeColor="text1" w:themeTint="FF" w:themeShade="FF"/>
-        </w:rPr>
-        <w:t>saveBenutzer(Benutzer: benutzer): void</w:t>
-      </w:r>
-    </w:p>
-    <w:p>
-      <w:pPr>
-        <w:pStyle w:val="Normal1"/>
-        <w:pBdr>
-          <w:top w:val="nil" w:color="000000" w:sz="0" w:space="0"/>
-          <w:left w:val="nil" w:color="000000" w:sz="0" w:space="0"/>
-          <w:bottom w:val="nil" w:color="000000" w:sz="0" w:space="0"/>
-          <w:right w:val="nil" w:color="000000" w:sz="0" w:space="0"/>
-          <w:between w:val="nil" w:color="000000" w:sz="0" w:space="0"/>
-        </w:pBdr>
-        <w:ind w:left="0"/>
-        <w:rPr>
-          <w:i w:val="1"/>
-          <w:iCs w:val="1"/>
-          <w:color w:val="000000" w:themeColor="text1" w:themeTint="FF" w:themeShade="FF"/>
-        </w:rPr>
-      </w:pPr>
     </w:p>
     <w:p>
       <w:pPr>
@@ -4665,15 +3506,17 @@
         </w:pBdr>
         <w:rPr>
           <w:b/>
-          <w:color w:val="000000"/>
-        </w:rPr>
-      </w:pPr>
-      <w:r>
-        <w:rPr>
-          <w:b/>
-          <w:color w:val="000000"/>
-        </w:rPr>
-        <w:t>AuthentifizierungsRepository</w:t>
+          <w:bCs/>
+          <w:color w:val="000000" w:themeColor="text1"/>
+        </w:rPr>
+      </w:pPr>
+      <w:r>
+        <w:rPr>
+          <w:b/>
+          <w:bCs/>
+          <w:color w:val="000000" w:themeColor="text1"/>
+        </w:rPr>
+        <w:t>BenutzerRepository</w:t>
       </w:r>
     </w:p>
     <w:p>
@@ -4684,25 +3527,25 @@
           <w:numId w:val="1"/>
         </w:numPr>
         <w:pBdr>
-          <w:top w:val="nil" w:color="000000" w:sz="0" w:space="0"/>
-          <w:left w:val="nil" w:color="000000" w:sz="0" w:space="0"/>
-          <w:bottom w:val="nil" w:color="000000" w:sz="0" w:space="0"/>
-          <w:right w:val="nil" w:color="000000" w:sz="0" w:space="0"/>
-          <w:between w:val="nil" w:color="000000" w:sz="0" w:space="0"/>
+          <w:top w:val="nil"/>
+          <w:left w:val="nil"/>
+          <w:bottom w:val="nil"/>
+          <w:right w:val="nil"/>
+          <w:between w:val="nil"/>
         </w:pBdr>
         <w:rPr>
-          <w:i w:val="1"/>
-          <w:iCs w:val="1"/>
+          <w:i/>
+          <w:iCs/>
           <w:color w:val="000000"/>
         </w:rPr>
       </w:pPr>
       <w:r>
         <w:rPr>
-          <w:i w:val="1"/>
-          <w:iCs w:val="1"/>
-          <w:color w:val="000000" w:themeColor="text1" w:themeTint="FF" w:themeShade="FF"/>
-        </w:rPr>
-        <w:t>tokenValidation(String token): Boolean</w:t>
+          <w:i/>
+          <w:iCs/>
+          <w:color w:val="000000" w:themeColor="text1"/>
+        </w:rPr>
+        <w:t>findBenutzerById(Number id): Benutzer</w:t>
       </w:r>
     </w:p>
     <w:p>
@@ -4713,25 +3556,33 @@
           <w:numId w:val="1"/>
         </w:numPr>
         <w:pBdr>
-          <w:top w:val="nil" w:color="000000" w:sz="0" w:space="0"/>
-          <w:left w:val="nil" w:color="000000" w:sz="0" w:space="0"/>
-          <w:bottom w:val="nil" w:color="000000" w:sz="0" w:space="0"/>
-          <w:right w:val="nil" w:color="000000" w:sz="0" w:space="0"/>
-          <w:between w:val="nil" w:color="000000" w:sz="0" w:space="0"/>
+          <w:top w:val="nil"/>
+          <w:left w:val="nil"/>
+          <w:bottom w:val="nil"/>
+          <w:right w:val="nil"/>
+          <w:between w:val="nil"/>
         </w:pBdr>
         <w:rPr>
-          <w:i w:val="1"/>
-          <w:iCs w:val="1"/>
+          <w:i/>
+          <w:iCs/>
           <w:color w:val="000000"/>
         </w:rPr>
       </w:pPr>
       <w:r>
         <w:rPr>
-          <w:i w:val="1"/>
-          <w:iCs w:val="1"/>
-          <w:color w:val="000000" w:themeColor="text1" w:themeTint="FF" w:themeShade="FF"/>
-        </w:rPr>
-        <w:t>benutzerAnmeldung(String email, String passwort, String Rolle): string</w:t>
+          <w:i/>
+          <w:iCs/>
+          <w:color w:val="000000" w:themeColor="text1"/>
+        </w:rPr>
+        <w:t>f</w:t>
+      </w:r>
+      <w:r>
+        <w:rPr>
+          <w:i/>
+          <w:iCs/>
+          <w:color w:val="000000" w:themeColor="text1"/>
+        </w:rPr>
+        <w:t>indBenutzerByName(String name): Benutzer[]</w:t>
       </w:r>
     </w:p>
     <w:p>
@@ -4742,74 +3593,41 @@
           <w:numId w:val="1"/>
         </w:numPr>
         <w:pBdr>
-          <w:top w:val="nil" w:color="000000" w:sz="0" w:space="0"/>
-          <w:left w:val="nil" w:color="000000" w:sz="0" w:space="0"/>
-          <w:bottom w:val="nil" w:color="000000" w:sz="0" w:space="0"/>
-          <w:right w:val="nil" w:color="000000" w:sz="0" w:space="0"/>
-          <w:between w:val="nil" w:color="000000" w:sz="0" w:space="0"/>
+          <w:top w:val="nil"/>
+          <w:left w:val="nil"/>
+          <w:bottom w:val="nil"/>
+          <w:right w:val="nil"/>
+          <w:between w:val="nil"/>
         </w:pBdr>
         <w:rPr>
-          <w:i w:val="1"/>
-          <w:iCs w:val="1"/>
-          <w:color w:val="000000"/>
-        </w:rPr>
-      </w:pPr>
-      <w:r>
-        <w:rPr>
-          <w:i w:val="1"/>
-          <w:iCs w:val="1"/>
-          <w:color w:val="000000" w:themeColor="text1" w:themeTint="FF" w:themeShade="FF"/>
-        </w:rPr>
-        <w:t>benutzerRegistrierung</w:t>
-      </w:r>
-      <w:r>
-        <w:rPr>
-          <w:i w:val="1"/>
-          <w:iCs w:val="1"/>
-          <w:color w:val="000000" w:themeColor="text1" w:themeTint="FF" w:themeShade="FF"/>
-        </w:rPr>
-        <w:t xml:space="preserve">(Benutzer: </w:t>
-      </w:r>
-      <w:r>
-        <w:rPr>
-          <w:i w:val="1"/>
-          <w:iCs w:val="1"/>
-          <w:color w:val="000000" w:themeColor="text1" w:themeTint="FF" w:themeShade="FF"/>
-        </w:rPr>
-        <w:t>benutzer</w:t>
-      </w:r>
-      <w:r>
-        <w:rPr>
-          <w:i w:val="1"/>
-          <w:iCs w:val="1"/>
-          <w:color w:val="000000" w:themeColor="text1" w:themeTint="FF" w:themeShade="FF"/>
-        </w:rPr>
-        <w:t xml:space="preserve">): </w:t>
-      </w:r>
-      <w:r>
-        <w:rPr>
-          <w:i w:val="1"/>
-          <w:iCs w:val="1"/>
-          <w:color w:val="000000" w:themeColor="text1" w:themeTint="FF" w:themeShade="FF"/>
-        </w:rPr>
-        <w:t>Number</w:t>
+          <w:i/>
+          <w:iCs/>
+          <w:color w:val="000000" w:themeColor="text1"/>
+        </w:rPr>
+      </w:pPr>
+      <w:r>
+        <w:rPr>
+          <w:i/>
+          <w:iCs/>
+          <w:color w:val="000000" w:themeColor="text1"/>
+        </w:rPr>
+        <w:t>saveBenutzer(Benutzer: benutzer): void</w:t>
       </w:r>
     </w:p>
     <w:p>
       <w:pPr>
         <w:pStyle w:val="Normal1"/>
         <w:pBdr>
-          <w:top w:val="nil" w:color="000000" w:sz="0" w:space="0"/>
-          <w:left w:val="nil" w:color="000000" w:sz="0" w:space="0"/>
-          <w:bottom w:val="nil" w:color="000000" w:sz="0" w:space="0"/>
-          <w:right w:val="nil" w:color="000000" w:sz="0" w:space="0"/>
-          <w:between w:val="nil" w:color="000000" w:sz="0" w:space="0"/>
+          <w:top w:val="nil"/>
+          <w:left w:val="nil"/>
+          <w:bottom w:val="nil"/>
+          <w:right w:val="nil"/>
+          <w:between w:val="nil"/>
         </w:pBdr>
-        <w:ind w:left="1440"/>
-        <w:rPr>
-          <w:i w:val="1"/>
-          <w:iCs w:val="1"/>
-          <w:color w:val="000000" w:themeColor="text1" w:themeTint="FF" w:themeShade="FF"/>
+        <w:rPr>
+          <w:i/>
+          <w:iCs/>
+          <w:color w:val="000000" w:themeColor="text1"/>
         </w:rPr>
       </w:pPr>
     </w:p>
@@ -4837,97 +3655,7 @@
           <w:b/>
           <w:color w:val="000000"/>
         </w:rPr>
-        <w:t>BeschwerdeRepository</w:t>
-      </w:r>
-    </w:p>
-    <w:p>
-      <w:pPr>
-        <w:pStyle w:val="Normal1"/>
-        <w:numPr>
-          <w:ilvl w:val="1"/>
-          <w:numId w:val="1"/>
-        </w:numPr>
-        <w:pBdr>
-          <w:top w:val="nil" w:color="000000" w:sz="0" w:space="0"/>
-          <w:left w:val="nil" w:color="000000" w:sz="0" w:space="0"/>
-          <w:bottom w:val="nil" w:color="000000" w:sz="0" w:space="0"/>
-          <w:right w:val="nil" w:color="000000" w:sz="0" w:space="0"/>
-          <w:between w:val="nil" w:color="000000" w:sz="0" w:space="0"/>
-        </w:pBdr>
-        <w:rPr>
-          <w:i w:val="1"/>
-          <w:iCs w:val="1"/>
-          <w:color w:val="000000"/>
-        </w:rPr>
-      </w:pPr>
-      <w:r>
-        <w:rPr>
-          <w:i w:val="1"/>
-          <w:iCs w:val="1"/>
-          <w:color w:val="000000" w:themeColor="text1" w:themeTint="FF" w:themeShade="FF"/>
-        </w:rPr>
-        <w:t>findBeschwerdeById(Number id): Beschwerde</w:t>
-      </w:r>
-    </w:p>
-    <w:p>
-      <w:pPr>
-        <w:pStyle w:val="Normal1"/>
-        <w:numPr>
-          <w:ilvl w:val="1"/>
-          <w:numId w:val="1"/>
-        </w:numPr>
-        <w:pBdr>
-          <w:top w:val="nil" w:color="000000" w:sz="0" w:space="0"/>
-          <w:left w:val="nil" w:color="000000" w:sz="0" w:space="0"/>
-          <w:bottom w:val="nil" w:color="000000" w:sz="0" w:space="0"/>
-          <w:right w:val="nil" w:color="000000" w:sz="0" w:space="0"/>
-          <w:between w:val="nil" w:color="000000" w:sz="0" w:space="0"/>
-        </w:pBdr>
-        <w:rPr>
-          <w:i w:val="1"/>
-          <w:iCs w:val="1"/>
-          <w:color w:val="000000"/>
-        </w:rPr>
-      </w:pPr>
-      <w:r>
-        <w:rPr>
-          <w:i w:val="1"/>
-          <w:iCs w:val="1"/>
-          <w:color w:val="000000" w:themeColor="text1" w:themeTint="FF" w:themeShade="FF"/>
-        </w:rPr>
-        <w:t xml:space="preserve">findBeschwerdeByTitleAndDescription(String </w:t>
-      </w:r>
-      <w:r>
-        <w:rPr>
-          <w:i w:val="1"/>
-          <w:iCs w:val="1"/>
-          <w:color w:val="000000" w:themeColor="text1" w:themeTint="FF" w:themeShade="FF"/>
-        </w:rPr>
-        <w:t>text</w:t>
-      </w:r>
-      <w:r>
-        <w:rPr>
-          <w:i w:val="1"/>
-          <w:iCs w:val="1"/>
-          <w:color w:val="000000" w:themeColor="text1" w:themeTint="FF" w:themeShade="FF"/>
-        </w:rPr>
-        <w:t xml:space="preserve">): </w:t>
-      </w:r>
-      <w:r>
-        <w:rPr>
-          <w:i w:val="1"/>
-          <w:iCs w:val="1"/>
-          <w:color w:val="000000" w:themeColor="text1" w:themeTint="FF" w:themeShade="FF"/>
-        </w:rPr>
-        <w:t>Beschwerde[</w:t>
-      </w:r>
-      <w:r>
-        <w:rPr>
-          <w:i w:val="1"/>
-          <w:iCs w:val="1"/>
-          <w:color w:val="000000" w:themeColor="text1" w:themeTint="FF" w:themeShade="FF"/>
-        </w:rPr>
-        <w:t>]</w:t>
+        <w:t>AuthentifizierungsRepository</w:t>
       </w:r>
     </w:p>
     <w:p>
@@ -4946,35 +3674,92 @@
         </w:pBdr>
         <w:rPr>
           <w:i/>
+          <w:iCs/>
           <w:color w:val="000000"/>
-          <w:sz w:val="22"/>
-          <w:szCs w:val="22"/>
-        </w:rPr>
-      </w:pPr>
-      <w:r>
-        <w:rPr>
-          <w:i w:val="1"/>
-          <w:iCs w:val="1"/>
-          <w:color w:val="000000" w:themeColor="text1" w:themeTint="FF" w:themeShade="FF"/>
-        </w:rPr>
-        <w:t>saveBeschwerde(Beschwerde beschwerde): void</w:t>
-      </w:r>
-    </w:p>
-    <w:p>
-      <w:pPr>
-        <w:pStyle w:val="Normal1"/>
+        </w:rPr>
+      </w:pPr>
+      <w:r>
+        <w:rPr>
+          <w:i/>
+          <w:iCs/>
+          <w:color w:val="000000" w:themeColor="text1"/>
+        </w:rPr>
+        <w:t>tokenValidation(String token): Boolean</w:t>
+      </w:r>
+    </w:p>
+    <w:p>
+      <w:pPr>
+        <w:pStyle w:val="Normal1"/>
+        <w:numPr>
+          <w:ilvl w:val="1"/>
+          <w:numId w:val="1"/>
+        </w:numPr>
         <w:pBdr>
-          <w:top w:val="nil" w:color="000000" w:sz="0" w:space="0"/>
-          <w:left w:val="nil" w:color="000000" w:sz="0" w:space="0"/>
-          <w:bottom w:val="nil" w:color="000000" w:sz="0" w:space="0"/>
-          <w:right w:val="nil" w:color="000000" w:sz="0" w:space="0"/>
-          <w:between w:val="nil" w:color="000000" w:sz="0" w:space="0"/>
+          <w:top w:val="nil"/>
+          <w:left w:val="nil"/>
+          <w:bottom w:val="nil"/>
+          <w:right w:val="nil"/>
+          <w:between w:val="nil"/>
         </w:pBdr>
-        <w:ind w:left="720"/>
-        <w:rPr>
-          <w:b w:val="1"/>
-          <w:bCs w:val="1"/>
-          <w:color w:val="000000" w:themeColor="text1" w:themeTint="FF" w:themeShade="FF"/>
+        <w:rPr>
+          <w:i/>
+          <w:iCs/>
+          <w:color w:val="000000"/>
+        </w:rPr>
+      </w:pPr>
+      <w:r>
+        <w:rPr>
+          <w:i/>
+          <w:iCs/>
+          <w:color w:val="000000" w:themeColor="text1"/>
+        </w:rPr>
+        <w:t>benutzerAnmeldung(String email, String passwort, String Rolle): string</w:t>
+      </w:r>
+    </w:p>
+    <w:p>
+      <w:pPr>
+        <w:pStyle w:val="Normal1"/>
+        <w:numPr>
+          <w:ilvl w:val="1"/>
+          <w:numId w:val="1"/>
+        </w:numPr>
+        <w:pBdr>
+          <w:top w:val="nil"/>
+          <w:left w:val="nil"/>
+          <w:bottom w:val="nil"/>
+          <w:right w:val="nil"/>
+          <w:between w:val="nil"/>
+        </w:pBdr>
+        <w:rPr>
+          <w:i/>
+          <w:iCs/>
+          <w:color w:val="000000"/>
+        </w:rPr>
+      </w:pPr>
+      <w:r>
+        <w:rPr>
+          <w:i/>
+          <w:iCs/>
+          <w:color w:val="000000" w:themeColor="text1"/>
+        </w:rPr>
+        <w:t>benutzerRegistrierung(Benutzer: benutzer): Number</w:t>
+      </w:r>
+    </w:p>
+    <w:p>
+      <w:pPr>
+        <w:pStyle w:val="Normal1"/>
+        <w:pBdr>
+          <w:top w:val="nil"/>
+          <w:left w:val="nil"/>
+          <w:bottom w:val="nil"/>
+          <w:right w:val="nil"/>
+          <w:between w:val="nil"/>
+        </w:pBdr>
+        <w:ind w:left="1440"/>
+        <w:rPr>
+          <w:i/>
+          <w:iCs/>
+          <w:color w:val="000000" w:themeColor="text1"/>
         </w:rPr>
       </w:pPr>
     </w:p>
@@ -5002,7 +3787,7 @@
           <w:b/>
           <w:color w:val="000000"/>
         </w:rPr>
-        <w:t>StatusRepository</w:t>
+        <w:t>BeschwerdeRepository</w:t>
       </w:r>
     </w:p>
     <w:p>
@@ -5013,25 +3798,25 @@
           <w:numId w:val="1"/>
         </w:numPr>
         <w:pBdr>
-          <w:top w:val="nil" w:color="000000" w:sz="0" w:space="0"/>
-          <w:left w:val="nil" w:color="000000" w:sz="0" w:space="0"/>
-          <w:bottom w:val="nil" w:color="000000" w:sz="0" w:space="0"/>
-          <w:right w:val="nil" w:color="000000" w:sz="0" w:space="0"/>
-          <w:between w:val="nil" w:color="000000" w:sz="0" w:space="0"/>
+          <w:top w:val="nil"/>
+          <w:left w:val="nil"/>
+          <w:bottom w:val="nil"/>
+          <w:right w:val="nil"/>
+          <w:between w:val="nil"/>
         </w:pBdr>
         <w:rPr>
-          <w:i w:val="1"/>
-          <w:iCs w:val="1"/>
+          <w:i/>
+          <w:iCs/>
           <w:color w:val="000000"/>
         </w:rPr>
       </w:pPr>
       <w:r>
         <w:rPr>
-          <w:i w:val="1"/>
-          <w:iCs w:val="1"/>
-          <w:color w:val="000000" w:themeColor="text1" w:themeTint="FF" w:themeShade="FF"/>
-        </w:rPr>
-        <w:t>findCurrentStatus(Number beschwerdeId): string</w:t>
+          <w:i/>
+          <w:iCs/>
+          <w:color w:val="000000" w:themeColor="text1"/>
+        </w:rPr>
+        <w:t>findBeschwerdeById(Number id): Beschwerde</w:t>
       </w:r>
     </w:p>
     <w:p>
@@ -5042,25 +3827,158 @@
           <w:numId w:val="1"/>
         </w:numPr>
         <w:pBdr>
-          <w:top w:val="nil" w:color="000000" w:sz="0" w:space="0"/>
-          <w:left w:val="nil" w:color="000000" w:sz="0" w:space="0"/>
-          <w:bottom w:val="nil" w:color="000000" w:sz="0" w:space="0"/>
-          <w:right w:val="nil" w:color="000000" w:sz="0" w:space="0"/>
-          <w:between w:val="nil" w:color="000000" w:sz="0" w:space="0"/>
+          <w:top w:val="nil"/>
+          <w:left w:val="nil"/>
+          <w:bottom w:val="nil"/>
+          <w:right w:val="nil"/>
+          <w:between w:val="nil"/>
+        </w:pBdr>
+        <w:rPr>
+          <w:i/>
+          <w:iCs/>
+          <w:color w:val="000000"/>
+        </w:rPr>
+      </w:pPr>
+      <w:r>
+        <w:rPr>
+          <w:i/>
+          <w:iCs/>
+          <w:color w:val="000000" w:themeColor="text1"/>
+        </w:rPr>
+        <w:t>findBeschwerdeByTitleAndDescription(String text): Beschwerde[]</w:t>
+      </w:r>
+    </w:p>
+    <w:p>
+      <w:pPr>
+        <w:pStyle w:val="Normal1"/>
+        <w:numPr>
+          <w:ilvl w:val="1"/>
+          <w:numId w:val="1"/>
+        </w:numPr>
+        <w:pBdr>
+          <w:top w:val="nil"/>
+          <w:left w:val="nil"/>
+          <w:bottom w:val="nil"/>
+          <w:right w:val="nil"/>
+          <w:between w:val="nil"/>
+        </w:pBdr>
+        <w:rPr>
+          <w:i/>
+          <w:color w:val="000000"/>
+          <w:sz w:val="22"/>
+          <w:szCs w:val="22"/>
+        </w:rPr>
+      </w:pPr>
+      <w:r>
+        <w:rPr>
+          <w:i/>
+          <w:iCs/>
+          <w:color w:val="000000" w:themeColor="text1"/>
+        </w:rPr>
+        <w:t>saveBeschwerde(Beschwerde beschwerde): void</w:t>
+      </w:r>
+    </w:p>
+    <w:p>
+      <w:pPr>
+        <w:pStyle w:val="Normal1"/>
+        <w:pBdr>
+          <w:top w:val="nil"/>
+          <w:left w:val="nil"/>
+          <w:bottom w:val="nil"/>
+          <w:right w:val="nil"/>
+          <w:between w:val="nil"/>
+        </w:pBdr>
+        <w:ind w:left="720"/>
+        <w:rPr>
+          <w:b/>
+          <w:bCs/>
+          <w:color w:val="000000" w:themeColor="text1"/>
+        </w:rPr>
+      </w:pPr>
+    </w:p>
+    <w:p>
+      <w:pPr>
+        <w:pStyle w:val="Normal1"/>
+        <w:numPr>
+          <w:ilvl w:val="0"/>
+          <w:numId w:val="1"/>
+        </w:numPr>
+        <w:pBdr>
+          <w:top w:val="nil"/>
+          <w:left w:val="nil"/>
+          <w:bottom w:val="nil"/>
+          <w:right w:val="nil"/>
+          <w:between w:val="nil"/>
+        </w:pBdr>
+        <w:rPr>
+          <w:b/>
+          <w:color w:val="000000"/>
+        </w:rPr>
+      </w:pPr>
+      <w:r>
+        <w:rPr>
+          <w:b/>
+          <w:color w:val="000000"/>
+        </w:rPr>
+        <w:t>StatusRepository</w:t>
+      </w:r>
+    </w:p>
+    <w:p>
+      <w:pPr>
+        <w:pStyle w:val="Normal1"/>
+        <w:numPr>
+          <w:ilvl w:val="1"/>
+          <w:numId w:val="1"/>
+        </w:numPr>
+        <w:pBdr>
+          <w:top w:val="nil"/>
+          <w:left w:val="nil"/>
+          <w:bottom w:val="nil"/>
+          <w:right w:val="nil"/>
+          <w:between w:val="nil"/>
+        </w:pBdr>
+        <w:rPr>
+          <w:i/>
+          <w:iCs/>
+          <w:color w:val="000000"/>
+        </w:rPr>
+      </w:pPr>
+      <w:r>
+        <w:rPr>
+          <w:i/>
+          <w:iCs/>
+          <w:color w:val="000000" w:themeColor="text1"/>
+        </w:rPr>
+        <w:t>findCurrentStatus(Number beschwerdeId): string</w:t>
+      </w:r>
+    </w:p>
+    <w:p>
+      <w:pPr>
+        <w:pStyle w:val="Normal1"/>
+        <w:numPr>
+          <w:ilvl w:val="1"/>
+          <w:numId w:val="1"/>
+        </w:numPr>
+        <w:pBdr>
+          <w:top w:val="nil"/>
+          <w:left w:val="nil"/>
+          <w:bottom w:val="nil"/>
+          <w:right w:val="nil"/>
+          <w:between w:val="nil"/>
         </w:pBdr>
         <w:spacing w:after="240"/>
         <w:rPr>
-          <w:i w:val="1"/>
-          <w:iCs w:val="1"/>
+          <w:i/>
+          <w:iCs/>
           <w:color w:val="000000"/>
           <w:lang w:val="en-US"/>
         </w:rPr>
       </w:pPr>
       <w:r>
         <w:rPr>
-          <w:i w:val="1"/>
-          <w:iCs w:val="1"/>
-          <w:color w:val="000000" w:themeColor="text1" w:themeTint="FF" w:themeShade="FF"/>
+          <w:i/>
+          <w:iCs/>
+          <w:color w:val="000000" w:themeColor="text1"/>
           <w:lang w:val="en-US"/>
         </w:rPr>
         <w:t>updateStatus(Number beschwerdeId, String status): void</w:t>
@@ -5123,31 +4041,24 @@
         <w:spacing w:after="240"/>
       </w:pPr>
       <w:r>
-        <w:rPr/>
         <w:t>Im Rahmen der Implementierung w</w:t>
       </w:r>
       <w:r>
-        <w:rPr/>
         <w:t>ird folgende strukturierte</w:t>
       </w:r>
       <w:r>
-        <w:rPr/>
         <w:t xml:space="preserve"> </w:t>
       </w:r>
       <w:r>
-        <w:rPr/>
         <w:t>Herangehensweise</w:t>
       </w:r>
       <w:r>
-        <w:rPr/>
         <w:t xml:space="preserve"> </w:t>
       </w:r>
       <w:r>
-        <w:rPr/>
         <w:t>verfolgt</w:t>
       </w:r>
       <w:r>
-        <w:rPr/>
         <w:t xml:space="preserve">: </w:t>
       </w:r>
     </w:p>
@@ -5288,9 +4199,9 @@
       </w:pPr>
       <w:r>
         <w:rPr>
-          <w:b w:val="1"/>
-          <w:bCs w:val="1"/>
-          <w:color w:val="156082" w:themeColor="accent1" w:themeTint="FF" w:themeShade="FF"/>
+          <w:b/>
+          <w:bCs/>
+          <w:color w:val="156082" w:themeColor="accent1"/>
           <w:sz w:val="28"/>
           <w:szCs w:val="28"/>
         </w:rPr>
@@ -5299,88 +4210,39 @@
     </w:p>
     <w:p>
       <w:pPr>
-        <w:spacing w:before="0" w:beforeAutospacing="off" w:after="0" w:afterAutospacing="off"/>
-        <w:rPr>
-          <w:b w:val="0"/>
-          <w:bCs w:val="0"/>
-          <w:i w:val="0"/>
-          <w:iCs w:val="0"/>
-          <w:noProof w:val="0"/>
-          <w:color w:val="000000" w:themeColor="text1" w:themeTint="FF" w:themeShade="FF"/>
-          <w:sz w:val="24"/>
-          <w:szCs w:val="24"/>
-          <w:lang w:val="de-DE"/>
-        </w:rPr>
-      </w:pPr>
-      <w:r>
-        <w:rPr>
-          <w:b w:val="0"/>
-          <w:bCs w:val="0"/>
-          <w:i w:val="0"/>
-          <w:iCs w:val="0"/>
-          <w:noProof w:val="0"/>
-          <w:color w:val="000000" w:themeColor="text1" w:themeTint="FF" w:themeShade="FF"/>
-          <w:sz w:val="24"/>
-          <w:szCs w:val="24"/>
-          <w:lang w:val="de-DE"/>
+        <w:rPr>
+          <w:color w:val="000000" w:themeColor="text1"/>
+        </w:rPr>
+      </w:pPr>
+      <w:r>
+        <w:rPr>
+          <w:color w:val="000000" w:themeColor="text1"/>
         </w:rPr>
         <w:t xml:space="preserve">Nachdem nun die allgemeine Implementierungsstrategie beschrieben wurde, folgt im nächsten Schritt ein Beispiel zur konkreten Umsetzung am Beispiel des Service zum Einreichen von Beschwerden. </w:t>
       </w:r>
       <w:r>
         <w:rPr>
-          <w:b w:val="0"/>
-          <w:bCs w:val="0"/>
-          <w:i w:val="0"/>
-          <w:iCs w:val="0"/>
-          <w:noProof w:val="0"/>
-          <w:color w:val="000000" w:themeColor="text1" w:themeTint="FF" w:themeShade="FF"/>
-          <w:sz w:val="24"/>
-          <w:szCs w:val="24"/>
-          <w:lang w:val="de-DE"/>
+          <w:color w:val="000000" w:themeColor="text1"/>
         </w:rPr>
         <w:t xml:space="preserve">Hierbei wird im Code </w:t>
       </w:r>
-      <w:bookmarkStart w:name="_Int_PKkxmktg" w:id="1598644613"/>
-      <w:r>
-        <w:rPr>
-          <w:b w:val="0"/>
-          <w:bCs w:val="0"/>
-          <w:i w:val="0"/>
-          <w:iCs w:val="0"/>
-          <w:noProof w:val="0"/>
-          <w:color w:val="000000" w:themeColor="text1" w:themeTint="FF" w:themeShade="FF"/>
-          <w:sz w:val="24"/>
-          <w:szCs w:val="24"/>
-          <w:lang w:val="de-DE"/>
+      <w:bookmarkStart w:id="0" w:name="_Int_PKkxmktg"/>
+      <w:r>
+        <w:rPr>
+          <w:color w:val="000000" w:themeColor="text1"/>
         </w:rPr>
         <w:t>aus folgendem</w:t>
       </w:r>
-      <w:bookmarkEnd w:id="1598644613"/>
-      <w:r>
-        <w:rPr>
-          <w:b w:val="0"/>
-          <w:bCs w:val="0"/>
-          <w:i w:val="0"/>
-          <w:iCs w:val="0"/>
-          <w:noProof w:val="0"/>
-          <w:color w:val="000000" w:themeColor="text1" w:themeTint="FF" w:themeShade="FF"/>
-          <w:sz w:val="24"/>
-          <w:szCs w:val="24"/>
-          <w:lang w:val="de-DE"/>
+      <w:bookmarkEnd w:id="0"/>
+      <w:r>
+        <w:rPr>
+          <w:color w:val="000000" w:themeColor="text1"/>
         </w:rPr>
         <w:t xml:space="preserve"> Grund die englische Sprache verwendet</w:t>
       </w:r>
       <w:r>
         <w:rPr>
-          <w:b w:val="0"/>
-          <w:bCs w:val="0"/>
-          <w:i w:val="0"/>
-          <w:iCs w:val="0"/>
-          <w:noProof w:val="0"/>
-          <w:color w:val="000000" w:themeColor="text1" w:themeTint="FF" w:themeShade="FF"/>
-          <w:sz w:val="24"/>
-          <w:szCs w:val="24"/>
-          <w:lang w:val="de-DE"/>
+          <w:color w:val="000000" w:themeColor="text1"/>
         </w:rPr>
         <w:t>: Die Attribute unter 4.2. sind auf Deutsch benannt, um die Fachterminologie im Kontext des Projekts verständlich zu halten. Im Code wird jedoch Englisch verwendet, da dies in der Programmierung als internationale Standardsprache gilt und die Wartbarkeit sowie Zusammenarbeit erleichtert.</w:t>
       </w:r>
@@ -5391,12 +4253,12 @@
         <w:tblW w:w="9072" w:type="dxa"/>
         <w:tblInd w:w="2" w:type="dxa"/>
         <w:tblBorders>
-          <w:top w:val="single" w:color="000000" w:sz="8" w:space="0"/>
-          <w:left w:val="single" w:color="000000" w:sz="8" w:space="0"/>
-          <w:bottom w:val="single" w:color="000000" w:sz="8" w:space="0"/>
-          <w:right w:val="single" w:color="000000" w:sz="8" w:space="0"/>
-          <w:insideH w:val="single" w:color="000000" w:sz="8" w:space="0"/>
-          <w:insideV w:val="single" w:color="000000" w:sz="8" w:space="0"/>
+          <w:top w:val="single" w:sz="8" w:space="0" w:color="000000"/>
+          <w:left w:val="single" w:sz="8" w:space="0" w:color="000000"/>
+          <w:bottom w:val="single" w:sz="8" w:space="0" w:color="000000"/>
+          <w:right w:val="single" w:sz="8" w:space="0" w:color="000000"/>
+          <w:insideH w:val="single" w:sz="8" w:space="0" w:color="000000"/>
+          <w:insideV w:val="single" w:sz="8" w:space="0" w:color="000000"/>
         </w:tblBorders>
         <w:tblLayout w:type="fixed"/>
         <w:tblLook w:val="0600" w:firstRow="0" w:lastRow="0" w:firstColumn="0" w:lastColumn="0" w:noHBand="1" w:noVBand="1"/>
@@ -5412,10 +4274,10 @@
           <w:tcPr>
             <w:tcW w:w="9072" w:type="dxa"/>
             <w:tcBorders>
-              <w:top w:val="single" w:color="FFFFFF" w:themeColor="background1" w:sz="8" w:space="0"/>
-              <w:left w:val="single" w:color="FFFFFF" w:themeColor="background1" w:sz="8" w:space="0"/>
-              <w:bottom w:val="single" w:color="FFFFFF" w:themeColor="background1" w:sz="8" w:space="0"/>
-              <w:right w:val="single" w:color="FFFFFF" w:themeColor="background1" w:sz="8" w:space="0"/>
+              <w:top w:val="single" w:sz="8" w:space="0" w:color="FFFFFF" w:themeColor="background1"/>
+              <w:left w:val="single" w:sz="8" w:space="0" w:color="FFFFFF" w:themeColor="background1"/>
+              <w:bottom w:val="single" w:sz="8" w:space="0" w:color="FFFFFF" w:themeColor="background1"/>
+              <w:right w:val="single" w:sz="8" w:space="0" w:color="FFFFFF" w:themeColor="background1"/>
             </w:tcBorders>
             <w:shd w:val="clear" w:color="auto" w:fill="F3F3F3"/>
             <w:tcMar>
@@ -5427,20 +4289,16 @@
           </w:tcPr>
           <w:sdt>
             <w:sdtPr>
+              <w:rPr>
+                <w:rFonts w:ascii="Consolas" w:eastAsia="Consolas" w:hAnsi="Consolas" w:cs="Consolas"/>
+                <w:color w:val="0000FF"/>
+                <w:sz w:val="16"/>
+                <w:szCs w:val="16"/>
+              </w:rPr>
               <w:tag w:val="goog_rdk_0"/>
               <w:id w:val="1519827458"/>
               <w:lock w:val="contentLocked"/>
-              <w:placeholder>
-                <w:docPart w:val="DefaultPlaceholder_1081868574"/>
-              </w:placeholder>
-              <w:rPr>
-                <w:rFonts w:ascii="Consolas" w:hAnsi="Consolas" w:eastAsia="Consolas" w:cs="Consolas"/>
-                <w:color w:val="0000FF"/>
-                <w:sz w:val="16"/>
-                <w:szCs w:val="16"/>
-              </w:rPr>
             </w:sdtPr>
-            <w:sdtEndPr/>
             <w:sdtContent>
               <w:p>
                 <w:pPr>
@@ -5448,9 +4306,9 @@
                   <w:widowControl w:val="0"/>
                   <w:spacing w:line="276" w:lineRule="auto"/>
                   <w:rPr>
-                    <w:rFonts w:ascii="Consolas" w:hAnsi="Consolas" w:eastAsia="Consolas" w:cs="Consolas"/>
-                    <w:b w:val="1"/>
-                    <w:bCs w:val="1"/>
+                    <w:rFonts w:ascii="Consolas" w:eastAsia="Consolas" w:hAnsi="Consolas" w:cs="Consolas"/>
+                    <w:b/>
+                    <w:bCs/>
                     <w:color w:val="333333"/>
                     <w:sz w:val="16"/>
                     <w:szCs w:val="16"/>
@@ -5458,7 +4316,7 @@
                 </w:pPr>
                 <w:r>
                   <w:rPr>
-                    <w:rFonts w:ascii="Consolas" w:hAnsi="Consolas" w:eastAsia="Consolas" w:cs="Consolas"/>
+                    <w:rFonts w:ascii="Consolas" w:eastAsia="Consolas" w:hAnsi="Consolas" w:cs="Consolas"/>
                     <w:color w:val="0000FF"/>
                     <w:sz w:val="16"/>
                     <w:szCs w:val="16"/>
@@ -5467,7 +4325,7 @@
                 </w:r>
                 <w:r>
                   <w:rPr>
-                    <w:rFonts w:ascii="Consolas" w:hAnsi="Consolas" w:eastAsia="Consolas" w:cs="Consolas"/>
+                    <w:rFonts w:ascii="Consolas" w:eastAsia="Consolas" w:hAnsi="Consolas" w:cs="Consolas"/>
                     <w:sz w:val="18"/>
                     <w:szCs w:val="18"/>
                   </w:rPr>
@@ -5475,7 +4333,7 @@
                 </w:r>
                 <w:r>
                   <w:rPr>
-                    <w:rFonts w:ascii="Consolas" w:hAnsi="Consolas" w:eastAsia="Consolas" w:cs="Consolas"/>
+                    <w:rFonts w:ascii="Consolas" w:eastAsia="Consolas" w:hAnsi="Consolas" w:cs="Consolas"/>
                     <w:color w:val="0000FF"/>
                     <w:sz w:val="16"/>
                     <w:szCs w:val="16"/>
@@ -5484,7 +4342,7 @@
                 </w:r>
                 <w:r>
                   <w:rPr>
-                    <w:rFonts w:ascii="Consolas" w:hAnsi="Consolas" w:eastAsia="Consolas" w:cs="Consolas"/>
+                    <w:rFonts w:ascii="Consolas" w:eastAsia="Consolas" w:hAnsi="Consolas" w:cs="Consolas"/>
                     <w:sz w:val="18"/>
                     <w:szCs w:val="18"/>
                   </w:rPr>
@@ -5492,7 +4350,7 @@
                 </w:r>
                 <w:r>
                   <w:rPr>
-                    <w:rFonts w:ascii="Consolas" w:hAnsi="Consolas" w:eastAsia="Consolas" w:cs="Consolas"/>
+                    <w:rFonts w:ascii="Consolas" w:eastAsia="Consolas" w:hAnsi="Consolas" w:cs="Consolas"/>
                     <w:color w:val="A31515"/>
                     <w:sz w:val="18"/>
                     <w:szCs w:val="18"/>
@@ -5501,7 +4359,7 @@
                 </w:r>
                 <w:r>
                   <w:rPr>
-                    <w:rFonts w:ascii="Consolas" w:hAnsi="Consolas" w:eastAsia="Consolas" w:cs="Consolas"/>
+                    <w:rFonts w:ascii="Consolas" w:eastAsia="Consolas" w:hAnsi="Consolas" w:cs="Consolas"/>
                     <w:sz w:val="18"/>
                     <w:szCs w:val="18"/>
                   </w:rPr>
@@ -5512,7 +4370,7 @@
                 </w:r>
                 <w:r>
                   <w:rPr>
-                    <w:rFonts w:ascii="Consolas" w:hAnsi="Consolas" w:eastAsia="Consolas" w:cs="Consolas"/>
+                    <w:rFonts w:ascii="Consolas" w:eastAsia="Consolas" w:hAnsi="Consolas" w:cs="Consolas"/>
                     <w:sz w:val="18"/>
                     <w:szCs w:val="18"/>
                   </w:rPr>
@@ -5520,7 +4378,7 @@
                 </w:r>
                 <w:r>
                   <w:rPr>
-                    <w:rFonts w:ascii="Consolas" w:hAnsi="Consolas" w:eastAsia="Consolas" w:cs="Consolas"/>
+                    <w:rFonts w:ascii="Consolas" w:eastAsia="Consolas" w:hAnsi="Consolas" w:cs="Consolas"/>
                     <w:color w:val="0000FF"/>
                     <w:sz w:val="16"/>
                     <w:szCs w:val="16"/>
@@ -5529,7 +4387,7 @@
                 </w:r>
                 <w:r>
                   <w:rPr>
-                    <w:rFonts w:ascii="Consolas" w:hAnsi="Consolas" w:eastAsia="Consolas" w:cs="Consolas"/>
+                    <w:rFonts w:ascii="Consolas" w:eastAsia="Consolas" w:hAnsi="Consolas" w:cs="Consolas"/>
                     <w:sz w:val="18"/>
                     <w:szCs w:val="18"/>
                   </w:rPr>
@@ -5543,7 +4401,7 @@
                 </w:r>
                 <w:r>
                   <w:rPr>
-                    <w:rFonts w:ascii="Consolas" w:hAnsi="Consolas" w:eastAsia="Consolas" w:cs="Consolas"/>
+                    <w:rFonts w:ascii="Consolas" w:eastAsia="Consolas" w:hAnsi="Consolas" w:cs="Consolas"/>
                     <w:sz w:val="18"/>
                     <w:szCs w:val="18"/>
                   </w:rPr>
@@ -5551,7 +4409,7 @@
                 </w:r>
                 <w:r>
                   <w:rPr>
-                    <w:rFonts w:ascii="Consolas" w:hAnsi="Consolas" w:eastAsia="Consolas" w:cs="Consolas"/>
+                    <w:rFonts w:ascii="Consolas" w:eastAsia="Consolas" w:hAnsi="Consolas" w:cs="Consolas"/>
                     <w:color w:val="008000"/>
                     <w:sz w:val="18"/>
                     <w:szCs w:val="18"/>
@@ -5563,7 +4421,7 @@
                 </w:r>
                 <w:r>
                   <w:rPr>
-                    <w:rFonts w:ascii="Consolas" w:hAnsi="Consolas" w:eastAsia="Consolas" w:cs="Consolas"/>
+                    <w:rFonts w:ascii="Consolas" w:eastAsia="Consolas" w:hAnsi="Consolas" w:cs="Consolas"/>
                     <w:sz w:val="18"/>
                     <w:szCs w:val="18"/>
                   </w:rPr>
@@ -5571,7 +4429,7 @@
                 </w:r>
                 <w:r>
                   <w:rPr>
-                    <w:rFonts w:ascii="Consolas" w:hAnsi="Consolas" w:eastAsia="Consolas" w:cs="Consolas"/>
+                    <w:rFonts w:ascii="Consolas" w:eastAsia="Consolas" w:hAnsi="Consolas" w:cs="Consolas"/>
                     <w:color w:val="0000FF"/>
                     <w:sz w:val="16"/>
                     <w:szCs w:val="16"/>
@@ -5580,7 +4438,7 @@
                 </w:r>
                 <w:r>
                   <w:rPr>
-                    <w:rFonts w:ascii="Consolas" w:hAnsi="Consolas" w:eastAsia="Consolas" w:cs="Consolas"/>
+                    <w:rFonts w:ascii="Consolas" w:eastAsia="Consolas" w:hAnsi="Consolas" w:cs="Consolas"/>
                     <w:sz w:val="18"/>
                     <w:szCs w:val="18"/>
                   </w:rPr>
@@ -5588,7 +4446,7 @@
                 </w:r>
                 <w:r>
                   <w:rPr>
-                    <w:rFonts w:ascii="Consolas" w:hAnsi="Consolas" w:eastAsia="Consolas" w:cs="Consolas"/>
+                    <w:rFonts w:ascii="Consolas" w:eastAsia="Consolas" w:hAnsi="Consolas" w:cs="Consolas"/>
                     <w:color w:val="A31515"/>
                     <w:sz w:val="18"/>
                     <w:szCs w:val="18"/>
@@ -5597,7 +4455,7 @@
                 </w:r>
                 <w:r>
                   <w:rPr>
-                    <w:rFonts w:ascii="Consolas" w:hAnsi="Consolas" w:eastAsia="Consolas" w:cs="Consolas"/>
+                    <w:rFonts w:ascii="Consolas" w:eastAsia="Consolas" w:hAnsi="Consolas" w:cs="Consolas"/>
                     <w:sz w:val="18"/>
                     <w:szCs w:val="18"/>
                   </w:rPr>
@@ -5608,7 +4466,7 @@
                 </w:r>
                 <w:r>
                   <w:rPr>
-                    <w:rFonts w:ascii="Consolas" w:hAnsi="Consolas" w:eastAsia="Consolas" w:cs="Consolas"/>
+                    <w:rFonts w:ascii="Consolas" w:eastAsia="Consolas" w:hAnsi="Consolas" w:cs="Consolas"/>
                     <w:sz w:val="18"/>
                     <w:szCs w:val="18"/>
                   </w:rPr>
@@ -5616,7 +4474,7 @@
                 </w:r>
                 <w:r>
                   <w:rPr>
-                    <w:rFonts w:ascii="Consolas" w:hAnsi="Consolas" w:eastAsia="Consolas" w:cs="Consolas"/>
+                    <w:rFonts w:ascii="Consolas" w:eastAsia="Consolas" w:hAnsi="Consolas" w:cs="Consolas"/>
                     <w:color w:val="0000FF"/>
                     <w:sz w:val="16"/>
                     <w:szCs w:val="16"/>
@@ -5625,7 +4483,7 @@
                 </w:r>
                 <w:r>
                   <w:rPr>
-                    <w:rFonts w:ascii="Consolas" w:hAnsi="Consolas" w:eastAsia="Consolas" w:cs="Consolas"/>
+                    <w:rFonts w:ascii="Consolas" w:eastAsia="Consolas" w:hAnsi="Consolas" w:cs="Consolas"/>
                     <w:sz w:val="18"/>
                     <w:szCs w:val="18"/>
                   </w:rPr>
@@ -5636,7 +4494,7 @@
                 </w:r>
                 <w:r>
                   <w:rPr>
-                    <w:rFonts w:ascii="Consolas" w:hAnsi="Consolas" w:eastAsia="Consolas" w:cs="Consolas"/>
+                    <w:rFonts w:ascii="Consolas" w:eastAsia="Consolas" w:hAnsi="Consolas" w:cs="Consolas"/>
                     <w:sz w:val="18"/>
                     <w:szCs w:val="18"/>
                   </w:rPr>
@@ -5650,7 +4508,7 @@
                 </w:r>
                 <w:r>
                   <w:rPr>
-                    <w:rFonts w:ascii="Consolas" w:hAnsi="Consolas" w:eastAsia="Consolas" w:cs="Consolas"/>
+                    <w:rFonts w:ascii="Consolas" w:eastAsia="Consolas" w:hAnsi="Consolas" w:cs="Consolas"/>
                     <w:sz w:val="18"/>
                     <w:szCs w:val="18"/>
                   </w:rPr>
@@ -5658,7 +4516,7 @@
                 </w:r>
                 <w:r>
                   <w:rPr>
-                    <w:rFonts w:ascii="Consolas" w:hAnsi="Consolas" w:eastAsia="Consolas" w:cs="Consolas"/>
+                    <w:rFonts w:ascii="Consolas" w:eastAsia="Consolas" w:hAnsi="Consolas" w:cs="Consolas"/>
                     <w:color w:val="008000"/>
                     <w:sz w:val="18"/>
                     <w:szCs w:val="18"/>
@@ -5670,7 +4528,7 @@
                 </w:r>
                 <w:r>
                   <w:rPr>
-                    <w:rFonts w:ascii="Consolas" w:hAnsi="Consolas" w:eastAsia="Consolas" w:cs="Consolas"/>
+                    <w:rFonts w:ascii="Consolas" w:eastAsia="Consolas" w:hAnsi="Consolas" w:cs="Consolas"/>
                     <w:sz w:val="18"/>
                     <w:szCs w:val="18"/>
                   </w:rPr>
@@ -5678,7 +4536,7 @@
                 </w:r>
                 <w:r>
                   <w:rPr>
-                    <w:rFonts w:ascii="Consolas" w:hAnsi="Consolas" w:eastAsia="Consolas" w:cs="Consolas"/>
+                    <w:rFonts w:ascii="Consolas" w:eastAsia="Consolas" w:hAnsi="Consolas" w:cs="Consolas"/>
                     <w:color w:val="0000FF"/>
                     <w:sz w:val="16"/>
                     <w:szCs w:val="16"/>
@@ -5687,7 +4545,7 @@
                 </w:r>
                 <w:r>
                   <w:rPr>
-                    <w:rFonts w:ascii="Consolas" w:hAnsi="Consolas" w:eastAsia="Consolas" w:cs="Consolas"/>
+                    <w:rFonts w:ascii="Consolas" w:eastAsia="Consolas" w:hAnsi="Consolas" w:cs="Consolas"/>
                     <w:sz w:val="18"/>
                     <w:szCs w:val="18"/>
                   </w:rPr>
@@ -5695,7 +4553,7 @@
                 </w:r>
                 <w:r>
                   <w:rPr>
-                    <w:rFonts w:ascii="Consolas" w:hAnsi="Consolas" w:eastAsia="Consolas" w:cs="Consolas"/>
+                    <w:rFonts w:ascii="Consolas" w:eastAsia="Consolas" w:hAnsi="Consolas" w:cs="Consolas"/>
                     <w:color w:val="0000FF"/>
                     <w:sz w:val="16"/>
                     <w:szCs w:val="16"/>
@@ -5704,7 +4562,7 @@
                 </w:r>
                 <w:r>
                   <w:rPr>
-                    <w:rFonts w:ascii="Consolas" w:hAnsi="Consolas" w:eastAsia="Consolas" w:cs="Consolas"/>
+                    <w:rFonts w:ascii="Consolas" w:eastAsia="Consolas" w:hAnsi="Consolas" w:cs="Consolas"/>
                     <w:sz w:val="18"/>
                     <w:szCs w:val="18"/>
                   </w:rPr>
@@ -5712,7 +4570,7 @@
                 </w:r>
                 <w:r>
                   <w:rPr>
-                    <w:rFonts w:ascii="Consolas" w:hAnsi="Consolas" w:eastAsia="Consolas" w:cs="Consolas"/>
+                    <w:rFonts w:ascii="Consolas" w:eastAsia="Consolas" w:hAnsi="Consolas" w:cs="Consolas"/>
                     <w:color w:val="A31515"/>
                     <w:sz w:val="18"/>
                     <w:szCs w:val="18"/>
@@ -5721,7 +4579,7 @@
                 </w:r>
                 <w:r>
                   <w:rPr>
-                    <w:rFonts w:ascii="Consolas" w:hAnsi="Consolas" w:eastAsia="Consolas" w:cs="Consolas"/>
+                    <w:rFonts w:ascii="Consolas" w:eastAsia="Consolas" w:hAnsi="Consolas" w:cs="Consolas"/>
                     <w:sz w:val="18"/>
                     <w:szCs w:val="18"/>
                   </w:rPr>
@@ -5732,7 +4590,7 @@
                 </w:r>
                 <w:r>
                   <w:rPr>
-                    <w:rFonts w:ascii="Consolas" w:hAnsi="Consolas" w:eastAsia="Consolas" w:cs="Consolas"/>
+                    <w:rFonts w:ascii="Consolas" w:eastAsia="Consolas" w:hAnsi="Consolas" w:cs="Consolas"/>
                     <w:sz w:val="18"/>
                     <w:szCs w:val="18"/>
                   </w:rPr>
@@ -5740,7 +4598,7 @@
                 </w:r>
                 <w:r>
                   <w:rPr>
-                    <w:rFonts w:ascii="Consolas" w:hAnsi="Consolas" w:eastAsia="Consolas" w:cs="Consolas"/>
+                    <w:rFonts w:ascii="Consolas" w:eastAsia="Consolas" w:hAnsi="Consolas" w:cs="Consolas"/>
                     <w:color w:val="0000FF"/>
                     <w:sz w:val="16"/>
                     <w:szCs w:val="16"/>
@@ -5749,7 +4607,7 @@
                 </w:r>
                 <w:r>
                   <w:rPr>
-                    <w:rFonts w:ascii="Consolas" w:hAnsi="Consolas" w:eastAsia="Consolas" w:cs="Consolas"/>
+                    <w:rFonts w:ascii="Consolas" w:eastAsia="Consolas" w:hAnsi="Consolas" w:cs="Consolas"/>
                     <w:sz w:val="18"/>
                     <w:szCs w:val="18"/>
                   </w:rPr>
@@ -5757,7 +4615,7 @@
                 </w:r>
                 <w:r>
                   <w:rPr>
-                    <w:rFonts w:ascii="Consolas" w:hAnsi="Consolas" w:eastAsia="Consolas" w:cs="Consolas"/>
+                    <w:rFonts w:ascii="Consolas" w:eastAsia="Consolas" w:hAnsi="Consolas" w:cs="Consolas"/>
                     <w:color w:val="008000"/>
                     <w:sz w:val="18"/>
                     <w:szCs w:val="18"/>
@@ -5769,7 +4627,7 @@
                 </w:r>
                 <w:r>
                   <w:rPr>
-                    <w:rFonts w:ascii="Consolas" w:hAnsi="Consolas" w:eastAsia="Consolas" w:cs="Consolas"/>
+                    <w:rFonts w:ascii="Consolas" w:eastAsia="Consolas" w:hAnsi="Consolas" w:cs="Consolas"/>
                     <w:sz w:val="18"/>
                     <w:szCs w:val="18"/>
                   </w:rPr>
@@ -5777,7 +4635,7 @@
                 </w:r>
                 <w:r>
                   <w:rPr>
-                    <w:rFonts w:ascii="Consolas" w:hAnsi="Consolas" w:eastAsia="Consolas" w:cs="Consolas"/>
+                    <w:rFonts w:ascii="Consolas" w:eastAsia="Consolas" w:hAnsi="Consolas" w:cs="Consolas"/>
                     <w:color w:val="008000"/>
                     <w:sz w:val="18"/>
                     <w:szCs w:val="18"/>
@@ -5789,7 +4647,7 @@
                 </w:r>
                 <w:r>
                   <w:rPr>
-                    <w:rFonts w:ascii="Consolas" w:hAnsi="Consolas" w:eastAsia="Consolas" w:cs="Consolas"/>
+                    <w:rFonts w:ascii="Consolas" w:eastAsia="Consolas" w:hAnsi="Consolas" w:cs="Consolas"/>
                     <w:sz w:val="18"/>
                     <w:szCs w:val="18"/>
                   </w:rPr>
@@ -5803,7 +4661,7 @@
                 </w:r>
                 <w:r>
                   <w:rPr>
-                    <w:rFonts w:ascii="Consolas" w:hAnsi="Consolas" w:eastAsia="Consolas" w:cs="Consolas"/>
+                    <w:rFonts w:ascii="Consolas" w:eastAsia="Consolas" w:hAnsi="Consolas" w:cs="Consolas"/>
                     <w:sz w:val="18"/>
                     <w:szCs w:val="18"/>
                   </w:rPr>
@@ -5811,7 +4669,7 @@
                 </w:r>
                 <w:r>
                   <w:rPr>
-                    <w:rFonts w:ascii="Consolas" w:hAnsi="Consolas" w:eastAsia="Consolas" w:cs="Consolas"/>
+                    <w:rFonts w:ascii="Consolas" w:eastAsia="Consolas" w:hAnsi="Consolas" w:cs="Consolas"/>
                     <w:color w:val="008000"/>
                     <w:sz w:val="18"/>
                     <w:szCs w:val="18"/>
@@ -5823,7 +4681,7 @@
                 </w:r>
                 <w:r>
                   <w:rPr>
-                    <w:rFonts w:ascii="Consolas" w:hAnsi="Consolas" w:eastAsia="Consolas" w:cs="Consolas"/>
+                    <w:rFonts w:ascii="Consolas" w:eastAsia="Consolas" w:hAnsi="Consolas" w:cs="Consolas"/>
                     <w:sz w:val="18"/>
                     <w:szCs w:val="18"/>
                   </w:rPr>
@@ -5831,7 +4689,7 @@
                 </w:r>
                 <w:r>
                   <w:rPr>
-                    <w:rFonts w:ascii="Consolas" w:hAnsi="Consolas" w:eastAsia="Consolas" w:cs="Consolas"/>
+                    <w:rFonts w:ascii="Consolas" w:eastAsia="Consolas" w:hAnsi="Consolas" w:cs="Consolas"/>
                     <w:color w:val="0000FF"/>
                     <w:sz w:val="16"/>
                     <w:szCs w:val="16"/>
@@ -5840,7 +4698,7 @@
                 </w:r>
                 <w:r>
                   <w:rPr>
-                    <w:rFonts w:ascii="Consolas" w:hAnsi="Consolas" w:eastAsia="Consolas" w:cs="Consolas"/>
+                    <w:rFonts w:ascii="Consolas" w:eastAsia="Consolas" w:hAnsi="Consolas" w:cs="Consolas"/>
                     <w:sz w:val="18"/>
                     <w:szCs w:val="18"/>
                   </w:rPr>
@@ -5848,7 +4706,7 @@
                 </w:r>
                 <w:r>
                   <w:rPr>
-                    <w:rFonts w:ascii="Consolas" w:hAnsi="Consolas" w:eastAsia="Consolas" w:cs="Consolas"/>
+                    <w:rFonts w:ascii="Consolas" w:eastAsia="Consolas" w:hAnsi="Consolas" w:cs="Consolas"/>
                     <w:color w:val="0000FF"/>
                     <w:sz w:val="16"/>
                     <w:szCs w:val="16"/>
@@ -5857,7 +4715,7 @@
                 </w:r>
                 <w:r>
                   <w:rPr>
-                    <w:rFonts w:ascii="Consolas" w:hAnsi="Consolas" w:eastAsia="Consolas" w:cs="Consolas"/>
+                    <w:rFonts w:ascii="Consolas" w:eastAsia="Consolas" w:hAnsi="Consolas" w:cs="Consolas"/>
                     <w:sz w:val="18"/>
                     <w:szCs w:val="18"/>
                   </w:rPr>
@@ -5865,7 +4723,7 @@
                 </w:r>
                 <w:r>
                   <w:rPr>
-                    <w:rFonts w:ascii="Consolas" w:hAnsi="Consolas" w:eastAsia="Consolas" w:cs="Consolas"/>
+                    <w:rFonts w:ascii="Consolas" w:eastAsia="Consolas" w:hAnsi="Consolas" w:cs="Consolas"/>
                     <w:color w:val="A31515"/>
                     <w:sz w:val="18"/>
                     <w:szCs w:val="18"/>
@@ -5874,7 +4732,7 @@
                 </w:r>
                 <w:r>
                   <w:rPr>
-                    <w:rFonts w:ascii="Consolas" w:hAnsi="Consolas" w:eastAsia="Consolas" w:cs="Consolas"/>
+                    <w:rFonts w:ascii="Consolas" w:eastAsia="Consolas" w:hAnsi="Consolas" w:cs="Consolas"/>
                     <w:sz w:val="18"/>
                     <w:szCs w:val="18"/>
                   </w:rPr>
@@ -5885,26 +4743,18 @@
                 </w:r>
                 <w:r>
                   <w:rPr>
-                    <w:rFonts w:ascii="Consolas" w:hAnsi="Consolas" w:eastAsia="Consolas" w:cs="Consolas"/>
+                    <w:rFonts w:ascii="Consolas" w:eastAsia="Consolas" w:hAnsi="Consolas" w:cs="Consolas"/>
                     <w:sz w:val="18"/>
                     <w:szCs w:val="18"/>
                   </w:rPr>
-                  <w:t xml:space="preserve">        Complaint complaint = complaintRepository.findComplaintByI</w:t>
-                </w:r>
-                <w:r>
-                  <w:rPr>
-                    <w:rFonts w:ascii="Consolas" w:hAnsi="Consolas" w:eastAsia="Consolas" w:cs="Consolas"/>
-                    <w:sz w:val="18"/>
-                    <w:szCs w:val="18"/>
-                  </w:rPr>
-                  <w:t>d(complaintId);</w:t>
+                  <w:t xml:space="preserve">        Complaint complaint = complaintRepository.findComplaintById(complaintId);</w:t>
                 </w:r>
                 <w:r>
                   <w:br/>
                 </w:r>
                 <w:r>
                   <w:rPr>
-                    <w:rFonts w:ascii="Consolas" w:hAnsi="Consolas" w:eastAsia="Consolas" w:cs="Consolas"/>
+                    <w:rFonts w:ascii="Consolas" w:eastAsia="Consolas" w:hAnsi="Consolas" w:cs="Consolas"/>
                     <w:sz w:val="18"/>
                     <w:szCs w:val="18"/>
                   </w:rPr>
@@ -5912,7 +4762,7 @@
                 </w:r>
                 <w:r>
                   <w:rPr>
-                    <w:rFonts w:ascii="Consolas" w:hAnsi="Consolas" w:eastAsia="Consolas" w:cs="Consolas"/>
+                    <w:rFonts w:ascii="Consolas" w:eastAsia="Consolas" w:hAnsi="Consolas" w:cs="Consolas"/>
                     <w:color w:val="0000FF"/>
                     <w:sz w:val="16"/>
                     <w:szCs w:val="16"/>
@@ -5921,7 +4771,7 @@
                 </w:r>
                 <w:r>
                   <w:rPr>
-                    <w:rFonts w:ascii="Consolas" w:hAnsi="Consolas" w:eastAsia="Consolas" w:cs="Consolas"/>
+                    <w:rFonts w:ascii="Consolas" w:eastAsia="Consolas" w:hAnsi="Consolas" w:cs="Consolas"/>
                     <w:sz w:val="18"/>
                     <w:szCs w:val="18"/>
                   </w:rPr>
@@ -5929,7 +4779,7 @@
                 </w:r>
                 <w:r>
                   <w:rPr>
-                    <w:rFonts w:ascii="Consolas" w:hAnsi="Consolas" w:eastAsia="Consolas" w:cs="Consolas"/>
+                    <w:rFonts w:ascii="Consolas" w:eastAsia="Consolas" w:hAnsi="Consolas" w:cs="Consolas"/>
                     <w:color w:val="A31515"/>
                     <w:sz w:val="18"/>
                     <w:szCs w:val="18"/>
@@ -5938,7 +4788,7 @@
                 </w:r>
                 <w:r>
                   <w:rPr>
-                    <w:rFonts w:ascii="Consolas" w:hAnsi="Consolas" w:eastAsia="Consolas" w:cs="Consolas"/>
+                    <w:rFonts w:ascii="Consolas" w:eastAsia="Consolas" w:hAnsi="Consolas" w:cs="Consolas"/>
                     <w:sz w:val="18"/>
                     <w:szCs w:val="18"/>
                   </w:rPr>
@@ -5949,7 +4799,7 @@
                 </w:r>
                 <w:r>
                   <w:rPr>
-                    <w:rFonts w:ascii="Consolas" w:hAnsi="Consolas" w:eastAsia="Consolas" w:cs="Consolas"/>
+                    <w:rFonts w:ascii="Consolas" w:eastAsia="Consolas" w:hAnsi="Consolas" w:cs="Consolas"/>
                     <w:sz w:val="18"/>
                     <w:szCs w:val="18"/>
                   </w:rPr>
@@ -5957,7 +4807,7 @@
                 </w:r>
                 <w:r>
                   <w:rPr>
-                    <w:rFonts w:ascii="Consolas" w:hAnsi="Consolas" w:eastAsia="Consolas" w:cs="Consolas"/>
+                    <w:rFonts w:ascii="Consolas" w:eastAsia="Consolas" w:hAnsi="Consolas" w:cs="Consolas"/>
                     <w:color w:val="008000"/>
                     <w:sz w:val="18"/>
                     <w:szCs w:val="18"/>
@@ -5969,7 +4819,7 @@
                 </w:r>
                 <w:r>
                   <w:rPr>
-                    <w:rFonts w:ascii="Consolas" w:hAnsi="Consolas" w:eastAsia="Consolas" w:cs="Consolas"/>
+                    <w:rFonts w:ascii="Consolas" w:eastAsia="Consolas" w:hAnsi="Consolas" w:cs="Consolas"/>
                     <w:sz w:val="18"/>
                     <w:szCs w:val="18"/>
                   </w:rPr>
@@ -5980,7 +4830,7 @@
                 </w:r>
                 <w:r>
                   <w:rPr>
-                    <w:rFonts w:ascii="Consolas" w:hAnsi="Consolas" w:eastAsia="Consolas" w:cs="Consolas"/>
+                    <w:rFonts w:ascii="Consolas" w:eastAsia="Consolas" w:hAnsi="Consolas" w:cs="Consolas"/>
                     <w:sz w:val="18"/>
                     <w:szCs w:val="18"/>
                   </w:rPr>
@@ -5991,7 +4841,7 @@
                 </w:r>
                 <w:r>
                   <w:rPr>
-                    <w:rFonts w:ascii="Consolas" w:hAnsi="Consolas" w:eastAsia="Consolas" w:cs="Consolas"/>
+                    <w:rFonts w:ascii="Consolas" w:eastAsia="Consolas" w:hAnsi="Consolas" w:cs="Consolas"/>
                     <w:sz w:val="18"/>
                     <w:szCs w:val="18"/>
                   </w:rPr>
@@ -6014,10 +4864,10 @@
       </w:pPr>
     </w:p>
     <w:sectPr>
-      <w:headerReference w:type="default" r:id="rId12"/>
-      <w:footerReference w:type="even" r:id="rId13"/>
-      <w:footerReference w:type="default" r:id="rId14"/>
-      <w:pgSz w:w="11906" w:h="16838" w:orient="portrait"/>
+      <w:headerReference w:type="default" r:id="rId16"/>
+      <w:footerReference w:type="even" r:id="rId17"/>
+      <w:footerReference w:type="default" r:id="rId18"/>
+      <w:pgSz w:w="11906" w:h="16838"/>
       <w:pgMar w:top="1417" w:right="1417" w:bottom="1134" w:left="1417" w:header="708" w:footer="708" w:gutter="0"/>
       <w:pgNumType w:start="1"/>
       <w:cols w:space="720"/>
@@ -6155,6 +5005,13 @@
     </w:r>
     <w:r>
       <w:rPr>
+        <w:noProof/>
+        <w:color w:val="000000"/>
+      </w:rPr>
+      <w:t>1</w:t>
+    </w:r>
+    <w:r>
+      <w:rPr>
         <w:color w:val="000000"/>
       </w:rPr>
       <w:fldChar w:fldCharType="end"/>
@@ -6208,11 +5065,11 @@
     <w:pPr>
       <w:pStyle w:val="Normal1"/>
       <w:pBdr>
-        <w:top w:val="nil" w:color="000000" w:sz="0" w:space="0"/>
-        <w:left w:val="nil" w:color="000000" w:sz="0" w:space="0"/>
-        <w:bottom w:val="nil" w:color="000000" w:sz="0" w:space="0"/>
-        <w:right w:val="nil" w:color="000000" w:sz="0" w:space="0"/>
-        <w:between w:val="nil" w:color="000000" w:sz="0" w:space="0"/>
+        <w:top w:val="nil"/>
+        <w:left w:val="nil"/>
+        <w:bottom w:val="nil"/>
+        <w:right w:val="nil"/>
+        <w:between w:val="nil"/>
       </w:pBdr>
       <w:tabs>
         <w:tab w:val="center" w:pos="4536"/>
@@ -6220,97 +5077,50 @@
       </w:tabs>
       <w:jc w:val="right"/>
       <w:rPr>
-        <w:color w:val="747474" w:themeColor="background2" w:themeTint="FF" w:themeShade="80"/>
+        <w:color w:val="747474" w:themeColor="background2" w:themeShade="80"/>
         <w:sz w:val="20"/>
         <w:szCs w:val="20"/>
       </w:rPr>
     </w:pPr>
     <w:r>
       <w:rPr>
-        <w:color w:val="747474" w:themeColor="background2" w:themeTint="FF" w:themeShade="80"/>
+        <w:color w:val="747474" w:themeColor="background2" w:themeShade="80"/>
         <w:sz w:val="20"/>
         <w:szCs w:val="20"/>
       </w:rPr>
-      <w:t xml:space="preserve">Moderne Softwareentwicklung </w:t>
-    </w:r>
-    <w:r>
-      <w:rPr>
-        <w:color w:val="747474" w:themeColor="background2" w:themeTint="FF" w:themeShade="80"/>
-        <w:sz w:val="20"/>
-        <w:szCs w:val="20"/>
-      </w:rPr>
-      <w:t>// WiSe</w:t>
-    </w:r>
-    <w:r>
-      <w:rPr>
-        <w:color w:val="747474" w:themeColor="background2" w:themeTint="FF" w:themeShade="80"/>
-        <w:sz w:val="20"/>
-        <w:szCs w:val="20"/>
-      </w:rPr>
-      <w:t>24</w:t>
-    </w:r>
-    <w:r>
-      <w:rPr>
-        <w:color w:val="747474" w:themeColor="background2" w:themeTint="FF" w:themeShade="80"/>
-        <w:sz w:val="20"/>
-        <w:szCs w:val="20"/>
-      </w:rPr>
-      <w:t xml:space="preserve"> //</w:t>
-    </w:r>
-    <w:r>
-      <w:rPr>
-        <w:color w:val="747474" w:themeColor="background2" w:themeTint="FF" w:themeShade="80"/>
-        <w:sz w:val="20"/>
-        <w:szCs w:val="20"/>
-      </w:rPr>
-      <w:t xml:space="preserve"> Gruppe 1</w:t>
-    </w:r>
-    <w:r>
-      <w:rPr>
-        <w:color w:val="747474" w:themeColor="background2" w:themeTint="FF" w:themeShade="80"/>
-        <w:sz w:val="20"/>
-        <w:szCs w:val="20"/>
-      </w:rPr>
-      <w:t xml:space="preserve"> // </w:t>
-    </w:r>
-    <w:r>
-      <w:rPr>
-        <w:color w:val="747474" w:themeColor="background2" w:themeTint="FF" w:themeShade="80"/>
-        <w:sz w:val="20"/>
-        <w:szCs w:val="20"/>
-      </w:rPr>
-      <w:t>Übung 03</w:t>
+      <w:t>Moderne Softwareentwicklung // WiSe24 // Gruppe 1 // Übung 03</w:t>
     </w:r>
   </w:p>
 </w:hdr>
 </file>
 
 <file path=word/intelligence2.xml><?xml version="1.0" encoding="utf-8"?>
-<int2:intelligence xmlns:int2="http://schemas.microsoft.com/office/intelligence/2020/intelligence">
+<int2:intelligence xmlns:int2="http://schemas.microsoft.com/office/intelligence/2020/intelligence" xmlns:oel="http://schemas.microsoft.com/office/2019/extlst">
   <int2:observations>
     <int2:textHash int2:hashCode="emOIHNbjtAHnUa" int2:id="pAtDcPNa">
-      <int2:state int2:type="AugLoop_Text_Critique" int2:value="Rejected"/>
+      <int2:state int2:value="Rejected" int2:type="AugLoop_Text_Critique"/>
     </int2:textHash>
     <int2:textHash int2:hashCode="FHAOl6TaC+KbUM" int2:id="YuwZvzem">
-      <int2:state int2:type="AugLoop_Text_Critique" int2:value="Rejected"/>
+      <int2:state int2:value="Rejected" int2:type="AugLoop_Text_Critique"/>
     </int2:textHash>
     <int2:textHash int2:hashCode="nYjzzBdvUwkOn9" int2:id="Yuzvbu3v">
-      <int2:state int2:type="AugLoop_Text_Critique" int2:value="Rejected"/>
+      <int2:state int2:value="Rejected" int2:type="AugLoop_Text_Critique"/>
     </int2:textHash>
     <int2:textHash int2:hashCode="wHLoMp4+3Xaatm" int2:id="oEfYat0e">
-      <int2:state int2:type="AugLoop_Text_Critique" int2:value="Rejected"/>
+      <int2:state int2:value="Rejected" int2:type="AugLoop_Text_Critique"/>
     </int2:textHash>
     <int2:textHash int2:hashCode="7pkHtUOwPx9PxV" int2:id="B7q8Oge9">
-      <int2:state int2:type="AugLoop_Text_Critique" int2:value="Rejected"/>
+      <int2:state int2:value="Rejected" int2:type="AugLoop_Text_Critique"/>
     </int2:textHash>
     <int2:textHash int2:hashCode="lDHt/jnRwq5cSG" int2:id="k6HisFoR">
-      <int2:state int2:type="AugLoop_Text_Critique" int2:value="Rejected"/>
+      <int2:state int2:value="Rejected" int2:type="AugLoop_Text_Critique"/>
     </int2:textHash>
     <int2:bookmark int2:bookmarkName="_Int_PKkxmktg" int2:invalidationBookmarkName="" int2:hashCode="WqpA+w9oBfXZS7" int2:id="G5KgAFwT">
-      <int2:state int2:type="AugLoop_Text_Critique" int2:value="Rejected"/>
+      <int2:state int2:value="Rejected" int2:type="AugLoop_Text_Critique"/>
     </int2:bookmark>
   </int2:observations>
   <int2:intelligenceSettings/>
+  <int2:onDemandWorkflows/>
 </int2:intelligence>
 </file>
 
@@ -6328,7 +5138,7 @@
         <w:ind w:left="360" w:hanging="360"/>
       </w:pPr>
       <w:rPr>
-        <w:rFonts w:ascii="Noto Sans Symbols" w:hAnsi="Noto Sans Symbols" w:eastAsia="Noto Sans Symbols" w:cs="Noto Sans Symbols"/>
+        <w:rFonts w:ascii="Noto Sans Symbols" w:eastAsia="Noto Sans Symbols" w:hAnsi="Noto Sans Symbols" w:cs="Noto Sans Symbols"/>
       </w:rPr>
     </w:lvl>
     <w:lvl w:ilvl="1">
@@ -6340,7 +5150,7 @@
         <w:ind w:left="1440" w:hanging="360"/>
       </w:pPr>
       <w:rPr>
-        <w:rFonts w:ascii="Courier New" w:hAnsi="Courier New" w:eastAsia="Courier New" w:cs="Courier New"/>
+        <w:rFonts w:ascii="Courier New" w:eastAsia="Courier New" w:hAnsi="Courier New" w:cs="Courier New"/>
       </w:rPr>
     </w:lvl>
     <w:lvl w:ilvl="2">
@@ -6352,7 +5162,7 @@
         <w:ind w:left="2160" w:hanging="360"/>
       </w:pPr>
       <w:rPr>
-        <w:rFonts w:ascii="Noto Sans Symbols" w:hAnsi="Noto Sans Symbols" w:eastAsia="Noto Sans Symbols" w:cs="Noto Sans Symbols"/>
+        <w:rFonts w:ascii="Noto Sans Symbols" w:eastAsia="Noto Sans Symbols" w:hAnsi="Noto Sans Symbols" w:cs="Noto Sans Symbols"/>
       </w:rPr>
     </w:lvl>
     <w:lvl w:ilvl="3">
@@ -6364,7 +5174,7 @@
         <w:ind w:left="2880" w:hanging="360"/>
       </w:pPr>
       <w:rPr>
-        <w:rFonts w:ascii="Noto Sans Symbols" w:hAnsi="Noto Sans Symbols" w:eastAsia="Noto Sans Symbols" w:cs="Noto Sans Symbols"/>
+        <w:rFonts w:ascii="Noto Sans Symbols" w:eastAsia="Noto Sans Symbols" w:hAnsi="Noto Sans Symbols" w:cs="Noto Sans Symbols"/>
       </w:rPr>
     </w:lvl>
     <w:lvl w:ilvl="4">
@@ -6376,7 +5186,7 @@
         <w:ind w:left="3600" w:hanging="360"/>
       </w:pPr>
       <w:rPr>
-        <w:rFonts w:ascii="Courier New" w:hAnsi="Courier New" w:eastAsia="Courier New" w:cs="Courier New"/>
+        <w:rFonts w:ascii="Courier New" w:eastAsia="Courier New" w:hAnsi="Courier New" w:cs="Courier New"/>
       </w:rPr>
     </w:lvl>
     <w:lvl w:ilvl="5">
@@ -6388,7 +5198,7 @@
         <w:ind w:left="4320" w:hanging="360"/>
       </w:pPr>
       <w:rPr>
-        <w:rFonts w:ascii="Noto Sans Symbols" w:hAnsi="Noto Sans Symbols" w:eastAsia="Noto Sans Symbols" w:cs="Noto Sans Symbols"/>
+        <w:rFonts w:ascii="Noto Sans Symbols" w:eastAsia="Noto Sans Symbols" w:hAnsi="Noto Sans Symbols" w:cs="Noto Sans Symbols"/>
       </w:rPr>
     </w:lvl>
     <w:lvl w:ilvl="6">
@@ -6400,7 +5210,7 @@
         <w:ind w:left="5040" w:hanging="360"/>
       </w:pPr>
       <w:rPr>
-        <w:rFonts w:ascii="Noto Sans Symbols" w:hAnsi="Noto Sans Symbols" w:eastAsia="Noto Sans Symbols" w:cs="Noto Sans Symbols"/>
+        <w:rFonts w:ascii="Noto Sans Symbols" w:eastAsia="Noto Sans Symbols" w:hAnsi="Noto Sans Symbols" w:cs="Noto Sans Symbols"/>
       </w:rPr>
     </w:lvl>
     <w:lvl w:ilvl="7">
@@ -6412,7 +5222,7 @@
         <w:ind w:left="5760" w:hanging="360"/>
       </w:pPr>
       <w:rPr>
-        <w:rFonts w:ascii="Courier New" w:hAnsi="Courier New" w:eastAsia="Courier New" w:cs="Courier New"/>
+        <w:rFonts w:ascii="Courier New" w:eastAsia="Courier New" w:hAnsi="Courier New" w:cs="Courier New"/>
       </w:rPr>
     </w:lvl>
     <w:lvl w:ilvl="8">
@@ -6424,7 +5234,7 @@
         <w:ind w:left="6480" w:hanging="360"/>
       </w:pPr>
       <w:rPr>
-        <w:rFonts w:ascii="Noto Sans Symbols" w:hAnsi="Noto Sans Symbols" w:eastAsia="Noto Sans Symbols" w:cs="Noto Sans Symbols"/>
+        <w:rFonts w:ascii="Noto Sans Symbols" w:eastAsia="Noto Sans Symbols" w:hAnsi="Noto Sans Symbols" w:cs="Noto Sans Symbols"/>
       </w:rPr>
     </w:lvl>
   </w:abstractNum>
@@ -6441,7 +5251,7 @@
         <w:ind w:left="720" w:hanging="360"/>
       </w:pPr>
       <w:rPr>
-        <w:rFonts w:ascii="Noto Sans Symbols" w:hAnsi="Noto Sans Symbols" w:eastAsia="Noto Sans Symbols" w:cs="Noto Sans Symbols"/>
+        <w:rFonts w:ascii="Noto Sans Symbols" w:eastAsia="Noto Sans Symbols" w:hAnsi="Noto Sans Symbols" w:cs="Noto Sans Symbols"/>
       </w:rPr>
     </w:lvl>
     <w:lvl w:ilvl="1">
@@ -6453,7 +5263,7 @@
         <w:ind w:left="1440" w:hanging="360"/>
       </w:pPr>
       <w:rPr>
-        <w:rFonts w:ascii="Courier New" w:hAnsi="Courier New" w:eastAsia="Courier New" w:cs="Courier New"/>
+        <w:rFonts w:ascii="Courier New" w:eastAsia="Courier New" w:hAnsi="Courier New" w:cs="Courier New"/>
       </w:rPr>
     </w:lvl>
     <w:lvl w:ilvl="2">
@@ -6465,7 +5275,7 @@
         <w:ind w:left="2160" w:hanging="360"/>
       </w:pPr>
       <w:rPr>
-        <w:rFonts w:ascii="Noto Sans Symbols" w:hAnsi="Noto Sans Symbols" w:eastAsia="Noto Sans Symbols" w:cs="Noto Sans Symbols"/>
+        <w:rFonts w:ascii="Noto Sans Symbols" w:eastAsia="Noto Sans Symbols" w:hAnsi="Noto Sans Symbols" w:cs="Noto Sans Symbols"/>
       </w:rPr>
     </w:lvl>
     <w:lvl w:ilvl="3">
@@ -6477,7 +5287,7 @@
         <w:ind w:left="2880" w:hanging="360"/>
       </w:pPr>
       <w:rPr>
-        <w:rFonts w:ascii="Noto Sans Symbols" w:hAnsi="Noto Sans Symbols" w:eastAsia="Noto Sans Symbols" w:cs="Noto Sans Symbols"/>
+        <w:rFonts w:ascii="Noto Sans Symbols" w:eastAsia="Noto Sans Symbols" w:hAnsi="Noto Sans Symbols" w:cs="Noto Sans Symbols"/>
       </w:rPr>
     </w:lvl>
     <w:lvl w:ilvl="4">
@@ -6489,7 +5299,7 @@
         <w:ind w:left="3600" w:hanging="360"/>
       </w:pPr>
       <w:rPr>
-        <w:rFonts w:ascii="Courier New" w:hAnsi="Courier New" w:eastAsia="Courier New" w:cs="Courier New"/>
+        <w:rFonts w:ascii="Courier New" w:eastAsia="Courier New" w:hAnsi="Courier New" w:cs="Courier New"/>
       </w:rPr>
     </w:lvl>
     <w:lvl w:ilvl="5">
@@ -6501,7 +5311,7 @@
         <w:ind w:left="4320" w:hanging="360"/>
       </w:pPr>
       <w:rPr>
-        <w:rFonts w:ascii="Noto Sans Symbols" w:hAnsi="Noto Sans Symbols" w:eastAsia="Noto Sans Symbols" w:cs="Noto Sans Symbols"/>
+        <w:rFonts w:ascii="Noto Sans Symbols" w:eastAsia="Noto Sans Symbols" w:hAnsi="Noto Sans Symbols" w:cs="Noto Sans Symbols"/>
       </w:rPr>
     </w:lvl>
     <w:lvl w:ilvl="6">
@@ -6513,7 +5323,7 @@
         <w:ind w:left="5040" w:hanging="360"/>
       </w:pPr>
       <w:rPr>
-        <w:rFonts w:ascii="Noto Sans Symbols" w:hAnsi="Noto Sans Symbols" w:eastAsia="Noto Sans Symbols" w:cs="Noto Sans Symbols"/>
+        <w:rFonts w:ascii="Noto Sans Symbols" w:eastAsia="Noto Sans Symbols" w:hAnsi="Noto Sans Symbols" w:cs="Noto Sans Symbols"/>
       </w:rPr>
     </w:lvl>
     <w:lvl w:ilvl="7">
@@ -6525,7 +5335,7 @@
         <w:ind w:left="5760" w:hanging="360"/>
       </w:pPr>
       <w:rPr>
-        <w:rFonts w:ascii="Courier New" w:hAnsi="Courier New" w:eastAsia="Courier New" w:cs="Courier New"/>
+        <w:rFonts w:ascii="Courier New" w:eastAsia="Courier New" w:hAnsi="Courier New" w:cs="Courier New"/>
       </w:rPr>
     </w:lvl>
     <w:lvl w:ilvl="8">
@@ -6537,7 +5347,7 @@
         <w:ind w:left="6480" w:hanging="360"/>
       </w:pPr>
       <w:rPr>
-        <w:rFonts w:ascii="Noto Sans Symbols" w:hAnsi="Noto Sans Symbols" w:eastAsia="Noto Sans Symbols" w:cs="Noto Sans Symbols"/>
+        <w:rFonts w:ascii="Noto Sans Symbols" w:eastAsia="Noto Sans Symbols" w:hAnsi="Noto Sans Symbols" w:cs="Noto Sans Symbols"/>
       </w:rPr>
     </w:lvl>
   </w:abstractNum>
@@ -6553,7 +5363,7 @@
         <w:ind w:left="360" w:hanging="360"/>
       </w:pPr>
       <w:rPr>
-        <w:rFonts w:ascii="Noto Sans Symbols" w:hAnsi="Noto Sans Symbols" w:eastAsia="Noto Sans Symbols" w:cs="Noto Sans Symbols"/>
+        <w:rFonts w:ascii="Noto Sans Symbols" w:eastAsia="Noto Sans Symbols" w:hAnsi="Noto Sans Symbols" w:cs="Noto Sans Symbols"/>
       </w:rPr>
     </w:lvl>
     <w:lvl w:ilvl="1">
@@ -6565,7 +5375,7 @@
         <w:ind w:left="1080" w:hanging="360"/>
       </w:pPr>
       <w:rPr>
-        <w:rFonts w:ascii="Courier New" w:hAnsi="Courier New" w:eastAsia="Courier New" w:cs="Courier New"/>
+        <w:rFonts w:ascii="Courier New" w:eastAsia="Courier New" w:hAnsi="Courier New" w:cs="Courier New"/>
       </w:rPr>
     </w:lvl>
     <w:lvl w:ilvl="2">
@@ -6577,7 +5387,7 @@
         <w:ind w:left="1800" w:hanging="360"/>
       </w:pPr>
       <w:rPr>
-        <w:rFonts w:ascii="Noto Sans Symbols" w:hAnsi="Noto Sans Symbols" w:eastAsia="Noto Sans Symbols" w:cs="Noto Sans Symbols"/>
+        <w:rFonts w:ascii="Noto Sans Symbols" w:eastAsia="Noto Sans Symbols" w:hAnsi="Noto Sans Symbols" w:cs="Noto Sans Symbols"/>
       </w:rPr>
     </w:lvl>
     <w:lvl w:ilvl="3">
@@ -6589,7 +5399,7 @@
         <w:ind w:left="2520" w:hanging="360"/>
       </w:pPr>
       <w:rPr>
-        <w:rFonts w:ascii="Noto Sans Symbols" w:hAnsi="Noto Sans Symbols" w:eastAsia="Noto Sans Symbols" w:cs="Noto Sans Symbols"/>
+        <w:rFonts w:ascii="Noto Sans Symbols" w:eastAsia="Noto Sans Symbols" w:hAnsi="Noto Sans Symbols" w:cs="Noto Sans Symbols"/>
       </w:rPr>
     </w:lvl>
     <w:lvl w:ilvl="4">
@@ -6601,7 +5411,7 @@
         <w:ind w:left="3240" w:hanging="360"/>
       </w:pPr>
       <w:rPr>
-        <w:rFonts w:ascii="Courier New" w:hAnsi="Courier New" w:eastAsia="Courier New" w:cs="Courier New"/>
+        <w:rFonts w:ascii="Courier New" w:eastAsia="Courier New" w:hAnsi="Courier New" w:cs="Courier New"/>
       </w:rPr>
     </w:lvl>
     <w:lvl w:ilvl="5">
@@ -6613,7 +5423,7 @@
         <w:ind w:left="3960" w:hanging="360"/>
       </w:pPr>
       <w:rPr>
-        <w:rFonts w:ascii="Noto Sans Symbols" w:hAnsi="Noto Sans Symbols" w:eastAsia="Noto Sans Symbols" w:cs="Noto Sans Symbols"/>
+        <w:rFonts w:ascii="Noto Sans Symbols" w:eastAsia="Noto Sans Symbols" w:hAnsi="Noto Sans Symbols" w:cs="Noto Sans Symbols"/>
       </w:rPr>
     </w:lvl>
     <w:lvl w:ilvl="6">
@@ -6625,7 +5435,7 @@
         <w:ind w:left="4680" w:hanging="360"/>
       </w:pPr>
       <w:rPr>
-        <w:rFonts w:ascii="Noto Sans Symbols" w:hAnsi="Noto Sans Symbols" w:eastAsia="Noto Sans Symbols" w:cs="Noto Sans Symbols"/>
+        <w:rFonts w:ascii="Noto Sans Symbols" w:eastAsia="Noto Sans Symbols" w:hAnsi="Noto Sans Symbols" w:cs="Noto Sans Symbols"/>
       </w:rPr>
     </w:lvl>
     <w:lvl w:ilvl="7">
@@ -6637,7 +5447,7 @@
         <w:ind w:left="5400" w:hanging="360"/>
       </w:pPr>
       <w:rPr>
-        <w:rFonts w:ascii="Courier New" w:hAnsi="Courier New" w:eastAsia="Courier New" w:cs="Courier New"/>
+        <w:rFonts w:ascii="Courier New" w:eastAsia="Courier New" w:hAnsi="Courier New" w:cs="Courier New"/>
       </w:rPr>
     </w:lvl>
     <w:lvl w:ilvl="8">
@@ -6649,7 +5459,7 @@
         <w:ind w:left="6120" w:hanging="360"/>
       </w:pPr>
       <w:rPr>
-        <w:rFonts w:ascii="Noto Sans Symbols" w:hAnsi="Noto Sans Symbols" w:eastAsia="Noto Sans Symbols" w:cs="Noto Sans Symbols"/>
+        <w:rFonts w:ascii="Noto Sans Symbols" w:eastAsia="Noto Sans Symbols" w:hAnsi="Noto Sans Symbols" w:cs="Noto Sans Symbols"/>
       </w:rPr>
     </w:lvl>
   </w:abstractNum>
@@ -6666,7 +5476,7 @@
         <w:ind w:left="720" w:hanging="360"/>
       </w:pPr>
       <w:rPr>
-        <w:rFonts w:ascii="Noto Sans Symbols" w:hAnsi="Noto Sans Symbols" w:eastAsia="Noto Sans Symbols" w:cs="Noto Sans Symbols"/>
+        <w:rFonts w:ascii="Noto Sans Symbols" w:eastAsia="Noto Sans Symbols" w:hAnsi="Noto Sans Symbols" w:cs="Noto Sans Symbols"/>
       </w:rPr>
     </w:lvl>
     <w:lvl w:ilvl="1">
@@ -6678,7 +5488,7 @@
         <w:ind w:left="1440" w:hanging="360"/>
       </w:pPr>
       <w:rPr>
-        <w:rFonts w:ascii="Courier New" w:hAnsi="Courier New" w:eastAsia="Courier New" w:cs="Courier New"/>
+        <w:rFonts w:ascii="Courier New" w:eastAsia="Courier New" w:hAnsi="Courier New" w:cs="Courier New"/>
       </w:rPr>
     </w:lvl>
     <w:lvl w:ilvl="2">
@@ -6690,7 +5500,7 @@
         <w:ind w:left="2160" w:hanging="360"/>
       </w:pPr>
       <w:rPr>
-        <w:rFonts w:ascii="Noto Sans Symbols" w:hAnsi="Noto Sans Symbols" w:eastAsia="Noto Sans Symbols" w:cs="Noto Sans Symbols"/>
+        <w:rFonts w:ascii="Noto Sans Symbols" w:eastAsia="Noto Sans Symbols" w:hAnsi="Noto Sans Symbols" w:cs="Noto Sans Symbols"/>
       </w:rPr>
     </w:lvl>
     <w:lvl w:ilvl="3">
@@ -6702,7 +5512,7 @@
         <w:ind w:left="2880" w:hanging="360"/>
       </w:pPr>
       <w:rPr>
-        <w:rFonts w:ascii="Noto Sans Symbols" w:hAnsi="Noto Sans Symbols" w:eastAsia="Noto Sans Symbols" w:cs="Noto Sans Symbols"/>
+        <w:rFonts w:ascii="Noto Sans Symbols" w:eastAsia="Noto Sans Symbols" w:hAnsi="Noto Sans Symbols" w:cs="Noto Sans Symbols"/>
       </w:rPr>
     </w:lvl>
     <w:lvl w:ilvl="4">
@@ -6714,7 +5524,7 @@
         <w:ind w:left="3600" w:hanging="360"/>
       </w:pPr>
       <w:rPr>
-        <w:rFonts w:ascii="Courier New" w:hAnsi="Courier New" w:eastAsia="Courier New" w:cs="Courier New"/>
+        <w:rFonts w:ascii="Courier New" w:eastAsia="Courier New" w:hAnsi="Courier New" w:cs="Courier New"/>
       </w:rPr>
     </w:lvl>
     <w:lvl w:ilvl="5">
@@ -6726,7 +5536,7 @@
         <w:ind w:left="4320" w:hanging="360"/>
       </w:pPr>
       <w:rPr>
-        <w:rFonts w:ascii="Noto Sans Symbols" w:hAnsi="Noto Sans Symbols" w:eastAsia="Noto Sans Symbols" w:cs="Noto Sans Symbols"/>
+        <w:rFonts w:ascii="Noto Sans Symbols" w:eastAsia="Noto Sans Symbols" w:hAnsi="Noto Sans Symbols" w:cs="Noto Sans Symbols"/>
       </w:rPr>
     </w:lvl>
     <w:lvl w:ilvl="6">
@@ -6738,7 +5548,7 @@
         <w:ind w:left="5040" w:hanging="360"/>
       </w:pPr>
       <w:rPr>
-        <w:rFonts w:ascii="Noto Sans Symbols" w:hAnsi="Noto Sans Symbols" w:eastAsia="Noto Sans Symbols" w:cs="Noto Sans Symbols"/>
+        <w:rFonts w:ascii="Noto Sans Symbols" w:eastAsia="Noto Sans Symbols" w:hAnsi="Noto Sans Symbols" w:cs="Noto Sans Symbols"/>
       </w:rPr>
     </w:lvl>
     <w:lvl w:ilvl="7">
@@ -6750,7 +5560,7 @@
         <w:ind w:left="5760" w:hanging="360"/>
       </w:pPr>
       <w:rPr>
-        <w:rFonts w:ascii="Courier New" w:hAnsi="Courier New" w:eastAsia="Courier New" w:cs="Courier New"/>
+        <w:rFonts w:ascii="Courier New" w:eastAsia="Courier New" w:hAnsi="Courier New" w:cs="Courier New"/>
       </w:rPr>
     </w:lvl>
     <w:lvl w:ilvl="8">
@@ -6762,7 +5572,7 @@
         <w:ind w:left="6480" w:hanging="360"/>
       </w:pPr>
       <w:rPr>
-        <w:rFonts w:ascii="Noto Sans Symbols" w:hAnsi="Noto Sans Symbols" w:eastAsia="Noto Sans Symbols" w:cs="Noto Sans Symbols"/>
+        <w:rFonts w:ascii="Noto Sans Symbols" w:eastAsia="Noto Sans Symbols" w:hAnsi="Noto Sans Symbols" w:cs="Noto Sans Symbols"/>
       </w:rPr>
     </w:lvl>
   </w:abstractNum>
@@ -6778,7 +5588,7 @@
         <w:ind w:left="360" w:hanging="360"/>
       </w:pPr>
       <w:rPr>
-        <w:rFonts w:ascii="Noto Sans Symbols" w:hAnsi="Noto Sans Symbols" w:eastAsia="Noto Sans Symbols" w:cs="Noto Sans Symbols"/>
+        <w:rFonts w:ascii="Noto Sans Symbols" w:eastAsia="Noto Sans Symbols" w:hAnsi="Noto Sans Symbols" w:cs="Noto Sans Symbols"/>
       </w:rPr>
     </w:lvl>
     <w:lvl w:ilvl="1">
@@ -6790,7 +5600,7 @@
         <w:ind w:left="1440" w:hanging="360"/>
       </w:pPr>
       <w:rPr>
-        <w:rFonts w:ascii="Courier New" w:hAnsi="Courier New" w:eastAsia="Courier New" w:cs="Courier New"/>
+        <w:rFonts w:ascii="Courier New" w:eastAsia="Courier New" w:hAnsi="Courier New" w:cs="Courier New"/>
       </w:rPr>
     </w:lvl>
     <w:lvl w:ilvl="2">
@@ -6802,7 +5612,7 @@
         <w:ind w:left="2160" w:hanging="360"/>
       </w:pPr>
       <w:rPr>
-        <w:rFonts w:ascii="Noto Sans Symbols" w:hAnsi="Noto Sans Symbols" w:eastAsia="Noto Sans Symbols" w:cs="Noto Sans Symbols"/>
+        <w:rFonts w:ascii="Noto Sans Symbols" w:eastAsia="Noto Sans Symbols" w:hAnsi="Noto Sans Symbols" w:cs="Noto Sans Symbols"/>
       </w:rPr>
     </w:lvl>
     <w:lvl w:ilvl="3">
@@ -6814,7 +5624,7 @@
         <w:ind w:left="2880" w:hanging="360"/>
       </w:pPr>
       <w:rPr>
-        <w:rFonts w:ascii="Noto Sans Symbols" w:hAnsi="Noto Sans Symbols" w:eastAsia="Noto Sans Symbols" w:cs="Noto Sans Symbols"/>
+        <w:rFonts w:ascii="Noto Sans Symbols" w:eastAsia="Noto Sans Symbols" w:hAnsi="Noto Sans Symbols" w:cs="Noto Sans Symbols"/>
       </w:rPr>
     </w:lvl>
     <w:lvl w:ilvl="4">
@@ -6826,7 +5636,7 @@
         <w:ind w:left="3600" w:hanging="360"/>
       </w:pPr>
       <w:rPr>
-        <w:rFonts w:ascii="Courier New" w:hAnsi="Courier New" w:eastAsia="Courier New" w:cs="Courier New"/>
+        <w:rFonts w:ascii="Courier New" w:eastAsia="Courier New" w:hAnsi="Courier New" w:cs="Courier New"/>
       </w:rPr>
     </w:lvl>
     <w:lvl w:ilvl="5">
@@ -6838,7 +5648,7 @@
         <w:ind w:left="4320" w:hanging="360"/>
       </w:pPr>
       <w:rPr>
-        <w:rFonts w:ascii="Noto Sans Symbols" w:hAnsi="Noto Sans Symbols" w:eastAsia="Noto Sans Symbols" w:cs="Noto Sans Symbols"/>
+        <w:rFonts w:ascii="Noto Sans Symbols" w:eastAsia="Noto Sans Symbols" w:hAnsi="Noto Sans Symbols" w:cs="Noto Sans Symbols"/>
       </w:rPr>
     </w:lvl>
     <w:lvl w:ilvl="6">
@@ -6850,7 +5660,7 @@
         <w:ind w:left="5040" w:hanging="360"/>
       </w:pPr>
       <w:rPr>
-        <w:rFonts w:ascii="Noto Sans Symbols" w:hAnsi="Noto Sans Symbols" w:eastAsia="Noto Sans Symbols" w:cs="Noto Sans Symbols"/>
+        <w:rFonts w:ascii="Noto Sans Symbols" w:eastAsia="Noto Sans Symbols" w:hAnsi="Noto Sans Symbols" w:cs="Noto Sans Symbols"/>
       </w:rPr>
     </w:lvl>
     <w:lvl w:ilvl="7">
@@ -6862,7 +5672,7 @@
         <w:ind w:left="5760" w:hanging="360"/>
       </w:pPr>
       <w:rPr>
-        <w:rFonts w:ascii="Courier New" w:hAnsi="Courier New" w:eastAsia="Courier New" w:cs="Courier New"/>
+        <w:rFonts w:ascii="Courier New" w:eastAsia="Courier New" w:hAnsi="Courier New" w:cs="Courier New"/>
       </w:rPr>
     </w:lvl>
     <w:lvl w:ilvl="8">
@@ -6874,7 +5684,7 @@
         <w:ind w:left="6480" w:hanging="360"/>
       </w:pPr>
       <w:rPr>
-        <w:rFonts w:ascii="Noto Sans Symbols" w:hAnsi="Noto Sans Symbols" w:eastAsia="Noto Sans Symbols" w:cs="Noto Sans Symbols"/>
+        <w:rFonts w:ascii="Noto Sans Symbols" w:eastAsia="Noto Sans Symbols" w:hAnsi="Noto Sans Symbols" w:cs="Noto Sans Symbols"/>
       </w:rPr>
     </w:lvl>
   </w:abstractNum>
@@ -6890,7 +5700,7 @@
         <w:ind w:left="360" w:hanging="360"/>
       </w:pPr>
       <w:rPr>
-        <w:rFonts w:ascii="Noto Sans Symbols" w:hAnsi="Noto Sans Symbols" w:eastAsia="Noto Sans Symbols" w:cs="Noto Sans Symbols"/>
+        <w:rFonts w:ascii="Noto Sans Symbols" w:eastAsia="Noto Sans Symbols" w:hAnsi="Noto Sans Symbols" w:cs="Noto Sans Symbols"/>
       </w:rPr>
     </w:lvl>
     <w:lvl w:ilvl="1">
@@ -6902,7 +5712,7 @@
         <w:ind w:left="1440" w:hanging="360"/>
       </w:pPr>
       <w:rPr>
-        <w:rFonts w:ascii="Courier New" w:hAnsi="Courier New" w:eastAsia="Courier New" w:cs="Courier New"/>
+        <w:rFonts w:ascii="Courier New" w:eastAsia="Courier New" w:hAnsi="Courier New" w:cs="Courier New"/>
       </w:rPr>
     </w:lvl>
     <w:lvl w:ilvl="2">
@@ -6914,7 +5724,7 @@
         <w:ind w:left="2160" w:hanging="360"/>
       </w:pPr>
       <w:rPr>
-        <w:rFonts w:ascii="Noto Sans Symbols" w:hAnsi="Noto Sans Symbols" w:eastAsia="Noto Sans Symbols" w:cs="Noto Sans Symbols"/>
+        <w:rFonts w:ascii="Noto Sans Symbols" w:eastAsia="Noto Sans Symbols" w:hAnsi="Noto Sans Symbols" w:cs="Noto Sans Symbols"/>
       </w:rPr>
     </w:lvl>
     <w:lvl w:ilvl="3">
@@ -6926,7 +5736,7 @@
         <w:ind w:left="2880" w:hanging="360"/>
       </w:pPr>
       <w:rPr>
-        <w:rFonts w:ascii="Noto Sans Symbols" w:hAnsi="Noto Sans Symbols" w:eastAsia="Noto Sans Symbols" w:cs="Noto Sans Symbols"/>
+        <w:rFonts w:ascii="Noto Sans Symbols" w:eastAsia="Noto Sans Symbols" w:hAnsi="Noto Sans Symbols" w:cs="Noto Sans Symbols"/>
       </w:rPr>
     </w:lvl>
     <w:lvl w:ilvl="4">
@@ -6938,7 +5748,7 @@
         <w:ind w:left="3600" w:hanging="360"/>
       </w:pPr>
       <w:rPr>
-        <w:rFonts w:ascii="Courier New" w:hAnsi="Courier New" w:eastAsia="Courier New" w:cs="Courier New"/>
+        <w:rFonts w:ascii="Courier New" w:eastAsia="Courier New" w:hAnsi="Courier New" w:cs="Courier New"/>
       </w:rPr>
     </w:lvl>
     <w:lvl w:ilvl="5">
@@ -6950,7 +5760,7 @@
         <w:ind w:left="4320" w:hanging="360"/>
       </w:pPr>
       <w:rPr>
-        <w:rFonts w:ascii="Noto Sans Symbols" w:hAnsi="Noto Sans Symbols" w:eastAsia="Noto Sans Symbols" w:cs="Noto Sans Symbols"/>
+        <w:rFonts w:ascii="Noto Sans Symbols" w:eastAsia="Noto Sans Symbols" w:hAnsi="Noto Sans Symbols" w:cs="Noto Sans Symbols"/>
       </w:rPr>
     </w:lvl>
     <w:lvl w:ilvl="6">
@@ -6962,7 +5772,7 @@
         <w:ind w:left="5040" w:hanging="360"/>
       </w:pPr>
       <w:rPr>
-        <w:rFonts w:ascii="Noto Sans Symbols" w:hAnsi="Noto Sans Symbols" w:eastAsia="Noto Sans Symbols" w:cs="Noto Sans Symbols"/>
+        <w:rFonts w:ascii="Noto Sans Symbols" w:eastAsia="Noto Sans Symbols" w:hAnsi="Noto Sans Symbols" w:cs="Noto Sans Symbols"/>
       </w:rPr>
     </w:lvl>
     <w:lvl w:ilvl="7">
@@ -6974,7 +5784,7 @@
         <w:ind w:left="5760" w:hanging="360"/>
       </w:pPr>
       <w:rPr>
-        <w:rFonts w:ascii="Courier New" w:hAnsi="Courier New" w:eastAsia="Courier New" w:cs="Courier New"/>
+        <w:rFonts w:ascii="Courier New" w:eastAsia="Courier New" w:hAnsi="Courier New" w:cs="Courier New"/>
       </w:rPr>
     </w:lvl>
     <w:lvl w:ilvl="8">
@@ -6986,7 +5796,7 @@
         <w:ind w:left="6480" w:hanging="360"/>
       </w:pPr>
       <w:rPr>
-        <w:rFonts w:ascii="Noto Sans Symbols" w:hAnsi="Noto Sans Symbols" w:eastAsia="Noto Sans Symbols" w:cs="Noto Sans Symbols"/>
+        <w:rFonts w:ascii="Noto Sans Symbols" w:eastAsia="Noto Sans Symbols" w:hAnsi="Noto Sans Symbols" w:cs="Noto Sans Symbols"/>
       </w:rPr>
     </w:lvl>
   </w:abstractNum>
@@ -7003,7 +5813,7 @@
         <w:ind w:left="720" w:hanging="360"/>
       </w:pPr>
       <w:rPr>
-        <w:rFonts w:ascii="Noto Sans Symbols" w:hAnsi="Noto Sans Symbols" w:eastAsia="Noto Sans Symbols" w:cs="Noto Sans Symbols"/>
+        <w:rFonts w:ascii="Noto Sans Symbols" w:eastAsia="Noto Sans Symbols" w:hAnsi="Noto Sans Symbols" w:cs="Noto Sans Symbols"/>
       </w:rPr>
     </w:lvl>
     <w:lvl w:ilvl="1">
@@ -7015,7 +5825,7 @@
         <w:ind w:left="1440" w:hanging="360"/>
       </w:pPr>
       <w:rPr>
-        <w:rFonts w:ascii="Courier New" w:hAnsi="Courier New" w:eastAsia="Courier New" w:cs="Courier New"/>
+        <w:rFonts w:ascii="Courier New" w:eastAsia="Courier New" w:hAnsi="Courier New" w:cs="Courier New"/>
       </w:rPr>
     </w:lvl>
     <w:lvl w:ilvl="2">
@@ -7027,7 +5837,7 @@
         <w:ind w:left="2160" w:hanging="360"/>
       </w:pPr>
       <w:rPr>
-        <w:rFonts w:ascii="Noto Sans Symbols" w:hAnsi="Noto Sans Symbols" w:eastAsia="Noto Sans Symbols" w:cs="Noto Sans Symbols"/>
+        <w:rFonts w:ascii="Noto Sans Symbols" w:eastAsia="Noto Sans Symbols" w:hAnsi="Noto Sans Symbols" w:cs="Noto Sans Symbols"/>
       </w:rPr>
     </w:lvl>
     <w:lvl w:ilvl="3">
@@ -7039,7 +5849,7 @@
         <w:ind w:left="2880" w:hanging="360"/>
       </w:pPr>
       <w:rPr>
-        <w:rFonts w:ascii="Noto Sans Symbols" w:hAnsi="Noto Sans Symbols" w:eastAsia="Noto Sans Symbols" w:cs="Noto Sans Symbols"/>
+        <w:rFonts w:ascii="Noto Sans Symbols" w:eastAsia="Noto Sans Symbols" w:hAnsi="Noto Sans Symbols" w:cs="Noto Sans Symbols"/>
       </w:rPr>
     </w:lvl>
     <w:lvl w:ilvl="4">
@@ -7051,7 +5861,7 @@
         <w:ind w:left="3600" w:hanging="360"/>
       </w:pPr>
       <w:rPr>
-        <w:rFonts w:ascii="Courier New" w:hAnsi="Courier New" w:eastAsia="Courier New" w:cs="Courier New"/>
+        <w:rFonts w:ascii="Courier New" w:eastAsia="Courier New" w:hAnsi="Courier New" w:cs="Courier New"/>
       </w:rPr>
     </w:lvl>
     <w:lvl w:ilvl="5">
@@ -7063,7 +5873,7 @@
         <w:ind w:left="4320" w:hanging="360"/>
       </w:pPr>
       <w:rPr>
-        <w:rFonts w:ascii="Noto Sans Symbols" w:hAnsi="Noto Sans Symbols" w:eastAsia="Noto Sans Symbols" w:cs="Noto Sans Symbols"/>
+        <w:rFonts w:ascii="Noto Sans Symbols" w:eastAsia="Noto Sans Symbols" w:hAnsi="Noto Sans Symbols" w:cs="Noto Sans Symbols"/>
       </w:rPr>
     </w:lvl>
     <w:lvl w:ilvl="6">
@@ -7075,7 +5885,7 @@
         <w:ind w:left="5040" w:hanging="360"/>
       </w:pPr>
       <w:rPr>
-        <w:rFonts w:ascii="Noto Sans Symbols" w:hAnsi="Noto Sans Symbols" w:eastAsia="Noto Sans Symbols" w:cs="Noto Sans Symbols"/>
+        <w:rFonts w:ascii="Noto Sans Symbols" w:eastAsia="Noto Sans Symbols" w:hAnsi="Noto Sans Symbols" w:cs="Noto Sans Symbols"/>
       </w:rPr>
     </w:lvl>
     <w:lvl w:ilvl="7">
@@ -7087,7 +5897,7 @@
         <w:ind w:left="5760" w:hanging="360"/>
       </w:pPr>
       <w:rPr>
-        <w:rFonts w:ascii="Courier New" w:hAnsi="Courier New" w:eastAsia="Courier New" w:cs="Courier New"/>
+        <w:rFonts w:ascii="Courier New" w:eastAsia="Courier New" w:hAnsi="Courier New" w:cs="Courier New"/>
       </w:rPr>
     </w:lvl>
     <w:lvl w:ilvl="8">
@@ -7099,7 +5909,7 @@
         <w:ind w:left="6480" w:hanging="360"/>
       </w:pPr>
       <w:rPr>
-        <w:rFonts w:ascii="Noto Sans Symbols" w:hAnsi="Noto Sans Symbols" w:eastAsia="Noto Sans Symbols" w:cs="Noto Sans Symbols"/>
+        <w:rFonts w:ascii="Noto Sans Symbols" w:eastAsia="Noto Sans Symbols" w:hAnsi="Noto Sans Symbols" w:cs="Noto Sans Symbols"/>
       </w:rPr>
     </w:lvl>
   </w:abstractNum>
@@ -7244,11 +6054,11 @@
 </file>
 
 <file path=word/styles.xml><?xml version="1.0" encoding="utf-8"?>
-<w:styles xmlns:wp14="http://schemas.microsoft.com/office/word/2010/wordprocessingDrawing" xmlns:mc="http://schemas.openxmlformats.org/markup-compatibility/2006" xmlns:r="http://schemas.openxmlformats.org/officeDocument/2006/relationships" xmlns:w="http://schemas.openxmlformats.org/wordprocessingml/2006/main" xmlns:w14="http://schemas.microsoft.com/office/word/2010/wordml" xmlns:w15="http://schemas.microsoft.com/office/word/2012/wordml" xmlns:w16cex="http://schemas.microsoft.com/office/word/2018/wordml/cex" xmlns:w16cid="http://schemas.microsoft.com/office/word/2016/wordml/cid" xmlns:w16="http://schemas.microsoft.com/office/word/2018/wordml" xmlns:w16du="http://schemas.microsoft.com/office/word/2023/wordml/word16du" xmlns:w16sdtdh="http://schemas.microsoft.com/office/word/2020/wordml/sdtdatahash" xmlns:w16se="http://schemas.microsoft.com/office/word/2015/wordml/symex" mc:Ignorable="w14 w15 w16se w16cid w16 w16cex w16sdtdh w16du wp14">
+<w:styles xmlns:mc="http://schemas.openxmlformats.org/markup-compatibility/2006" xmlns:r="http://schemas.openxmlformats.org/officeDocument/2006/relationships" xmlns:w="http://schemas.openxmlformats.org/wordprocessingml/2006/main" xmlns:w14="http://schemas.microsoft.com/office/word/2010/wordml" xmlns:w15="http://schemas.microsoft.com/office/word/2012/wordml" xmlns:w16cex="http://schemas.microsoft.com/office/word/2018/wordml/cex" xmlns:w16cid="http://schemas.microsoft.com/office/word/2016/wordml/cid" xmlns:w16="http://schemas.microsoft.com/office/word/2018/wordml" xmlns:w16du="http://schemas.microsoft.com/office/word/2023/wordml/word16du" xmlns:w16sdtdh="http://schemas.microsoft.com/office/word/2020/wordml/sdtdatahash" xmlns:w16se="http://schemas.microsoft.com/office/word/2015/wordml/symex" mc:Ignorable="w14 w15 w16se w16cid w16 w16cex w16sdtdh w16du">
   <w:docDefaults>
     <w:rPrDefault>
       <w:rPr>
-        <w:rFonts w:ascii="Aptos" w:hAnsi="Aptos" w:eastAsia="Aptos" w:cs="Aptos"/>
+        <w:rFonts w:ascii="Aptos" w:eastAsia="Aptos" w:hAnsi="Aptos" w:cs="Aptos"/>
         <w:sz w:val="24"/>
         <w:szCs w:val="24"/>
         <w:lang w:val="de-DE" w:eastAsia="ja-JP" w:bidi="ar-SA"/>
@@ -7259,14 +6069,14 @@
   <w:latentStyles w:defLockedState="0" w:defUIPriority="99" w:defSemiHidden="0" w:defUnhideWhenUsed="0" w:defQFormat="0" w:count="376">
     <w:lsdException w:name="Normal" w:uiPriority="0" w:qFormat="1"/>
     <w:lsdException w:name="heading 1" w:uiPriority="9" w:qFormat="1"/>
-    <w:lsdException w:name="heading 2" w:uiPriority="9" w:semiHidden="1" w:unhideWhenUsed="1" w:qFormat="1"/>
-    <w:lsdException w:name="heading 3" w:uiPriority="9" w:semiHidden="1" w:unhideWhenUsed="1" w:qFormat="1"/>
-    <w:lsdException w:name="heading 4" w:uiPriority="9" w:semiHidden="1" w:unhideWhenUsed="1" w:qFormat="1"/>
-    <w:lsdException w:name="heading 5" w:uiPriority="9" w:semiHidden="1" w:unhideWhenUsed="1" w:qFormat="1"/>
-    <w:lsdException w:name="heading 6" w:uiPriority="9" w:semiHidden="1" w:unhideWhenUsed="1" w:qFormat="1"/>
-    <w:lsdException w:name="heading 7" w:uiPriority="9" w:semiHidden="1" w:unhideWhenUsed="1" w:qFormat="1"/>
-    <w:lsdException w:name="heading 8" w:uiPriority="9" w:semiHidden="1" w:unhideWhenUsed="1" w:qFormat="1"/>
-    <w:lsdException w:name="heading 9" w:uiPriority="9" w:semiHidden="1" w:unhideWhenUsed="1" w:qFormat="1"/>
+    <w:lsdException w:name="heading 2" w:semiHidden="1" w:uiPriority="9" w:unhideWhenUsed="1" w:qFormat="1"/>
+    <w:lsdException w:name="heading 3" w:semiHidden="1" w:uiPriority="9" w:unhideWhenUsed="1" w:qFormat="1"/>
+    <w:lsdException w:name="heading 4" w:semiHidden="1" w:uiPriority="9" w:unhideWhenUsed="1" w:qFormat="1"/>
+    <w:lsdException w:name="heading 5" w:semiHidden="1" w:uiPriority="9" w:unhideWhenUsed="1" w:qFormat="1"/>
+    <w:lsdException w:name="heading 6" w:semiHidden="1" w:uiPriority="9" w:unhideWhenUsed="1" w:qFormat="1"/>
+    <w:lsdException w:name="heading 7" w:semiHidden="1" w:uiPriority="9" w:unhideWhenUsed="1" w:qFormat="1"/>
+    <w:lsdException w:name="heading 8" w:semiHidden="1" w:uiPriority="9" w:unhideWhenUsed="1" w:qFormat="1"/>
+    <w:lsdException w:name="heading 9" w:semiHidden="1" w:uiPriority="9" w:unhideWhenUsed="1" w:qFormat="1"/>
     <w:lsdException w:name="index 1" w:semiHidden="1" w:unhideWhenUsed="1"/>
     <w:lsdException w:name="index 2" w:semiHidden="1" w:unhideWhenUsed="1"/>
     <w:lsdException w:name="index 3" w:semiHidden="1" w:unhideWhenUsed="1"/>
@@ -7276,22 +6086,22 @@
     <w:lsdException w:name="index 7" w:semiHidden="1" w:unhideWhenUsed="1"/>
     <w:lsdException w:name="index 8" w:semiHidden="1" w:unhideWhenUsed="1"/>
     <w:lsdException w:name="index 9" w:semiHidden="1" w:unhideWhenUsed="1"/>
-    <w:lsdException w:name="toc 1" w:uiPriority="39" w:semiHidden="1" w:unhideWhenUsed="1"/>
-    <w:lsdException w:name="toc 2" w:uiPriority="39" w:semiHidden="1" w:unhideWhenUsed="1"/>
-    <w:lsdException w:name="toc 3" w:uiPriority="39" w:semiHidden="1" w:unhideWhenUsed="1"/>
-    <w:lsdException w:name="toc 4" w:uiPriority="39" w:semiHidden="1" w:unhideWhenUsed="1"/>
-    <w:lsdException w:name="toc 5" w:uiPriority="39" w:semiHidden="1" w:unhideWhenUsed="1"/>
-    <w:lsdException w:name="toc 6" w:uiPriority="39" w:semiHidden="1" w:unhideWhenUsed="1"/>
-    <w:lsdException w:name="toc 7" w:uiPriority="39" w:semiHidden="1" w:unhideWhenUsed="1"/>
-    <w:lsdException w:name="toc 8" w:uiPriority="39" w:semiHidden="1" w:unhideWhenUsed="1"/>
-    <w:lsdException w:name="toc 9" w:uiPriority="39" w:semiHidden="1" w:unhideWhenUsed="1"/>
+    <w:lsdException w:name="toc 1" w:semiHidden="1" w:uiPriority="39" w:unhideWhenUsed="1"/>
+    <w:lsdException w:name="toc 2" w:semiHidden="1" w:uiPriority="39" w:unhideWhenUsed="1"/>
+    <w:lsdException w:name="toc 3" w:semiHidden="1" w:uiPriority="39" w:unhideWhenUsed="1"/>
+    <w:lsdException w:name="toc 4" w:semiHidden="1" w:uiPriority="39" w:unhideWhenUsed="1"/>
+    <w:lsdException w:name="toc 5" w:semiHidden="1" w:uiPriority="39" w:unhideWhenUsed="1"/>
+    <w:lsdException w:name="toc 6" w:semiHidden="1" w:uiPriority="39" w:unhideWhenUsed="1"/>
+    <w:lsdException w:name="toc 7" w:semiHidden="1" w:uiPriority="39" w:unhideWhenUsed="1"/>
+    <w:lsdException w:name="toc 8" w:semiHidden="1" w:uiPriority="39" w:unhideWhenUsed="1"/>
+    <w:lsdException w:name="toc 9" w:semiHidden="1" w:uiPriority="39" w:unhideWhenUsed="1"/>
     <w:lsdException w:name="Normal Indent" w:semiHidden="1" w:unhideWhenUsed="1"/>
     <w:lsdException w:name="footnote text" w:semiHidden="1" w:unhideWhenUsed="1"/>
     <w:lsdException w:name="annotation text" w:semiHidden="1" w:unhideWhenUsed="1"/>
     <w:lsdException w:name="header" w:semiHidden="1" w:unhideWhenUsed="1"/>
     <w:lsdException w:name="footer" w:semiHidden="1" w:unhideWhenUsed="1"/>
     <w:lsdException w:name="index heading" w:semiHidden="1" w:unhideWhenUsed="1"/>
-    <w:lsdException w:name="caption" w:uiPriority="35" w:semiHidden="1" w:unhideWhenUsed="1" w:qFormat="1"/>
+    <w:lsdException w:name="caption" w:semiHidden="1" w:uiPriority="35" w:unhideWhenUsed="1" w:qFormat="1"/>
     <w:lsdException w:name="table of figures" w:semiHidden="1" w:unhideWhenUsed="1"/>
     <w:lsdException w:name="envelope address" w:semiHidden="1" w:unhideWhenUsed="1"/>
     <w:lsdException w:name="envelope return" w:semiHidden="1" w:unhideWhenUsed="1"/>
@@ -7322,7 +6132,7 @@
     <w:lsdException w:name="Title" w:uiPriority="10" w:qFormat="1"/>
     <w:lsdException w:name="Closing" w:semiHidden="1" w:unhideWhenUsed="1"/>
     <w:lsdException w:name="Signature" w:semiHidden="1" w:unhideWhenUsed="1"/>
-    <w:lsdException w:name="Default Paragraph Font" w:uiPriority="1" w:semiHidden="1" w:unhideWhenUsed="1"/>
+    <w:lsdException w:name="Default Paragraph Font" w:semiHidden="1" w:uiPriority="1" w:unhideWhenUsed="1"/>
     <w:lsdException w:name="Body Text" w:semiHidden="1" w:unhideWhenUsed="1"/>
     <w:lsdException w:name="Body Text Indent" w:semiHidden="1" w:unhideWhenUsed="1"/>
     <w:lsdException w:name="List Continue" w:semiHidden="1" w:unhideWhenUsed="1"/>
@@ -7522,8 +6332,8 @@
     <w:lsdException w:name="Subtle Reference" w:uiPriority="31" w:qFormat="1"/>
     <w:lsdException w:name="Intense Reference" w:uiPriority="32" w:qFormat="1"/>
     <w:lsdException w:name="Book Title" w:uiPriority="33" w:qFormat="1"/>
-    <w:lsdException w:name="Bibliography" w:uiPriority="37" w:semiHidden="1" w:unhideWhenUsed="1"/>
-    <w:lsdException w:name="TOC Heading" w:uiPriority="39" w:semiHidden="1" w:unhideWhenUsed="1" w:qFormat="1"/>
+    <w:lsdException w:name="Bibliography" w:semiHidden="1" w:uiPriority="37" w:unhideWhenUsed="1"/>
+    <w:lsdException w:name="TOC Heading" w:semiHidden="1" w:uiPriority="39" w:unhideWhenUsed="1" w:qFormat="1"/>
     <w:lsdException w:name="Plain Table 1" w:uiPriority="41"/>
     <w:lsdException w:name="Plain Table 2" w:uiPriority="42"/>
     <w:lsdException w:name="Plain Table 3" w:uiPriority="43"/>
@@ -7634,14 +6444,14 @@
     <w:lsdException w:name="Unresolved Mention" w:semiHidden="1" w:unhideWhenUsed="1"/>
     <w:lsdException w:name="Smart Link" w:semiHidden="1" w:unhideWhenUsed="1"/>
   </w:latentStyles>
-  <w:style w:type="paragraph" w:styleId="Normal" w:default="1">
+  <w:style w:type="paragraph" w:default="1" w:styleId="Standard">
     <w:name w:val="Normal"/>
     <w:qFormat/>
   </w:style>
-  <w:style w:type="paragraph" w:styleId="Heading1">
+  <w:style w:type="paragraph" w:styleId="berschrift1">
     <w:name w:val="heading 1"/>
-    <w:basedOn w:val="Normal"/>
-    <w:next w:val="Normal"/>
+    <w:basedOn w:val="Standard"/>
+    <w:next w:val="Standard"/>
     <w:uiPriority w:val="9"/>
     <w:qFormat/>
     <w:pPr>
@@ -7651,16 +6461,16 @@
       <w:outlineLvl w:val="0"/>
     </w:pPr>
     <w:rPr>
-      <w:rFonts w:ascii="Play" w:hAnsi="Play" w:eastAsia="Play" w:cs="Play"/>
+      <w:rFonts w:ascii="Play" w:eastAsia="Play" w:hAnsi="Play" w:cs="Play"/>
       <w:color w:val="0F4761"/>
       <w:sz w:val="40"/>
       <w:szCs w:val="40"/>
     </w:rPr>
   </w:style>
-  <w:style w:type="paragraph" w:styleId="Heading2">
+  <w:style w:type="paragraph" w:styleId="berschrift2">
     <w:name w:val="heading 2"/>
-    <w:basedOn w:val="Normal"/>
-    <w:next w:val="Normal"/>
+    <w:basedOn w:val="Standard"/>
+    <w:next w:val="Standard"/>
     <w:uiPriority w:val="9"/>
     <w:semiHidden/>
     <w:unhideWhenUsed/>
@@ -7672,16 +6482,16 @@
       <w:outlineLvl w:val="1"/>
     </w:pPr>
     <w:rPr>
-      <w:rFonts w:ascii="Play" w:hAnsi="Play" w:eastAsia="Play" w:cs="Play"/>
+      <w:rFonts w:ascii="Play" w:eastAsia="Play" w:hAnsi="Play" w:cs="Play"/>
       <w:color w:val="0F4761"/>
       <w:sz w:val="32"/>
       <w:szCs w:val="32"/>
     </w:rPr>
   </w:style>
-  <w:style w:type="paragraph" w:styleId="Heading3">
+  <w:style w:type="paragraph" w:styleId="berschrift3">
     <w:name w:val="heading 3"/>
-    <w:basedOn w:val="Normal"/>
-    <w:next w:val="Normal"/>
+    <w:basedOn w:val="Standard"/>
+    <w:next w:val="Standard"/>
     <w:uiPriority w:val="9"/>
     <w:semiHidden/>
     <w:unhideWhenUsed/>
@@ -7698,10 +6508,10 @@
       <w:szCs w:val="28"/>
     </w:rPr>
   </w:style>
-  <w:style w:type="paragraph" w:styleId="Heading4">
+  <w:style w:type="paragraph" w:styleId="berschrift4">
     <w:name w:val="heading 4"/>
-    <w:basedOn w:val="Normal"/>
-    <w:next w:val="Normal"/>
+    <w:basedOn w:val="Standard"/>
+    <w:next w:val="Standard"/>
     <w:uiPriority w:val="9"/>
     <w:semiHidden/>
     <w:unhideWhenUsed/>
@@ -7717,10 +6527,10 @@
       <w:color w:val="0F4761"/>
     </w:rPr>
   </w:style>
-  <w:style w:type="paragraph" w:styleId="Heading5">
+  <w:style w:type="paragraph" w:styleId="berschrift5">
     <w:name w:val="heading 5"/>
-    <w:basedOn w:val="Normal"/>
-    <w:next w:val="Normal"/>
+    <w:basedOn w:val="Standard"/>
+    <w:next w:val="Standard"/>
     <w:uiPriority w:val="9"/>
     <w:semiHidden/>
     <w:unhideWhenUsed/>
@@ -7735,10 +6545,10 @@
       <w:color w:val="0F4761"/>
     </w:rPr>
   </w:style>
-  <w:style w:type="paragraph" w:styleId="Heading6">
+  <w:style w:type="paragraph" w:styleId="berschrift6">
     <w:name w:val="heading 6"/>
-    <w:basedOn w:val="Normal"/>
-    <w:next w:val="Normal"/>
+    <w:basedOn w:val="Standard"/>
+    <w:next w:val="Standard"/>
     <w:uiPriority w:val="9"/>
     <w:semiHidden/>
     <w:unhideWhenUsed/>
@@ -7754,11 +6564,11 @@
       <w:color w:val="595959"/>
     </w:rPr>
   </w:style>
-  <w:style w:type="paragraph" w:styleId="Heading7">
+  <w:style w:type="paragraph" w:styleId="berschrift7">
     <w:name w:val="heading 7"/>
     <w:basedOn w:val="Normal1"/>
     <w:next w:val="Normal1"/>
-    <w:link w:val="Heading7Char"/>
+    <w:link w:val="berschrift7Zchn"/>
     <w:uiPriority w:val="9"/>
     <w:semiHidden/>
     <w:unhideWhenUsed/>
@@ -7775,11 +6585,11 @@
       <w:color w:val="595959" w:themeColor="text1" w:themeTint="A6"/>
     </w:rPr>
   </w:style>
-  <w:style w:type="paragraph" w:styleId="Heading8">
+  <w:style w:type="paragraph" w:styleId="berschrift8">
     <w:name w:val="heading 8"/>
     <w:basedOn w:val="Normal1"/>
     <w:next w:val="Normal1"/>
-    <w:link w:val="Heading8Char"/>
+    <w:link w:val="berschrift8Zchn"/>
     <w:uiPriority w:val="9"/>
     <w:semiHidden/>
     <w:unhideWhenUsed/>
@@ -7797,11 +6607,11 @@
       <w:color w:val="272727" w:themeColor="text1" w:themeTint="D8"/>
     </w:rPr>
   </w:style>
-  <w:style w:type="paragraph" w:styleId="Heading9">
+  <w:style w:type="paragraph" w:styleId="berschrift9">
     <w:name w:val="heading 9"/>
     <w:basedOn w:val="Normal1"/>
     <w:next w:val="Normal1"/>
-    <w:link w:val="Heading9Char"/>
+    <w:link w:val="berschrift9Zchn"/>
     <w:uiPriority w:val="9"/>
     <w:semiHidden/>
     <w:unhideWhenUsed/>
@@ -7817,13 +6627,13 @@
       <w:color w:val="272727" w:themeColor="text1" w:themeTint="D8"/>
     </w:rPr>
   </w:style>
-  <w:style w:type="character" w:styleId="DefaultParagraphFont" w:default="1">
+  <w:style w:type="character" w:default="1" w:styleId="Absatz-Standardschriftart">
     <w:name w:val="Default Paragraph Font"/>
     <w:uiPriority w:val="1"/>
     <w:semiHidden/>
     <w:unhideWhenUsed/>
   </w:style>
-  <w:style w:type="table" w:styleId="TableNormal" w:default="1">
+  <w:style w:type="table" w:default="1" w:styleId="NormaleTabelle">
     <w:name w:val="Normal Table"/>
     <w:uiPriority w:val="99"/>
     <w:semiHidden/>
@@ -7838,31 +6648,31 @@
       </w:tblCellMar>
     </w:tblPr>
   </w:style>
-  <w:style w:type="numbering" w:styleId="NoList" w:default="1">
+  <w:style w:type="numbering" w:default="1" w:styleId="KeineListe">
     <w:name w:val="No List"/>
     <w:uiPriority w:val="99"/>
     <w:semiHidden/>
     <w:unhideWhenUsed/>
   </w:style>
-  <w:style w:type="paragraph" w:styleId="Title">
+  <w:style w:type="paragraph" w:styleId="Titel">
     <w:name w:val="Title"/>
-    <w:basedOn w:val="Normal"/>
-    <w:next w:val="Normal"/>
+    <w:basedOn w:val="Standard"/>
+    <w:next w:val="Standard"/>
     <w:uiPriority w:val="10"/>
     <w:qFormat/>
     <w:pPr>
       <w:spacing w:after="80"/>
     </w:pPr>
     <w:rPr>
-      <w:rFonts w:ascii="Play" w:hAnsi="Play" w:eastAsia="Play" w:cs="Play"/>
+      <w:rFonts w:ascii="Play" w:eastAsia="Play" w:hAnsi="Play" w:cs="Play"/>
       <w:sz w:val="56"/>
       <w:szCs w:val="56"/>
     </w:rPr>
   </w:style>
-  <w:style w:type="paragraph" w:styleId="Normal0" w:customStyle="1">
+  <w:style w:type="paragraph" w:customStyle="1" w:styleId="Normal0">
     <w:name w:val="Normal0"/>
   </w:style>
-  <w:style w:type="table" w:styleId="NormalTable0" w:customStyle="1">
+  <w:style w:type="table" w:customStyle="1" w:styleId="NormalTable0">
     <w:name w:val="Normal Table0"/>
     <w:tblPr>
       <w:tblCellMar>
@@ -7873,7 +6683,7 @@
       </w:tblCellMar>
     </w:tblPr>
   </w:style>
-  <w:style w:type="paragraph" w:styleId="heading10" w:customStyle="1">
+  <w:style w:type="paragraph" w:customStyle="1" w:styleId="heading10">
     <w:name w:val="heading 10"/>
     <w:basedOn w:val="Normal0"/>
     <w:next w:val="Normal0"/>
@@ -7883,13 +6693,13 @@
       <w:spacing w:before="360" w:after="80"/>
     </w:pPr>
     <w:rPr>
-      <w:rFonts w:ascii="Play" w:hAnsi="Play" w:eastAsia="Play" w:cs="Play"/>
+      <w:rFonts w:ascii="Play" w:eastAsia="Play" w:hAnsi="Play" w:cs="Play"/>
       <w:color w:val="0F4761"/>
       <w:sz w:val="40"/>
       <w:szCs w:val="40"/>
     </w:rPr>
   </w:style>
-  <w:style w:type="paragraph" w:styleId="heading20" w:customStyle="1">
+  <w:style w:type="paragraph" w:customStyle="1" w:styleId="heading20">
     <w:name w:val="heading 20"/>
     <w:basedOn w:val="Normal0"/>
     <w:next w:val="Normal0"/>
@@ -7899,13 +6709,13 @@
       <w:spacing w:before="160" w:after="80"/>
     </w:pPr>
     <w:rPr>
-      <w:rFonts w:ascii="Play" w:hAnsi="Play" w:eastAsia="Play" w:cs="Play"/>
+      <w:rFonts w:ascii="Play" w:eastAsia="Play" w:hAnsi="Play" w:cs="Play"/>
       <w:color w:val="0F4761"/>
       <w:sz w:val="32"/>
       <w:szCs w:val="32"/>
     </w:rPr>
   </w:style>
-  <w:style w:type="paragraph" w:styleId="heading30" w:customStyle="1">
+  <w:style w:type="paragraph" w:customStyle="1" w:styleId="heading30">
     <w:name w:val="heading 30"/>
     <w:basedOn w:val="Normal0"/>
     <w:next w:val="Normal0"/>
@@ -7920,7 +6730,7 @@
       <w:szCs w:val="28"/>
     </w:rPr>
   </w:style>
-  <w:style w:type="paragraph" w:styleId="heading40" w:customStyle="1">
+  <w:style w:type="paragraph" w:customStyle="1" w:styleId="heading40">
     <w:name w:val="heading 40"/>
     <w:basedOn w:val="Normal0"/>
     <w:next w:val="Normal0"/>
@@ -7934,7 +6744,7 @@
       <w:color w:val="0F4761"/>
     </w:rPr>
   </w:style>
-  <w:style w:type="paragraph" w:styleId="heading50" w:customStyle="1">
+  <w:style w:type="paragraph" w:customStyle="1" w:styleId="heading50">
     <w:name w:val="heading 50"/>
     <w:basedOn w:val="Normal0"/>
     <w:next w:val="Normal0"/>
@@ -7947,7 +6757,7 @@
       <w:color w:val="0F4761"/>
     </w:rPr>
   </w:style>
-  <w:style w:type="paragraph" w:styleId="heading60" w:customStyle="1">
+  <w:style w:type="paragraph" w:customStyle="1" w:styleId="heading60">
     <w:name w:val="heading 60"/>
     <w:basedOn w:val="Normal0"/>
     <w:next w:val="Normal0"/>
@@ -7961,7 +6771,7 @@
       <w:color w:val="595959"/>
     </w:rPr>
   </w:style>
-  <w:style w:type="paragraph" w:styleId="Title0" w:customStyle="1">
+  <w:style w:type="paragraph" w:customStyle="1" w:styleId="Title0">
     <w:name w:val="Title0"/>
     <w:basedOn w:val="Normal0"/>
     <w:next w:val="Normal0"/>
@@ -7969,16 +6779,16 @@
       <w:spacing w:after="80"/>
     </w:pPr>
     <w:rPr>
-      <w:rFonts w:ascii="Play" w:hAnsi="Play" w:eastAsia="Play" w:cs="Play"/>
+      <w:rFonts w:ascii="Play" w:eastAsia="Play" w:hAnsi="Play" w:cs="Play"/>
       <w:sz w:val="56"/>
       <w:szCs w:val="56"/>
     </w:rPr>
   </w:style>
-  <w:style w:type="paragraph" w:styleId="Normal1" w:customStyle="1">
+  <w:style w:type="paragraph" w:customStyle="1" w:styleId="Normal1">
     <w:name w:val="Normal1"/>
     <w:qFormat/>
   </w:style>
-  <w:style w:type="paragraph" w:styleId="heading11" w:customStyle="1">
+  <w:style w:type="paragraph" w:customStyle="1" w:styleId="heading11">
     <w:name w:val="heading 11"/>
     <w:basedOn w:val="Normal1"/>
     <w:next w:val="Normal1"/>
@@ -7993,13 +6803,13 @@
       <w:outlineLvl w:val="0"/>
     </w:pPr>
     <w:rPr>
-      <w:rFonts w:asciiTheme="majorHAnsi" w:hAnsiTheme="majorHAnsi" w:eastAsiaTheme="majorEastAsia" w:cstheme="majorBidi"/>
+      <w:rFonts w:asciiTheme="majorHAnsi" w:eastAsiaTheme="majorEastAsia" w:hAnsiTheme="majorHAnsi" w:cstheme="majorBidi"/>
       <w:color w:val="0F4761" w:themeColor="accent1" w:themeShade="BF"/>
       <w:sz w:val="40"/>
       <w:szCs w:val="40"/>
     </w:rPr>
   </w:style>
-  <w:style w:type="paragraph" w:styleId="heading21" w:customStyle="1">
+  <w:style w:type="paragraph" w:customStyle="1" w:styleId="heading21">
     <w:name w:val="heading 21"/>
     <w:basedOn w:val="Normal1"/>
     <w:next w:val="Normal1"/>
@@ -8016,13 +6826,13 @@
       <w:outlineLvl w:val="1"/>
     </w:pPr>
     <w:rPr>
-      <w:rFonts w:asciiTheme="majorHAnsi" w:hAnsiTheme="majorHAnsi" w:eastAsiaTheme="majorEastAsia" w:cstheme="majorBidi"/>
+      <w:rFonts w:asciiTheme="majorHAnsi" w:eastAsiaTheme="majorEastAsia" w:hAnsiTheme="majorHAnsi" w:cstheme="majorBidi"/>
       <w:color w:val="0F4761" w:themeColor="accent1" w:themeShade="BF"/>
       <w:sz w:val="32"/>
       <w:szCs w:val="32"/>
     </w:rPr>
   </w:style>
-  <w:style w:type="paragraph" w:styleId="heading31" w:customStyle="1">
+  <w:style w:type="paragraph" w:customStyle="1" w:styleId="heading31">
     <w:name w:val="heading 31"/>
     <w:basedOn w:val="Normal1"/>
     <w:next w:val="Normal1"/>
@@ -8045,7 +6855,7 @@
       <w:szCs w:val="28"/>
     </w:rPr>
   </w:style>
-  <w:style w:type="paragraph" w:styleId="heading41" w:customStyle="1">
+  <w:style w:type="paragraph" w:customStyle="1" w:styleId="heading41">
     <w:name w:val="heading 41"/>
     <w:basedOn w:val="Normal1"/>
     <w:next w:val="Normal1"/>
@@ -8068,7 +6878,7 @@
       <w:color w:val="0F4761" w:themeColor="accent1" w:themeShade="BF"/>
     </w:rPr>
   </w:style>
-  <w:style w:type="paragraph" w:styleId="heading51" w:customStyle="1">
+  <w:style w:type="paragraph" w:customStyle="1" w:styleId="heading51">
     <w:name w:val="heading 51"/>
     <w:basedOn w:val="Normal1"/>
     <w:next w:val="Normal1"/>
@@ -8089,7 +6899,7 @@
       <w:color w:val="0F4761" w:themeColor="accent1" w:themeShade="BF"/>
     </w:rPr>
   </w:style>
-  <w:style w:type="paragraph" w:styleId="heading61" w:customStyle="1">
+  <w:style w:type="paragraph" w:customStyle="1" w:styleId="heading61">
     <w:name w:val="heading 61"/>
     <w:basedOn w:val="Normal1"/>
     <w:next w:val="Normal1"/>
@@ -8112,7 +6922,7 @@
       <w:color w:val="595959" w:themeColor="text1" w:themeTint="A6"/>
     </w:rPr>
   </w:style>
-  <w:style w:type="table" w:styleId="NormalTable1" w:customStyle="1">
+  <w:style w:type="table" w:customStyle="1" w:styleId="NormalTable1">
     <w:name w:val="Normal Table1"/>
     <w:uiPriority w:val="99"/>
     <w:semiHidden/>
@@ -8127,36 +6937,36 @@
       </w:tblCellMar>
     </w:tblPr>
   </w:style>
-  <w:style w:type="character" w:styleId="berschrift1Zchn" w:customStyle="1">
+  <w:style w:type="character" w:customStyle="1" w:styleId="berschrift1Zchn">
     <w:name w:val="Überschrift 1 Zchn"/>
-    <w:basedOn w:val="DefaultParagraphFont"/>
+    <w:basedOn w:val="Absatz-Standardschriftart"/>
     <w:link w:val="heading11"/>
     <w:uiPriority w:val="9"/>
     <w:rsid w:val="0079754F"/>
     <w:rPr>
-      <w:rFonts w:asciiTheme="majorHAnsi" w:hAnsiTheme="majorHAnsi" w:eastAsiaTheme="majorEastAsia" w:cstheme="majorBidi"/>
+      <w:rFonts w:asciiTheme="majorHAnsi" w:eastAsiaTheme="majorEastAsia" w:hAnsiTheme="majorHAnsi" w:cstheme="majorBidi"/>
       <w:color w:val="0F4761" w:themeColor="accent1" w:themeShade="BF"/>
       <w:sz w:val="40"/>
       <w:szCs w:val="40"/>
     </w:rPr>
   </w:style>
-  <w:style w:type="character" w:styleId="berschrift2Zchn" w:customStyle="1">
+  <w:style w:type="character" w:customStyle="1" w:styleId="berschrift2Zchn">
     <w:name w:val="Überschrift 2 Zchn"/>
-    <w:basedOn w:val="DefaultParagraphFont"/>
+    <w:basedOn w:val="Absatz-Standardschriftart"/>
     <w:link w:val="heading21"/>
     <w:uiPriority w:val="9"/>
     <w:semiHidden/>
     <w:rsid w:val="0079754F"/>
     <w:rPr>
-      <w:rFonts w:asciiTheme="majorHAnsi" w:hAnsiTheme="majorHAnsi" w:eastAsiaTheme="majorEastAsia" w:cstheme="majorBidi"/>
+      <w:rFonts w:asciiTheme="majorHAnsi" w:eastAsiaTheme="majorEastAsia" w:hAnsiTheme="majorHAnsi" w:cstheme="majorBidi"/>
       <w:color w:val="0F4761" w:themeColor="accent1" w:themeShade="BF"/>
       <w:sz w:val="32"/>
       <w:szCs w:val="32"/>
     </w:rPr>
   </w:style>
-  <w:style w:type="character" w:styleId="berschrift3Zchn" w:customStyle="1">
+  <w:style w:type="character" w:customStyle="1" w:styleId="berschrift3Zchn">
     <w:name w:val="Überschrift 3 Zchn"/>
-    <w:basedOn w:val="DefaultParagraphFont"/>
+    <w:basedOn w:val="Absatz-Standardschriftart"/>
     <w:link w:val="heading31"/>
     <w:uiPriority w:val="9"/>
     <w:semiHidden/>
@@ -8168,9 +6978,9 @@
       <w:szCs w:val="28"/>
     </w:rPr>
   </w:style>
-  <w:style w:type="character" w:styleId="berschrift4Zchn" w:customStyle="1">
+  <w:style w:type="character" w:customStyle="1" w:styleId="berschrift4Zchn">
     <w:name w:val="Überschrift 4 Zchn"/>
-    <w:basedOn w:val="DefaultParagraphFont"/>
+    <w:basedOn w:val="Absatz-Standardschriftart"/>
     <w:link w:val="heading41"/>
     <w:uiPriority w:val="9"/>
     <w:semiHidden/>
@@ -8182,9 +6992,9 @@
       <w:color w:val="0F4761" w:themeColor="accent1" w:themeShade="BF"/>
     </w:rPr>
   </w:style>
-  <w:style w:type="character" w:styleId="berschrift5Zchn" w:customStyle="1">
+  <w:style w:type="character" w:customStyle="1" w:styleId="berschrift5Zchn">
     <w:name w:val="Überschrift 5 Zchn"/>
-    <w:basedOn w:val="DefaultParagraphFont"/>
+    <w:basedOn w:val="Absatz-Standardschriftart"/>
     <w:link w:val="heading51"/>
     <w:uiPriority w:val="9"/>
     <w:semiHidden/>
@@ -8194,9 +7004,9 @@
       <w:color w:val="0F4761" w:themeColor="accent1" w:themeShade="BF"/>
     </w:rPr>
   </w:style>
-  <w:style w:type="character" w:styleId="berschrift6Zchn" w:customStyle="1">
+  <w:style w:type="character" w:customStyle="1" w:styleId="berschrift6Zchn">
     <w:name w:val="Überschrift 6 Zchn"/>
-    <w:basedOn w:val="DefaultParagraphFont"/>
+    <w:basedOn w:val="Absatz-Standardschriftart"/>
     <w:link w:val="heading61"/>
     <w:uiPriority w:val="9"/>
     <w:semiHidden/>
@@ -8208,10 +7018,10 @@
       <w:color w:val="595959" w:themeColor="text1" w:themeTint="A6"/>
     </w:rPr>
   </w:style>
-  <w:style w:type="character" w:styleId="Heading7Char" w:customStyle="1">
-    <w:name w:val="Heading 7 Char"/>
-    <w:basedOn w:val="DefaultParagraphFont"/>
-    <w:link w:val="Heading7"/>
+  <w:style w:type="character" w:customStyle="1" w:styleId="berschrift7Zchn">
+    <w:name w:val="Überschrift 7 Zchn"/>
+    <w:basedOn w:val="Absatz-Standardschriftart"/>
+    <w:link w:val="berschrift7"/>
     <w:uiPriority w:val="9"/>
     <w:semiHidden/>
     <w:rsid w:val="0079754F"/>
@@ -8220,10 +7030,10 @@
       <w:color w:val="595959" w:themeColor="text1" w:themeTint="A6"/>
     </w:rPr>
   </w:style>
-  <w:style w:type="character" w:styleId="Heading8Char" w:customStyle="1">
-    <w:name w:val="Heading 8 Char"/>
-    <w:basedOn w:val="DefaultParagraphFont"/>
-    <w:link w:val="Heading8"/>
+  <w:style w:type="character" w:customStyle="1" w:styleId="berschrift8Zchn">
+    <w:name w:val="Überschrift 8 Zchn"/>
+    <w:basedOn w:val="Absatz-Standardschriftart"/>
+    <w:link w:val="berschrift8"/>
     <w:uiPriority w:val="9"/>
     <w:semiHidden/>
     <w:rsid w:val="0079754F"/>
@@ -8234,10 +7044,10 @@
       <w:color w:val="272727" w:themeColor="text1" w:themeTint="D8"/>
     </w:rPr>
   </w:style>
-  <w:style w:type="character" w:styleId="Heading9Char" w:customStyle="1">
-    <w:name w:val="Heading 9 Char"/>
-    <w:basedOn w:val="DefaultParagraphFont"/>
-    <w:link w:val="Heading9"/>
+  <w:style w:type="character" w:customStyle="1" w:styleId="berschrift9Zchn">
+    <w:name w:val="Überschrift 9 Zchn"/>
+    <w:basedOn w:val="Absatz-Standardschriftart"/>
+    <w:link w:val="berschrift9"/>
     <w:uiPriority w:val="9"/>
     <w:semiHidden/>
     <w:rsid w:val="0079754F"/>
@@ -8246,7 +7056,7 @@
       <w:color w:val="272727" w:themeColor="text1" w:themeTint="D8"/>
     </w:rPr>
   </w:style>
-  <w:style w:type="paragraph" w:styleId="Title1" w:customStyle="1">
+  <w:style w:type="paragraph" w:customStyle="1" w:styleId="Title1">
     <w:name w:val="Title1"/>
     <w:basedOn w:val="Normal1"/>
     <w:next w:val="Normal1"/>
@@ -8259,32 +7069,32 @@
       <w:contextualSpacing/>
     </w:pPr>
     <w:rPr>
-      <w:rFonts w:asciiTheme="majorHAnsi" w:hAnsiTheme="majorHAnsi" w:eastAsiaTheme="majorEastAsia" w:cstheme="majorBidi"/>
+      <w:rFonts w:asciiTheme="majorHAnsi" w:eastAsiaTheme="majorEastAsia" w:hAnsiTheme="majorHAnsi" w:cstheme="majorBidi"/>
       <w:spacing w:val="-10"/>
       <w:kern w:val="28"/>
       <w:sz w:val="56"/>
       <w:szCs w:val="56"/>
     </w:rPr>
   </w:style>
-  <w:style w:type="character" w:styleId="TitelZchn" w:customStyle="1">
+  <w:style w:type="character" w:customStyle="1" w:styleId="TitelZchn">
     <w:name w:val="Titel Zchn"/>
-    <w:basedOn w:val="DefaultParagraphFont"/>
+    <w:basedOn w:val="Absatz-Standardschriftart"/>
     <w:link w:val="Title1"/>
     <w:uiPriority w:val="10"/>
     <w:rsid w:val="0079754F"/>
     <w:rPr>
-      <w:rFonts w:asciiTheme="majorHAnsi" w:hAnsiTheme="majorHAnsi" w:eastAsiaTheme="majorEastAsia" w:cstheme="majorBidi"/>
+      <w:rFonts w:asciiTheme="majorHAnsi" w:eastAsiaTheme="majorEastAsia" w:hAnsiTheme="majorHAnsi" w:cstheme="majorBidi"/>
       <w:spacing w:val="-10"/>
       <w:kern w:val="28"/>
       <w:sz w:val="56"/>
       <w:szCs w:val="56"/>
     </w:rPr>
   </w:style>
-  <w:style w:type="paragraph" w:styleId="Subtitle">
+  <w:style w:type="paragraph" w:styleId="Untertitel">
     <w:name w:val="Subtitle"/>
     <w:basedOn w:val="Normal1"/>
     <w:next w:val="Normal1"/>
-    <w:link w:val="SubtitleChar"/>
+    <w:link w:val="UntertitelZchn"/>
     <w:uiPriority w:val="11"/>
     <w:qFormat/>
     <w:rsid w:val="0079754F"/>
@@ -8302,10 +7112,10 @@
       <w:szCs w:val="28"/>
     </w:rPr>
   </w:style>
-  <w:style w:type="character" w:styleId="SubtitleChar" w:customStyle="1">
-    <w:name w:val="Subtitle Char"/>
-    <w:basedOn w:val="DefaultParagraphFont"/>
-    <w:link w:val="Subtitle"/>
+  <w:style w:type="character" w:customStyle="1" w:styleId="UntertitelZchn">
+    <w:name w:val="Untertitel Zchn"/>
+    <w:basedOn w:val="Absatz-Standardschriftart"/>
+    <w:link w:val="Untertitel"/>
     <w:uiPriority w:val="11"/>
     <w:rsid w:val="0079754F"/>
     <w:rPr>
@@ -8316,11 +7126,11 @@
       <w:szCs w:val="28"/>
     </w:rPr>
   </w:style>
-  <w:style w:type="paragraph" w:styleId="Quote">
+  <w:style w:type="paragraph" w:styleId="Zitat">
     <w:name w:val="Quote"/>
     <w:basedOn w:val="Normal1"/>
     <w:next w:val="Normal1"/>
-    <w:link w:val="QuoteChar"/>
+    <w:link w:val="ZitatZchn"/>
     <w:uiPriority w:val="29"/>
     <w:qFormat/>
     <w:rsid w:val="0079754F"/>
@@ -8334,10 +7144,10 @@
       <w:color w:val="404040" w:themeColor="text1" w:themeTint="BF"/>
     </w:rPr>
   </w:style>
-  <w:style w:type="character" w:styleId="QuoteChar" w:customStyle="1">
-    <w:name w:val="Quote Char"/>
-    <w:basedOn w:val="DefaultParagraphFont"/>
-    <w:link w:val="Quote"/>
+  <w:style w:type="character" w:customStyle="1" w:styleId="ZitatZchn">
+    <w:name w:val="Zitat Zchn"/>
+    <w:basedOn w:val="Absatz-Standardschriftart"/>
+    <w:link w:val="Zitat"/>
     <w:uiPriority w:val="29"/>
     <w:rsid w:val="0079754F"/>
     <w:rPr>
@@ -8346,7 +7156,7 @@
       <w:color w:val="404040" w:themeColor="text1" w:themeTint="BF"/>
     </w:rPr>
   </w:style>
-  <w:style w:type="paragraph" w:styleId="ListParagraph">
+  <w:style w:type="paragraph" w:styleId="Listenabsatz">
     <w:name w:val="List Paragraph"/>
     <w:basedOn w:val="Normal1"/>
     <w:uiPriority w:val="34"/>
@@ -8357,9 +7167,9 @@
       <w:contextualSpacing/>
     </w:pPr>
   </w:style>
-  <w:style w:type="character" w:styleId="IntenseEmphasis">
+  <w:style w:type="character" w:styleId="IntensiveHervorhebung">
     <w:name w:val="Intense Emphasis"/>
-    <w:basedOn w:val="DefaultParagraphFont"/>
+    <w:basedOn w:val="Absatz-Standardschriftart"/>
     <w:uiPriority w:val="21"/>
     <w:qFormat/>
     <w:rsid w:val="0079754F"/>
@@ -8369,18 +7179,18 @@
       <w:color w:val="0F4761" w:themeColor="accent1" w:themeShade="BF"/>
     </w:rPr>
   </w:style>
-  <w:style w:type="paragraph" w:styleId="IntenseQuote">
+  <w:style w:type="paragraph" w:styleId="IntensivesZitat">
     <w:name w:val="Intense Quote"/>
     <w:basedOn w:val="Normal1"/>
     <w:next w:val="Normal1"/>
-    <w:link w:val="IntenseQuoteChar"/>
+    <w:link w:val="IntensivesZitatZchn"/>
     <w:uiPriority w:val="30"/>
     <w:qFormat/>
     <w:rsid w:val="0079754F"/>
     <w:pPr>
       <w:pBdr>
-        <w:top w:val="single" w:color="0F4761" w:themeColor="accent1" w:themeShade="BF" w:sz="4" w:space="10"/>
-        <w:bottom w:val="single" w:color="0F4761" w:themeColor="accent1" w:themeShade="BF" w:sz="4" w:space="10"/>
+        <w:top w:val="single" w:sz="4" w:space="10" w:color="0F4761" w:themeColor="accent1" w:themeShade="BF"/>
+        <w:bottom w:val="single" w:sz="4" w:space="10" w:color="0F4761" w:themeColor="accent1" w:themeShade="BF"/>
       </w:pBdr>
       <w:spacing w:before="360" w:after="360"/>
       <w:ind w:left="864" w:right="864"/>
@@ -8392,10 +7202,10 @@
       <w:color w:val="0F4761" w:themeColor="accent1" w:themeShade="BF"/>
     </w:rPr>
   </w:style>
-  <w:style w:type="character" w:styleId="IntenseQuoteChar" w:customStyle="1">
-    <w:name w:val="Intense Quote Char"/>
-    <w:basedOn w:val="DefaultParagraphFont"/>
-    <w:link w:val="IntenseQuote"/>
+  <w:style w:type="character" w:customStyle="1" w:styleId="IntensivesZitatZchn">
+    <w:name w:val="Intensives Zitat Zchn"/>
+    <w:basedOn w:val="Absatz-Standardschriftart"/>
+    <w:link w:val="IntensivesZitat"/>
     <w:uiPriority w:val="30"/>
     <w:rsid w:val="0079754F"/>
     <w:rPr>
@@ -8404,9 +7214,9 @@
       <w:color w:val="0F4761" w:themeColor="accent1" w:themeShade="BF"/>
     </w:rPr>
   </w:style>
-  <w:style w:type="character" w:styleId="IntenseReference">
+  <w:style w:type="character" w:styleId="IntensiverVerweis">
     <w:name w:val="Intense Reference"/>
-    <w:basedOn w:val="DefaultParagraphFont"/>
+    <w:basedOn w:val="Absatz-Standardschriftart"/>
     <w:uiPriority w:val="32"/>
     <w:qFormat/>
     <w:rsid w:val="0079754F"/>
@@ -8418,26 +7228,26 @@
       <w:spacing w:val="5"/>
     </w:rPr>
   </w:style>
-  <w:style w:type="table" w:styleId="TableGrid">
+  <w:style w:type="table" w:styleId="Tabellenraster">
     <w:name w:val="Table Grid"/>
     <w:basedOn w:val="NormalTable1"/>
     <w:uiPriority w:val="39"/>
     <w:rsid w:val="00D83933"/>
     <w:tblPr>
       <w:tblBorders>
-        <w:top w:val="single" w:color="auto" w:sz="4" w:space="0"/>
-        <w:left w:val="single" w:color="auto" w:sz="4" w:space="0"/>
-        <w:bottom w:val="single" w:color="auto" w:sz="4" w:space="0"/>
-        <w:right w:val="single" w:color="auto" w:sz="4" w:space="0"/>
-        <w:insideH w:val="single" w:color="auto" w:sz="4" w:space="0"/>
-        <w:insideV w:val="single" w:color="auto" w:sz="4" w:space="0"/>
+        <w:top w:val="single" w:sz="4" w:space="0" w:color="auto"/>
+        <w:left w:val="single" w:sz="4" w:space="0" w:color="auto"/>
+        <w:bottom w:val="single" w:sz="4" w:space="0" w:color="auto"/>
+        <w:right w:val="single" w:sz="4" w:space="0" w:color="auto"/>
+        <w:insideH w:val="single" w:sz="4" w:space="0" w:color="auto"/>
+        <w:insideV w:val="single" w:sz="4" w:space="0" w:color="auto"/>
       </w:tblBorders>
     </w:tblPr>
   </w:style>
-  <w:style w:type="paragraph" w:styleId="Header">
+  <w:style w:type="paragraph" w:styleId="Kopfzeile">
     <w:name w:val="header"/>
     <w:basedOn w:val="Normal1"/>
-    <w:link w:val="HeaderChar"/>
+    <w:link w:val="KopfzeileZchn"/>
     <w:uiPriority w:val="99"/>
     <w:unhideWhenUsed/>
     <w:rsid w:val="009B7847"/>
@@ -8448,17 +7258,17 @@
       </w:tabs>
     </w:pPr>
   </w:style>
-  <w:style w:type="character" w:styleId="HeaderChar" w:customStyle="1">
-    <w:name w:val="Header Char"/>
-    <w:basedOn w:val="DefaultParagraphFont"/>
-    <w:link w:val="Header"/>
+  <w:style w:type="character" w:customStyle="1" w:styleId="KopfzeileZchn">
+    <w:name w:val="Kopfzeile Zchn"/>
+    <w:basedOn w:val="Absatz-Standardschriftart"/>
+    <w:link w:val="Kopfzeile"/>
     <w:uiPriority w:val="99"/>
     <w:rsid w:val="009B7847"/>
   </w:style>
-  <w:style w:type="paragraph" w:styleId="Footer">
+  <w:style w:type="paragraph" w:styleId="Fuzeile">
     <w:name w:val="footer"/>
     <w:basedOn w:val="Normal1"/>
-    <w:link w:val="FooterChar"/>
+    <w:link w:val="FuzeileZchn"/>
     <w:uiPriority w:val="99"/>
     <w:unhideWhenUsed/>
     <w:rsid w:val="009B7847"/>
@@ -8469,22 +7279,22 @@
       </w:tabs>
     </w:pPr>
   </w:style>
-  <w:style w:type="character" w:styleId="FooterChar" w:customStyle="1">
-    <w:name w:val="Footer Char"/>
-    <w:basedOn w:val="DefaultParagraphFont"/>
-    <w:link w:val="Footer"/>
+  <w:style w:type="character" w:customStyle="1" w:styleId="FuzeileZchn">
+    <w:name w:val="Fußzeile Zchn"/>
+    <w:basedOn w:val="Absatz-Standardschriftart"/>
+    <w:link w:val="Fuzeile"/>
     <w:uiPriority w:val="99"/>
     <w:rsid w:val="009B7847"/>
   </w:style>
-  <w:style w:type="character" w:styleId="PageNumber">
+  <w:style w:type="character" w:styleId="Seitenzahl">
     <w:name w:val="page number"/>
-    <w:basedOn w:val="DefaultParagraphFont"/>
+    <w:basedOn w:val="Absatz-Standardschriftart"/>
     <w:uiPriority w:val="99"/>
     <w:semiHidden/>
     <w:unhideWhenUsed/>
     <w:rsid w:val="00367155"/>
   </w:style>
-  <w:style w:type="paragraph" w:styleId="Subtitle0" w:customStyle="1">
+  <w:style w:type="paragraph" w:customStyle="1" w:styleId="Subtitle0">
     <w:name w:val="Subtitle0"/>
     <w:basedOn w:val="Normal0"/>
     <w:next w:val="Normal0"/>
@@ -8497,72 +7307,67 @@
       <w:szCs w:val="28"/>
     </w:rPr>
   </w:style>
-  <w:style w:type="table" w:styleId="a" w:customStyle="1">
+  <w:style w:type="table" w:customStyle="1" w:styleId="a">
     <w:basedOn w:val="NormalTable0"/>
     <w:tblPr>
       <w:tblStyleRowBandSize w:val="1"/>
       <w:tblStyleColBandSize w:val="1"/>
       <w:tblCellMar>
-        <w:top w:w="0" w:type="dxa"/>
         <w:left w:w="108" w:type="dxa"/>
         <w:bottom w:w="113" w:type="dxa"/>
         <w:right w:w="108" w:type="dxa"/>
       </w:tblCellMar>
     </w:tblPr>
   </w:style>
-  <w:style w:type="table" w:styleId="a0" w:customStyle="1">
+  <w:style w:type="table" w:customStyle="1" w:styleId="a0">
     <w:basedOn w:val="NormalTable0"/>
     <w:tblPr>
       <w:tblStyleRowBandSize w:val="1"/>
       <w:tblStyleColBandSize w:val="1"/>
       <w:tblCellMar>
-        <w:top w:w="0" w:type="dxa"/>
         <w:left w:w="108" w:type="dxa"/>
         <w:bottom w:w="113" w:type="dxa"/>
         <w:right w:w="108" w:type="dxa"/>
       </w:tblCellMar>
     </w:tblPr>
   </w:style>
-  <w:style w:type="table" w:styleId="a1" w:customStyle="1">
+  <w:style w:type="table" w:customStyle="1" w:styleId="a1">
     <w:basedOn w:val="NormalTable0"/>
     <w:tblPr>
       <w:tblStyleRowBandSize w:val="1"/>
       <w:tblStyleColBandSize w:val="1"/>
       <w:tblCellMar>
-        <w:top w:w="0" w:type="dxa"/>
         <w:left w:w="108" w:type="dxa"/>
         <w:bottom w:w="113" w:type="dxa"/>
         <w:right w:w="108" w:type="dxa"/>
       </w:tblCellMar>
     </w:tblPr>
   </w:style>
-  <w:style w:type="table" w:styleId="a2" w:customStyle="1">
+  <w:style w:type="table" w:customStyle="1" w:styleId="a2">
     <w:basedOn w:val="NormalTable0"/>
     <w:tblPr>
       <w:tblStyleRowBandSize w:val="1"/>
       <w:tblStyleColBandSize w:val="1"/>
       <w:tblCellMar>
-        <w:top w:w="0" w:type="dxa"/>
         <w:left w:w="108" w:type="dxa"/>
         <w:bottom w:w="113" w:type="dxa"/>
         <w:right w:w="108" w:type="dxa"/>
       </w:tblCellMar>
     </w:tblPr>
   </w:style>
-  <w:style w:type="table" w:styleId="a3" w:customStyle="1">
+  <w:style w:type="table" w:customStyle="1" w:styleId="a3">
     <w:basedOn w:val="NormalTable0"/>
     <w:tblPr>
       <w:tblStyleRowBandSize w:val="1"/>
       <w:tblStyleColBandSize w:val="1"/>
       <w:tblCellMar>
-        <w:top w:w="0" w:type="dxa"/>
         <w:left w:w="108" w:type="dxa"/>
         <w:bottom w:w="113" w:type="dxa"/>
         <w:right w:w="108" w:type="dxa"/>
       </w:tblCellMar>
     </w:tblPr>
   </w:style>
-  <w:style w:type="table" w:styleId="a4" w:customStyle="1">
+  <w:style w:type="table" w:customStyle="1" w:styleId="a4">
     <w:basedOn w:val="NormalTable0"/>
     <w:tblPr>
       <w:tblStyleRowBandSize w:val="1"/>
@@ -8575,7 +7380,7 @@
       </w:tblCellMar>
     </w:tblPr>
   </w:style>
-  <w:style w:type="paragraph" w:styleId="Subtitle1" w:customStyle="1">
+  <w:style w:type="paragraph" w:customStyle="1" w:styleId="Subtitle1">
     <w:name w:val="Subtitle1"/>
     <w:basedOn w:val="Normal0"/>
     <w:next w:val="Normal0"/>
@@ -8595,7 +7400,7 @@
       <w:szCs w:val="28"/>
     </w:rPr>
   </w:style>
-  <w:style w:type="table" w:styleId="a5" w:customStyle="1">
+  <w:style w:type="table" w:customStyle="1" w:styleId="a5">
     <w:basedOn w:val="NormalTable0"/>
     <w:tblPr>
       <w:tblStyleRowBandSize w:val="1"/>
@@ -8608,7 +7413,7 @@
       </w:tblCellMar>
     </w:tblPr>
   </w:style>
-  <w:style w:type="table" w:styleId="a6" w:customStyle="1">
+  <w:style w:type="table" w:customStyle="1" w:styleId="a6">
     <w:basedOn w:val="NormalTable0"/>
     <w:tblPr>
       <w:tblStyleRowBandSize w:val="1"/>
@@ -8621,7 +7426,7 @@
       </w:tblCellMar>
     </w:tblPr>
   </w:style>
-  <w:style w:type="table" w:styleId="a7" w:customStyle="1">
+  <w:style w:type="table" w:customStyle="1" w:styleId="a7">
     <w:basedOn w:val="NormalTable0"/>
     <w:tblPr>
       <w:tblStyleRowBandSize w:val="1"/>
@@ -8634,7 +7439,7 @@
       </w:tblCellMar>
     </w:tblPr>
   </w:style>
-  <w:style w:type="table" w:styleId="a8" w:customStyle="1">
+  <w:style w:type="table" w:customStyle="1" w:styleId="a8">
     <w:basedOn w:val="NormalTable0"/>
     <w:tblPr>
       <w:tblStyleRowBandSize w:val="1"/>
@@ -8647,7 +7452,7 @@
       </w:tblCellMar>
     </w:tblPr>
   </w:style>
-  <w:style w:type="table" w:styleId="a9" w:customStyle="1">
+  <w:style w:type="table" w:customStyle="1" w:styleId="a9">
     <w:basedOn w:val="NormalTable0"/>
     <w:tblPr>
       <w:tblStyleRowBandSize w:val="1"/>
@@ -8660,7 +7465,7 @@
       </w:tblCellMar>
     </w:tblPr>
   </w:style>
-  <w:style w:type="table" w:styleId="aa" w:customStyle="1">
+  <w:style w:type="table" w:customStyle="1" w:styleId="aa">
     <w:basedOn w:val="NormalTable0"/>
     <w:tblPr>
       <w:tblStyleRowBandSize w:val="1"/>
@@ -8673,13 +7478,13 @@
       </w:tblCellMar>
     </w:tblPr>
   </w:style>
-  <w:style xmlns:w14="http://schemas.microsoft.com/office/word/2010/wordml" xmlns:mc="http://schemas.openxmlformats.org/markup-compatibility/2006" xmlns:w="http://schemas.openxmlformats.org/wordprocessingml/2006/main" w:type="character" w:styleId="Hyperlink" mc:Ignorable="w14">
-    <w:name xmlns:w="http://schemas.openxmlformats.org/wordprocessingml/2006/main" w:val="Hyperlink"/>
-    <w:basedOn xmlns:w="http://schemas.openxmlformats.org/wordprocessingml/2006/main" w:val="DefaultParagraphFont"/>
-    <w:uiPriority xmlns:w="http://schemas.openxmlformats.org/wordprocessingml/2006/main" w:val="99"/>
-    <w:unhideWhenUsed xmlns:w="http://schemas.openxmlformats.org/wordprocessingml/2006/main"/>
-    <w:rPr xmlns:w="http://schemas.openxmlformats.org/wordprocessingml/2006/main">
-      <w:color w:val="0563C1" w:themeColor="hyperlink"/>
+  <w:style w:type="character" w:styleId="Hyperlink">
+    <w:name w:val="Hyperlink"/>
+    <w:basedOn w:val="Absatz-Standardschriftart"/>
+    <w:uiPriority w:val="99"/>
+    <w:unhideWhenUsed/>
+    <w:rPr>
+      <w:color w:val="467886" w:themeColor="hyperlink"/>
       <w:u w:val="single"/>
     </w:rPr>
   </w:style>
@@ -8990,8 +7795,8 @@
 <file path=customXml/itemProps1.xml><?xml version="1.0" encoding="utf-8"?>
 <ds:datastoreItem xmlns:ds="http://schemas.openxmlformats.org/officeDocument/2006/customXml" ds:itemID="{11111111-1234-1234-1234-123412341234}">
   <ds:schemaRefs>
+    <ds:schemaRef ds:uri="http://customooxmlschemas.google.com/"/>
     <ds:schemaRef ds:uri="http://schemas.openxmlformats.org/officeDocument/2006/relationships"/>
-    <ds:schemaRef ds:uri="http://customooxmlschemas.google.com/"/>
   </ds:schemaRefs>
 </ds:datastoreItem>
 </file>